--- a/writing/MHW.SA.MS.Template.2018_v2.docx
+++ b/writing/MHW.SA.MS.Template.2018_v2.docx
@@ -641,29 +641,6 @@
         <w:shd w:val="clear" w:color="auto" w:fill="FFFFFF"/>
         <w:ind w:left="720"/>
         <w:rPr>
-          <w:del w:id="0" w:author="David Schoeman" w:date="2019-04-12T07:42:00Z"/>
-          <w:bCs/>
-          <w:vertAlign w:val="superscript"/>
-          <w:lang w:val="en-ZA"/>
-        </w:rPr>
-      </w:pPr>
-      <w:del w:id="1" w:author="David Schoeman" w:date="2019-04-12T07:42:00Z">
-        <w:r>
-          <w:rPr>
-            <w:bCs/>
-            <w:vertAlign w:val="superscript"/>
-            <w:lang w:val="en-ZA"/>
-          </w:rPr>
-          <w:delText>School of Science and Engineering, University of the Sunshine Coast, Queensland, Australia.</w:delText>
-        </w:r>
-      </w:del>
-    </w:p>
-    <w:p>
-      <w:pPr>
-        <w:pStyle w:val="AbstractSummary"/>
-        <w:shd w:val="clear" w:color="auto" w:fill="FFFFFF"/>
-        <w:ind w:left="720"/>
-        <w:rPr>
           <w:bCs/>
           <w:lang w:val="en-ZA"/>
         </w:rPr>
@@ -1087,7 +1064,7 @@
       <w:r>
         <w:t>but the lateral meandering of the currents into the cooler</w:t>
       </w:r>
-      <w:ins w:id="2" w:author="David Schoeman" w:date="2019-04-12T07:45:00Z">
+      <w:ins w:id="0" w:author="David Schoeman" w:date="2019-04-12T07:45:00Z">
         <w:r>
           <w:t>,</w:t>
         </w:r>
@@ -1701,7 +1678,7 @@
       <w:r>
         <w:t>, in the north</w:t>
       </w:r>
-      <w:ins w:id="3" w:author="David Schoeman" w:date="2019-04-12T07:48:00Z">
+      <w:ins w:id="1" w:author="David Schoeman" w:date="2019-04-12T07:48:00Z">
         <w:r>
           <w:t>-</w:t>
         </w:r>
@@ -1796,7 +1773,7 @@
       <w:r>
         <w:t xml:space="preserve">. These can have devastating ecosystem consequences: </w:t>
       </w:r>
-      <w:commentRangeStart w:id="4"/>
+      <w:commentRangeStart w:id="2"/>
       <w:r>
         <w:t xml:space="preserve">the 2003 Mediterranean MHW affected up to 80% of the gorgonian fan colonies in some areas </w:t>
       </w:r>
@@ -1837,13 +1814,13 @@
       <w:r>
         <w:t xml:space="preserve"> </w:t>
       </w:r>
-      <w:commentRangeEnd w:id="4"/>
+      <w:commentRangeEnd w:id="2"/>
       <w:r>
         <w:rPr>
           <w:rStyle w:val="CommentReference"/>
           <w:rFonts w:eastAsia="Times New Roman"/>
         </w:rPr>
-        <w:commentReference w:id="4"/>
+        <w:commentReference w:id="2"/>
       </w:r>
       <w:r>
         <w:t xml:space="preserve">and the 2011 event off the west coast of Australia caused substantial loss of temperate seaweeds and a </w:t>
@@ -1939,23 +1916,17 @@
       <w:r>
         <w:t xml:space="preserve"> in </w:t>
       </w:r>
-      <w:commentRangeStart w:id="5"/>
-      <w:r>
-        <w:t>frequency, duration</w:t>
-      </w:r>
-      <w:r>
-        <w:t>,</w:t>
-      </w:r>
-      <w:r>
-        <w:t xml:space="preserve"> </w:t>
-      </w:r>
-      <w:commentRangeEnd w:id="5"/>
+      <w:commentRangeStart w:id="3"/>
+      <w:r>
+        <w:t xml:space="preserve">frequency, duration, </w:t>
+      </w:r>
+      <w:commentRangeEnd w:id="3"/>
       <w:r>
         <w:rPr>
           <w:rStyle w:val="CommentReference"/>
           <w:rFonts w:eastAsia="Times New Roman"/>
         </w:rPr>
-        <w:commentReference w:id="5"/>
+        <w:commentReference w:id="3"/>
       </w:r>
       <w:r>
         <w:t>or intensity</w:t>
@@ -1966,11 +1937,11 @@
       <w:r>
         <w:t xml:space="preserve"> </w:t>
       </w:r>
-      <w:commentRangeStart w:id="6"/>
+      <w:commentRangeStart w:id="4"/>
       <w:r>
         <w:t>Such information will be invaluable for more effective ecosystem management and forecasting of extreme thermal phenomena</w:t>
       </w:r>
-      <w:ins w:id="7" w:author="AJ Smit" w:date="2019-04-10T13:28:00Z">
+      <w:ins w:id="5" w:author="AJ Smit" w:date="2019-04-10T13:28:00Z">
         <w:r>
           <w:t xml:space="preserve">, particularly for ecosystems that might be connected </w:t>
         </w:r>
@@ -1978,7 +1949,7 @@
       <w:r>
         <w:t>‘</w:t>
       </w:r>
-      <w:ins w:id="8" w:author="AJ Smit" w:date="2019-04-10T13:28:00Z">
+      <w:ins w:id="6" w:author="AJ Smit" w:date="2019-04-10T13:28:00Z">
         <w:r>
           <w:t>downstream</w:t>
         </w:r>
@@ -1986,7 +1957,7 @@
       <w:r>
         <w:t>’</w:t>
       </w:r>
-      <w:ins w:id="9" w:author="AJ Smit" w:date="2019-04-10T13:28:00Z">
+      <w:ins w:id="7" w:author="AJ Smit" w:date="2019-04-10T13:28:00Z">
         <w:r>
           <w:t xml:space="preserve"> of WBCs</w:t>
         </w:r>
@@ -1994,13 +1965,13 @@
       <w:r>
         <w:t>.</w:t>
       </w:r>
-      <w:commentRangeEnd w:id="6"/>
+      <w:commentRangeEnd w:id="4"/>
       <w:r>
         <w:rPr>
           <w:rStyle w:val="CommentReference"/>
           <w:rFonts w:eastAsia="Times New Roman"/>
         </w:rPr>
-        <w:commentReference w:id="6"/>
+        <w:commentReference w:id="4"/>
       </w:r>
     </w:p>
     <w:p>
@@ -2141,13 +2112,13 @@
       <w:r>
         <w:t xml:space="preserve">). WBCs are responding by </w:t>
       </w:r>
-      <w:commentRangeStart w:id="10"/>
+      <w:commentRangeStart w:id="8"/>
       <w:r>
         <w:t xml:space="preserve">increasing mesoscale activity </w:t>
       </w:r>
-      <w:commentRangeEnd w:id="10"/>
-      <w:r>
-        <w:commentReference w:id="10"/>
+      <w:commentRangeEnd w:id="8"/>
+      <w:r>
+        <w:commentReference w:id="8"/>
       </w:r>
       <w:r>
         <w:fldChar w:fldCharType="begin" w:fldLock="1"/>
@@ -2226,7 +2197,7 @@
       <w:r>
         <w:t xml:space="preserve">. </w:t>
       </w:r>
-      <w:commentRangeStart w:id="11"/>
+      <w:commentRangeStart w:id="9"/>
       <w:r>
         <w:t xml:space="preserve">Collectively, these lines of evidence suggest that MHWs in WBCs could continue </w:t>
       </w:r>
@@ -2236,13 +2207,13 @@
       <w:r>
         <w:t>increase in the future.</w:t>
       </w:r>
-      <w:commentRangeEnd w:id="11"/>
+      <w:commentRangeEnd w:id="9"/>
       <w:r>
         <w:rPr>
           <w:rStyle w:val="CommentReference"/>
           <w:rFonts w:eastAsia="Times New Roman"/>
         </w:rPr>
-        <w:commentReference w:id="11"/>
+        <w:commentReference w:id="9"/>
       </w:r>
     </w:p>
     <w:p/>
@@ -2327,20 +2298,20 @@
       <w:r>
         <w:t xml:space="preserve"> </w:t>
       </w:r>
-      <w:commentRangeStart w:id="12"/>
+      <w:commentRangeStart w:id="10"/>
       <w:r>
         <w:rPr>
           <w:highlight w:val="yellow"/>
         </w:rPr>
         <w:t xml:space="preserve">prevalence </w:t>
       </w:r>
-      <w:commentRangeEnd w:id="12"/>
+      <w:commentRangeEnd w:id="10"/>
       <w:r>
         <w:rPr>
           <w:rStyle w:val="CommentReference"/>
           <w:rFonts w:eastAsia="Times New Roman"/>
         </w:rPr>
-        <w:commentReference w:id="12"/>
+        <w:commentReference w:id="10"/>
       </w:r>
       <w:r>
         <w:t>in</w:t>
@@ -2372,7 +2343,7 @@
       <w:r>
         <w:t xml:space="preserve"> increasing in WBCs</w:t>
       </w:r>
-      <w:commentRangeStart w:id="13"/>
+      <w:commentRangeStart w:id="11"/>
       <w:r>
         <w:t xml:space="preserve">, we test the hypothesis that </w:t>
       </w:r>
@@ -2382,7 +2353,7 @@
         </w:rPr>
         <w:t xml:space="preserve">MHWs </w:t>
       </w:r>
-      <w:commentRangeStart w:id="14"/>
+      <w:commentRangeStart w:id="12"/>
       <w:r>
         <w:rPr>
           <w:highlight w:val="yellow"/>
@@ -2392,13 +2363,13 @@
       <w:r>
         <w:t xml:space="preserve"> further in the future</w:t>
       </w:r>
-      <w:commentRangeEnd w:id="14"/>
+      <w:commentRangeEnd w:id="12"/>
       <w:r>
         <w:rPr>
           <w:rStyle w:val="CommentReference"/>
           <w:rFonts w:eastAsia="Times New Roman"/>
         </w:rPr>
-        <w:commentReference w:id="14"/>
+        <w:commentReference w:id="12"/>
       </w:r>
       <w:r>
         <w:t>, and analyse whether it is primarily their frequency, intensity</w:t>
@@ -2409,13 +2380,13 @@
       <w:r>
         <w:t xml:space="preserve"> or both</w:t>
       </w:r>
-      <w:commentRangeEnd w:id="13"/>
+      <w:commentRangeEnd w:id="11"/>
       <w:r>
         <w:rPr>
           <w:rStyle w:val="CommentReference"/>
           <w:rFonts w:eastAsia="Times New Roman"/>
         </w:rPr>
-        <w:commentReference w:id="13"/>
+        <w:commentReference w:id="11"/>
       </w:r>
       <w:r>
         <w:t>.</w:t>
@@ -2455,8 +2426,6 @@
         <w:rPr>
           <w:rFonts w:eastAsia="Times New Roman"/>
           <w:color w:val="0070C0"/>
-          <w:sz w:val="24"/>
-          <w:szCs w:val="24"/>
           <w:lang w:val="en-US"/>
         </w:rPr>
       </w:pPr>
@@ -2464,8 +2433,6 @@
         <w:rPr>
           <w:rFonts w:eastAsia="Times New Roman"/>
           <w:color w:val="0070C0"/>
-          <w:sz w:val="24"/>
-          <w:szCs w:val="24"/>
           <w:lang w:val="en-US"/>
         </w:rPr>
         <w:t xml:space="preserve">The results should describe the experiments performed and the findings observed. The results section should be divided into subsections to delineate different experimental themes. Subheadings should either be all phrases or all complete sentences. All data must be shown either in the main text or in the Supplementary Materials. </w:t>
@@ -2482,11 +2449,15 @@
         <w:ind w:left="1800"/>
         <w:rPr>
           <w:color w:val="0070C0"/>
+          <w:sz w:val="20"/>
+          <w:szCs w:val="20"/>
         </w:rPr>
       </w:pPr>
       <w:r>
         <w:rPr>
           <w:color w:val="0070C0"/>
+          <w:sz w:val="20"/>
+          <w:szCs w:val="20"/>
         </w:rPr>
         <w:t>All data should be presented in the Results. No data should be presented for the first time in the Discussion. Data (such as from Western blots) should be appropriately quantified.</w:t>
       </w:r>
@@ -2502,11 +2473,15 @@
         <w:ind w:left="1800"/>
         <w:rPr>
           <w:color w:val="0070C0"/>
+          <w:sz w:val="20"/>
+          <w:szCs w:val="20"/>
         </w:rPr>
       </w:pPr>
       <w:r>
         <w:rPr>
           <w:color w:val="0070C0"/>
+          <w:sz w:val="20"/>
+          <w:szCs w:val="20"/>
         </w:rPr>
         <w:t>Subheadings must be either all complete sentences or all phrases. They should be brief, ideally less than 10 words. Subheadings should not end in a period. Your paper may have as many subheadings as are necessary.</w:t>
       </w:r>
@@ -2522,11 +2497,15 @@
         <w:ind w:left="1800"/>
         <w:rPr>
           <w:color w:val="0070C0"/>
+          <w:sz w:val="20"/>
+          <w:szCs w:val="20"/>
         </w:rPr>
       </w:pPr>
       <w:r>
         <w:rPr>
           <w:color w:val="0070C0"/>
+          <w:sz w:val="20"/>
+          <w:szCs w:val="20"/>
         </w:rPr>
         <w:t xml:space="preserve">Figures and tables must be called out in numerical order. For example, the first mention of any panel of Fig. 3 cannot precede the first mention of all panels of Fig. 2. The supplementary figures (for example, fig. S1) and tables (table S1) must also be called out in numerical order. </w:t>
       </w:r>
@@ -2542,11 +2521,15 @@
         <w:ind w:left="1800"/>
         <w:rPr>
           <w:color w:val="0070C0"/>
+          <w:sz w:val="20"/>
+          <w:szCs w:val="20"/>
         </w:rPr>
       </w:pPr>
       <w:r>
         <w:rPr>
           <w:color w:val="0070C0"/>
+          <w:sz w:val="20"/>
+          <w:szCs w:val="20"/>
         </w:rPr>
         <w:t xml:space="preserve">Display equations (set on their own line) can be included. Do not use the native Word 2007, 2008, 2010, or 2011 equation editor. This can in produce inaccurate MathML, the online markup language we use, which may result in display errors. Instead, use the legacy equation editor in Word (Insert menu; select insert object; select word equation) or use </w:t>
       </w:r>
@@ -2554,6 +2537,8 @@
       <w:r>
         <w:rPr>
           <w:color w:val="0070C0"/>
+          <w:sz w:val="20"/>
+          <w:szCs w:val="20"/>
         </w:rPr>
         <w:t>MathType</w:t>
       </w:r>
@@ -2561,48 +2546,26 @@
       <w:r>
         <w:rPr>
           <w:color w:val="0070C0"/>
-        </w:rPr>
-        <w:t xml:space="preserve"> (recommended). If you enter equations in simple </w:t>
-      </w:r>
-      <w:proofErr w:type="spellStart"/>
+          <w:sz w:val="20"/>
+          <w:szCs w:val="20"/>
+        </w:rPr>
+        <w:t xml:space="preserve"> (recommended). If you enter equations in simple LaTeX, check that they will convert accurately (Word 2007 and higher can convert simple LaTeX equations). Display equations should be numbered at the right</w:t>
+      </w:r>
+      <w:proofErr w:type="gramStart"/>
       <w:r>
         <w:rPr>
           <w:color w:val="0070C0"/>
-        </w:rPr>
-        <w:t>LaTeX</w:t>
-      </w:r>
-      <w:proofErr w:type="spellEnd"/>
+          <w:sz w:val="20"/>
+          <w:szCs w:val="20"/>
+        </w:rPr>
+        <w:t>—(</w:t>
+      </w:r>
+      <w:proofErr w:type="gramEnd"/>
       <w:r>
         <w:rPr>
           <w:color w:val="0070C0"/>
-        </w:rPr>
-        <w:t xml:space="preserve">, check that they will convert accurately (Word 2007 and higher can convert simple </w:t>
-      </w:r>
-      <w:proofErr w:type="spellStart"/>
-      <w:r>
-        <w:rPr>
-          <w:color w:val="0070C0"/>
-        </w:rPr>
-        <w:t>LaTeX</w:t>
-      </w:r>
-      <w:proofErr w:type="spellEnd"/>
-      <w:r>
-        <w:rPr>
-          <w:color w:val="0070C0"/>
-        </w:rPr>
-        <w:t xml:space="preserve"> equations). Display equations should be numbered at the right</w:t>
-      </w:r>
-      <w:proofErr w:type="gramStart"/>
-      <w:r>
-        <w:rPr>
-          <w:color w:val="0070C0"/>
-        </w:rPr>
-        <w:t>—(</w:t>
-      </w:r>
-      <w:proofErr w:type="gramEnd"/>
-      <w:r>
-        <w:rPr>
-          <w:color w:val="0070C0"/>
+          <w:sz w:val="20"/>
+          <w:szCs w:val="20"/>
         </w:rPr>
         <w:t>1), (2), etc.</w:t>
       </w:r>
@@ -2620,6 +2583,8 @@
       <w:r>
         <w:rPr>
           <w:color w:val="0070C0"/>
+          <w:sz w:val="20"/>
+          <w:szCs w:val="20"/>
         </w:rPr>
         <w:t xml:space="preserve">The same guidelines apply to mathematical expressions within a sentence of text; however, </w:t>
       </w:r>
@@ -2627,6 +2592,8 @@
       <w:r>
         <w:rPr>
           <w:color w:val="0070C0"/>
+          <w:sz w:val="20"/>
+          <w:szCs w:val="20"/>
         </w:rPr>
         <w:t>MathType</w:t>
       </w:r>
@@ -2634,6 +2601,8 @@
       <w:r>
         <w:rPr>
           <w:color w:val="0070C0"/>
+          <w:sz w:val="20"/>
+          <w:szCs w:val="20"/>
         </w:rPr>
         <w:t xml:space="preserve"> (or the equivalent) should be used within text only when the desired result cannot be achieved using ordinary Word characters. Reserve </w:t>
       </w:r>
@@ -2641,6 +2610,8 @@
       <w:r>
         <w:rPr>
           <w:color w:val="0070C0"/>
+          <w:sz w:val="20"/>
+          <w:szCs w:val="20"/>
         </w:rPr>
         <w:t>MathType</w:t>
       </w:r>
@@ -2648,6 +2619,8 @@
       <w:r>
         <w:rPr>
           <w:color w:val="0070C0"/>
+          <w:sz w:val="20"/>
+          <w:szCs w:val="20"/>
         </w:rPr>
         <w:t xml:space="preserve"> for when its use is unavoidable—for example, characters with overbars or carets, with stacked superscripts and subscripts, or within square root symbols.</w:t>
       </w:r>
@@ -2691,17 +2664,17 @@
           <w:noProof/>
         </w:rPr>
       </w:pPr>
-      <w:commentRangeStart w:id="15"/>
+      <w:commentRangeStart w:id="13"/>
       <w:r>
         <w:t>The similarity in formation, maintenance, and dynamics of the world’s five WBCs is remarkable, and consequently, we represent figures only for the AC.</w:t>
       </w:r>
-      <w:commentRangeEnd w:id="15"/>
+      <w:commentRangeEnd w:id="13"/>
       <w:r>
         <w:rPr>
           <w:rStyle w:val="CommentReference"/>
           <w:rFonts w:eastAsia="Times New Roman"/>
         </w:rPr>
-        <w:commentReference w:id="15"/>
+        <w:commentReference w:id="13"/>
       </w:r>
       <w:r>
         <w:t xml:space="preserve"> </w:t>
@@ -2751,167 +2724,161 @@
         <w:rPr>
           <w:noProof/>
         </w:rPr>
-        <w:t xml:space="preserve">. Being extremely energetic, WBCs are hydrodynamically unstable, and fields of high EKE form around the jets, and in particular around the extensions and retroflections (see Fig. 1B for the AC, and fig. S1B, F, J, N, R </w:t>
+        <w:t xml:space="preserve">. Being extremely energetic, WBCs are hydrodynamically unstable, and fields of high EKE form around the jets, and in particular around the extensions and retroflections (see Fig. 1B for the AC, and fig. S1B, F, J, N, R for all WBCs). Again, </w:t>
+      </w:r>
+      <w:r>
+        <w:t>the zone of influence</w:t>
+      </w:r>
+      <w:r>
+        <w:rPr>
+          <w:noProof/>
+        </w:rPr>
+        <w:t xml:space="preserve"> </w:t>
+      </w:r>
+      <w:r>
+        <w:rPr>
+          <w:noProof/>
+        </w:rPr>
+        <w:t xml:space="preserve">of the </w:t>
+      </w:r>
+      <w:r>
+        <w:rPr>
+          <w:noProof/>
+        </w:rPr>
+        <w:t xml:space="preserve">field of maximal eddy energetics can be traced by ocean regions where EKE are </w:t>
+      </w:r>
+      <w:r>
+        <w:rPr>
+          <w:noProof/>
+        </w:rPr>
+        <w:t xml:space="preserve">≥ </w:t>
+      </w:r>
+      <w:r>
+        <w:rPr>
+          <w:noProof/>
+        </w:rPr>
+        <w:t xml:space="preserve">their </w:t>
+      </w:r>
+      <w:r>
+        <w:rPr>
+          <w:noProof/>
+        </w:rPr>
+        <w:t>90th percentile</w:t>
+      </w:r>
+      <w:r>
+        <w:rPr>
+          <w:noProof/>
+        </w:rPr>
+        <w:t>. Fig. 1C indicates traces of the mesoscale eddies populating the AC zone of influence of the EKE field around 13 to 40</w:t>
+      </w:r>
+      <w:r>
+        <w:t>°E, and 36.5 to 41°S</w:t>
+      </w:r>
+      <w:r>
+        <w:rPr>
+          <w:noProof/>
+        </w:rPr>
+        <w:t xml:space="preserve">. In this case it is particularly the area where the AC retroflection form that the formation of eddies extract energy from the mean AC path; some of these eddies eventually dissipate back into the retroflection, and are therefore also responsible for maintaining this retroflection as it extends eastwards into the </w:t>
+      </w:r>
+      <w:r>
+        <w:rPr>
+          <w:rFonts w:ascii="Courier New" w:hAnsi="Courier New" w:cs="Courier New"/>
+          <w:noProof/>
+        </w:rPr>
+        <w:t>﻿</w:t>
+      </w:r>
+      <w:r>
+        <w:rPr>
+          <w:noProof/>
+        </w:rPr>
+        <w:t>s</w:t>
+      </w:r>
+      <w:r>
+        <w:rPr>
+          <w:noProof/>
+        </w:rPr>
+        <w:t xml:space="preserve">outh Indian Ocean between </w:t>
+      </w:r>
+      <w:r>
+        <w:rPr>
+          <w:noProof/>
+        </w:rPr>
+        <w:t>37</w:t>
+      </w:r>
+      <w:r>
+        <w:t>°</w:t>
+      </w:r>
+      <w:r>
+        <w:rPr>
+          <w:noProof/>
+        </w:rPr>
+        <w:t xml:space="preserve"> and 4</w:t>
+      </w:r>
+      <w:r>
+        <w:rPr>
+          <w:noProof/>
+        </w:rPr>
+        <w:t>1</w:t>
+      </w:r>
+      <w:r>
+        <w:t>°</w:t>
+      </w:r>
+      <w:r>
+        <w:rPr>
+          <w:noProof/>
+        </w:rPr>
+        <w:t>S</w:t>
+      </w:r>
+      <w:r>
+        <w:rPr>
+          <w:noProof/>
+        </w:rPr>
+        <w:t>, as far as 40</w:t>
+      </w:r>
+      <w:r>
+        <w:t>°E</w:t>
+      </w:r>
+      <w:r>
+        <w:rPr>
+          <w:noProof/>
+        </w:rPr>
+        <w:t xml:space="preserve">. The formation of eddies that contribute towards the EKE field is </w:t>
+      </w:r>
+      <w:r>
+        <w:t>visually indistinguishable</w:t>
+      </w:r>
+      <w:r>
+        <w:rPr>
+          <w:noProof/>
+        </w:rPr>
+        <w:t xml:space="preserve"> in the other WBCs (</w:t>
+      </w:r>
+      <w:r>
+        <w:t xml:space="preserve">fig. S1C, G, K, O, S). The </w:t>
+      </w:r>
+      <w:r>
+        <w:t xml:space="preserve">area </w:t>
+      </w:r>
+      <w:r>
+        <w:t xml:space="preserve">where MHW intensity is greatest is indicated, and again this region is enclosed by </w:t>
+      </w:r>
+      <w:r>
+        <w:t>as zones of influence</w:t>
+      </w:r>
+      <w:r>
+        <w:t xml:space="preserve"> that captures the location where mean MHW intensities </w:t>
+      </w:r>
+      <w:r>
+        <w:rPr>
+          <w:noProof/>
+        </w:rPr>
+        <w:t xml:space="preserve">≥ </w:t>
       </w:r>
       <w:r>
         <w:rPr>
           <w:noProof/>
         </w:rPr>
         <w:lastRenderedPageBreak/>
-        <w:t xml:space="preserve">for all WBCs). Again, </w:t>
-      </w:r>
-      <w:r>
-        <w:t>the zone of influence</w:t>
-      </w:r>
-      <w:r>
-        <w:rPr>
-          <w:noProof/>
-        </w:rPr>
-        <w:t xml:space="preserve"> </w:t>
-      </w:r>
-      <w:r>
-        <w:rPr>
-          <w:noProof/>
-        </w:rPr>
-        <w:t xml:space="preserve">of the </w:t>
-      </w:r>
-      <w:r>
-        <w:rPr>
-          <w:noProof/>
-        </w:rPr>
-        <w:t xml:space="preserve">field of maximal eddy energetics can be traced by ocean regions where EKE are </w:t>
-      </w:r>
-      <w:r>
-        <w:rPr>
-          <w:noProof/>
-        </w:rPr>
-        <w:t xml:space="preserve">≥ </w:t>
-      </w:r>
-      <w:r>
-        <w:rPr>
-          <w:noProof/>
-        </w:rPr>
-        <w:t xml:space="preserve">their </w:t>
-      </w:r>
-      <w:r>
-        <w:rPr>
-          <w:noProof/>
-        </w:rPr>
-        <w:t>90th percentile</w:t>
-      </w:r>
-      <w:r>
-        <w:rPr>
-          <w:noProof/>
-        </w:rPr>
-        <w:t>. Fig. 1C indicates traces of the mesoscale eddies populating the AC zone of influence of the EKE field around 13 to 40</w:t>
-      </w:r>
-      <w:r>
-        <w:t>°E, and 36.5 to 41°S</w:t>
-      </w:r>
-      <w:r>
-        <w:rPr>
-          <w:noProof/>
-        </w:rPr>
-        <w:t xml:space="preserve">. In this case it is particularly the area where the AC retroflection form that the formation of eddies extract energy from the mean AC path; some of these eddies eventually dissipate back into the retroflection, and are therefore also responsible for maintaining this retroflection as it extends eastwards into the </w:t>
-      </w:r>
-      <w:r>
-        <w:rPr>
-          <w:rFonts w:ascii="Courier New" w:hAnsi="Courier New" w:cs="Courier New"/>
-          <w:noProof/>
-        </w:rPr>
-        <w:t>﻿</w:t>
-      </w:r>
-      <w:r>
-        <w:rPr>
-          <w:noProof/>
-        </w:rPr>
-        <w:t>s</w:t>
-      </w:r>
-      <w:r>
-        <w:rPr>
-          <w:noProof/>
-        </w:rPr>
-        <w:t xml:space="preserve">outh Indian Ocean between </w:t>
-      </w:r>
-      <w:r>
-        <w:rPr>
-          <w:noProof/>
-        </w:rPr>
-        <w:t>37</w:t>
-      </w:r>
-      <w:r>
-        <w:t>°</w:t>
-      </w:r>
-      <w:r>
-        <w:rPr>
-          <w:noProof/>
-        </w:rPr>
-        <w:t xml:space="preserve"> and 4</w:t>
-      </w:r>
-      <w:r>
-        <w:rPr>
-          <w:noProof/>
-        </w:rPr>
-        <w:t>1</w:t>
-      </w:r>
-      <w:r>
-        <w:t>°</w:t>
-      </w:r>
-      <w:r>
-        <w:rPr>
-          <w:noProof/>
-        </w:rPr>
-        <w:t>S</w:t>
-      </w:r>
-      <w:r>
-        <w:rPr>
-          <w:noProof/>
-        </w:rPr>
-        <w:t>, as far as 40</w:t>
-      </w:r>
-      <w:r>
-        <w:t>°E</w:t>
-      </w:r>
-      <w:r>
-        <w:rPr>
-          <w:noProof/>
-        </w:rPr>
-        <w:t xml:space="preserve">. The formation of eddies that contribute towards the EKE field is </w:t>
-      </w:r>
-      <w:r>
-        <w:t>visually indistinguishable</w:t>
-      </w:r>
-      <w:r>
-        <w:rPr>
-          <w:noProof/>
-        </w:rPr>
-        <w:t xml:space="preserve"> in the other WBCs (</w:t>
-      </w:r>
-      <w:r>
-        <w:t xml:space="preserve">fig. S1C, G, K, O, S). The </w:t>
-      </w:r>
-      <w:r>
-        <w:t xml:space="preserve">area </w:t>
-      </w:r>
-      <w:r>
-        <w:t xml:space="preserve">where MHW intensity is greatest is indicated, and again this region is enclosed by </w:t>
-      </w:r>
-      <w:r>
-        <w:t>as zones of influence</w:t>
-      </w:r>
-      <w:r>
-        <w:t xml:space="preserve"> that captures the location where mean MHW intensities </w:t>
-      </w:r>
-      <w:r>
-        <w:rPr>
-          <w:noProof/>
-        </w:rPr>
-        <w:t xml:space="preserve">≥ </w:t>
-      </w:r>
-      <w:r>
-        <w:rPr>
-          <w:noProof/>
-        </w:rPr>
         <w:t xml:space="preserve">their </w:t>
       </w:r>
       <w:r>
@@ -3233,10 +3200,7 @@
         <w:t>Outlines tracing the fields of maximal MKE and EKE</w:t>
       </w:r>
       <w:r>
-        <w:t xml:space="preserve"> </w:t>
-      </w:r>
-      <w:r>
-        <w:t>(polygons in Fig. 2A-E)</w:t>
+        <w:t xml:space="preserve"> (polygons in Fig. 2A-E)</w:t>
       </w:r>
       <w:r>
         <w:t xml:space="preserve">, and areas of intense MHW activity, </w:t>
@@ -3283,24 +3247,19 @@
       </w:r>
       <w:proofErr w:type="spellEnd"/>
       <w:r>
-        <w:t xml:space="preserve"> and extensions extend eastward into the south </w:t>
-      </w:r>
-      <w:bookmarkStart w:id="16" w:name="_GoBack"/>
-      <w:bookmarkEnd w:id="16"/>
-      <w:r>
-        <w:t xml:space="preserve">Indian Ocean, North Atlantic, and North Pacific Ocean, respectively. </w:t>
-      </w:r>
-      <w:commentRangeStart w:id="17"/>
+        <w:t xml:space="preserve"> and extensions extend eastward into the south Indian Ocean, North Atlantic, and North Pacific Ocean, respectively. </w:t>
+      </w:r>
+      <w:commentRangeStart w:id="14"/>
       <w:r>
         <w:t xml:space="preserve">MHW activity is shifted to the north of the associated eddy fields of the GS and KC, and to the south thereof in the AC region. </w:t>
       </w:r>
-      <w:commentRangeEnd w:id="17"/>
+      <w:commentRangeEnd w:id="14"/>
       <w:r>
         <w:rPr>
           <w:rStyle w:val="CommentReference"/>
           <w:rFonts w:eastAsia="Times New Roman"/>
         </w:rPr>
-        <w:commentReference w:id="17"/>
+        <w:commentReference w:id="14"/>
       </w:r>
       <w:r>
         <w:t>The separation between regions dominated by high EKE and MHW activity is less clear in the BC and EAC, but nevertheless seem</w:t>
@@ -3557,154 +3516,442 @@
           <w:b/>
           <w:i/>
         </w:rPr>
-        <w:t>Pixel-by-pixel correlations between time series</w:t>
-      </w:r>
-    </w:p>
-    <w:p>
-      <w:commentRangeStart w:id="18"/>
-      <w:r>
-        <w:t xml:space="preserve">There is a negative correlation between </w:t>
-      </w:r>
-      <w:r>
-        <w:t xml:space="preserve">MKE and mean </w:t>
-      </w:r>
-      <w:r>
-        <w:t xml:space="preserve">MHW </w:t>
-      </w:r>
-      <w:r>
-        <w:t>intensity</w:t>
-      </w:r>
-      <w:commentRangeEnd w:id="18"/>
+        <w:t>Maximum covariance analysis</w:t>
+      </w:r>
+    </w:p>
+    <w:p>
+      <w:r>
+        <w:t>MCA takes into account coupled modes of cova</w:t>
+      </w:r>
+      <w:r>
+        <w:t xml:space="preserve">riance between KE and SST exceedance, and incorporates amplitude and frequency of the component signals. Modes 1 and 2, which account for 61% and 6% of the total covariance, respectively, do not show a well-defined </w:t>
+      </w:r>
+      <w:r>
+        <w:t xml:space="preserve">coherent </w:t>
+      </w:r>
+      <w:r>
+        <w:t>pattern within the mean event intensity zones of influence</w:t>
+      </w:r>
+      <w:r>
+        <w:t xml:space="preserve">, but rather seem to be related to more dominant modes of variation such EKE. Mode 3 explains 5% of the covariance, and the covariance maps indicate </w:t>
+      </w:r>
+      <w:r>
+        <w:t xml:space="preserve">(Fig. 4A-B) </w:t>
+      </w:r>
+      <w:r>
+        <w:t xml:space="preserve">a greater coherence of the component signals within the mean intensity zone of influence. Time series of the expansion coefficients of Mode 3 are highly correlated, with </w:t>
+      </w:r>
+      <w:r>
+        <w:rPr>
+          <w:i/>
+          <w:iCs/>
+        </w:rPr>
+        <w:t>r</w:t>
+      </w:r>
+      <w:r>
+        <w:t xml:space="preserve"> = 0.89</w:t>
+      </w:r>
+      <w:r>
+        <w:t xml:space="preserve"> (Fig. 4C)</w:t>
+      </w:r>
+      <w:r>
+        <w:t>.</w:t>
+      </w:r>
+    </w:p>
+    <w:p/>
+    <w:p>
+      <w:r>
+        <w:t>&gt;&gt; “</w:t>
+      </w:r>
+      <w:r>
+        <w:t>The KE system exhibits large decadal fluctuations between relatively stable and unstable states</w:t>
+      </w:r>
+      <w:r>
+        <w:t xml:space="preserve">”—in </w:t>
+      </w:r>
+      <w:proofErr w:type="spellStart"/>
+      <w:r>
+        <w:t>Revelard</w:t>
+      </w:r>
+      <w:proofErr w:type="spellEnd"/>
+      <w:r>
+        <w:t xml:space="preserve"> et al (2016).pdf</w:t>
+      </w:r>
+      <w:r>
+        <w:t>… could explain the weak relationship between meandering and MHWs seen in the MCA.</w:t>
+      </w:r>
+      <w:bookmarkStart w:id="15" w:name="_GoBack"/>
+      <w:bookmarkEnd w:id="15"/>
+    </w:p>
+    <w:p/>
+    <w:p>
+      <w:commentRangeStart w:id="16"/>
+      <w:r>
+        <w:t xml:space="preserve">When correlating the mean MHW intensity and EKE for all five WBCs (seen as deep purple in each panel of </w:t>
+      </w:r>
+      <w:r>
+        <w:rPr>
+          <w:highlight w:val="yellow"/>
+        </w:rPr>
+        <w:t>Fig. XXX</w:t>
+      </w:r>
+      <w:r>
+        <w:t xml:space="preserve">), we tend to see a dipole-like structure. This structure shows positive correlations in EKE and </w:t>
+      </w:r>
+      <w:r>
+        <w:lastRenderedPageBreak/>
+        <w:t>mean intensity occurring within the poleward side of the high EKE regions, and negative correlations on the equatorward side.</w:t>
+      </w:r>
+      <w:commentRangeEnd w:id="16"/>
       <w:r>
         <w:rPr>
           <w:rStyle w:val="CommentReference"/>
           <w:rFonts w:eastAsia="Times New Roman"/>
         </w:rPr>
-        <w:commentReference w:id="18"/>
-      </w:r>
-      <w:r>
-        <w:t xml:space="preserve"> in the areas that are dominated by fastest current speeds. This is most visible in the </w:t>
-      </w:r>
-      <w:r>
-        <w:t>AC</w:t>
-      </w:r>
-      <w:r>
-        <w:t xml:space="preserve"> </w:t>
-      </w:r>
-      <w:r>
-        <w:t xml:space="preserve">and </w:t>
-      </w:r>
-      <w:r>
-        <w:t>KC</w:t>
-      </w:r>
-      <w:r>
-        <w:t xml:space="preserve"> jets, but less clear in the </w:t>
-      </w:r>
-      <w:r>
-        <w:t>GS</w:t>
-      </w:r>
+        <w:commentReference w:id="16"/>
+      </w:r>
+    </w:p>
+    <w:p/>
+    <w:p>
+      <w:r>
+        <w:t xml:space="preserve">Outside of the these regions of maximal intensity there are also spatial patterns in the </w:t>
+      </w:r>
+      <w:proofErr w:type="spellStart"/>
+      <w:r>
+        <w:rPr>
+          <w:i/>
+        </w:rPr>
+        <w:t>r</w:t>
+      </w:r>
+      <w:r>
+        <w:t>-values</w:t>
+      </w:r>
+      <w:proofErr w:type="spellEnd"/>
       <w:r>
         <w:t xml:space="preserve">, </w:t>
       </w:r>
-      <w:r>
-        <w:t>EAC</w:t>
-      </w:r>
-      <w:r>
-        <w:t xml:space="preserve">, and </w:t>
-      </w:r>
-      <w:r>
-        <w:t>BC</w:t>
-      </w:r>
-      <w:r>
-        <w:t>. In other words, when the current flows fastest along its path, thermal events tend to be of lower intensity (note that thermal events localised to these jets are not</w:t>
-      </w:r>
-      <w:r>
-        <w:t xml:space="preserve"> at all</w:t>
-      </w:r>
-      <w:r>
-        <w:t xml:space="preserve"> intense, and so they are</w:t>
-      </w:r>
-      <w:r>
-        <w:t xml:space="preserve">, at best, </w:t>
-      </w:r>
-      <w:r>
-        <w:t xml:space="preserve">only faintly visible in the panels showing mean intensity). Additionally, in the </w:t>
-      </w:r>
-      <w:r>
-        <w:t>AC</w:t>
-      </w:r>
-      <w:r>
-        <w:t xml:space="preserve">, the region of the </w:t>
-      </w:r>
-      <w:r>
-        <w:t>retroflection</w:t>
-      </w:r>
-      <w:r>
-        <w:t xml:space="preserve"> where mean </w:t>
-      </w:r>
-      <w:r>
-        <w:lastRenderedPageBreak/>
-        <w:t>kinetic energy is high also produces less intense thermal events; this response in the return current or extension portions of the WBCs is not visible in the other four regions.</w:t>
-      </w:r>
-    </w:p>
-    <w:p/>
-    <w:p>
-      <w:commentRangeStart w:id="19"/>
-      <w:r>
-        <w:t xml:space="preserve">When correlating the mean MHW intensity and EKE for all five WBCs (seen as deep purple in each panel of </w:t>
-      </w:r>
-      <w:r>
-        <w:rPr>
-          <w:highlight w:val="yellow"/>
-        </w:rPr>
-        <w:t>Fig. XXX</w:t>
-      </w:r>
-      <w:r>
-        <w:t>), we tend to see a dipole-like structure. This structure shows positive correlations in EKE and mean intensity occurring within the poleward side of the high EKE regions, and negative correlations on the equatorward side.</w:t>
-      </w:r>
-      <w:commentRangeEnd w:id="19"/>
+      <w:commentRangeStart w:id="17"/>
+      <w:r>
+        <w:t>but they are more complex and quite difficult to describe</w:t>
+      </w:r>
+      <w:commentRangeEnd w:id="17"/>
       <w:r>
         <w:rPr>
           <w:rStyle w:val="CommentReference"/>
           <w:rFonts w:eastAsia="Times New Roman"/>
         </w:rPr>
-        <w:commentReference w:id="19"/>
-      </w:r>
-    </w:p>
-    <w:p/>
-    <w:p>
-      <w:r>
-        <w:t xml:space="preserve">Outside of the these regions of maximal intensity there are also spatial patterns in the </w:t>
-      </w:r>
-      <w:proofErr w:type="spellStart"/>
-      <w:r>
-        <w:rPr>
+        <w:commentReference w:id="17"/>
+      </w:r>
+      <w:r>
+        <w:t>.</w:t>
+      </w:r>
+    </w:p>
+    <w:p>
+      <w:pPr>
+        <w:rPr>
+          <w:color w:val="4472C4" w:themeColor="accent1"/>
+        </w:rPr>
+      </w:pPr>
+    </w:p>
+    <w:p>
+      <w:pPr>
+        <w:rPr>
+          <w:rFonts w:ascii="Arial" w:hAnsi="Arial" w:cs="Arial"/>
+          <w:color w:val="4472C4" w:themeColor="accent1"/>
+        </w:rPr>
+      </w:pPr>
+      <w:r>
+        <w:rPr>
+          <w:rFonts w:ascii="Arial" w:hAnsi="Arial" w:cs="Arial"/>
+          <w:b/>
+          <w:color w:val="4472C4" w:themeColor="accent1"/>
+        </w:rPr>
+        <w:t xml:space="preserve">Figure </w:t>
+      </w:r>
+      <w:r>
+        <w:rPr>
+          <w:rFonts w:ascii="Arial" w:hAnsi="Arial" w:cs="Arial"/>
+          <w:b/>
+          <w:noProof/>
+          <w:color w:val="4472C4" w:themeColor="accent1"/>
+        </w:rPr>
+        <w:t>3 |</w:t>
+      </w:r>
+      <w:r>
+        <w:rPr>
+          <w:rFonts w:ascii="Arial" w:hAnsi="Arial" w:cs="Arial"/>
+          <w:noProof/>
+          <w:color w:val="4472C4" w:themeColor="accent1"/>
+        </w:rPr>
+        <w:t xml:space="preserve"> Pixel-by-pixel time series correlations between </w:t>
+      </w:r>
+      <w:r>
+        <w:rPr>
+          <w:rFonts w:ascii="Arial" w:hAnsi="Arial" w:cs="Arial"/>
+          <w:noProof/>
+          <w:color w:val="4472C4" w:themeColor="accent1"/>
+        </w:rPr>
+        <w:t>(</w:t>
+      </w:r>
+      <w:r>
+        <w:rPr>
+          <w:rFonts w:ascii="Arial" w:hAnsi="Arial" w:cs="Arial"/>
+          <w:b/>
+          <w:noProof/>
+          <w:color w:val="4472C4" w:themeColor="accent1"/>
+        </w:rPr>
+        <w:t>A</w:t>
+      </w:r>
+      <w:r>
+        <w:rPr>
+          <w:rFonts w:ascii="Arial" w:hAnsi="Arial" w:cs="Arial"/>
+          <w:noProof/>
+          <w:color w:val="4472C4" w:themeColor="accent1"/>
+        </w:rPr>
+        <w:t xml:space="preserve">, </w:t>
+      </w:r>
+      <w:r>
+        <w:rPr>
+          <w:rFonts w:ascii="Arial" w:hAnsi="Arial" w:cs="Arial"/>
+          <w:b/>
+          <w:noProof/>
+          <w:color w:val="4472C4" w:themeColor="accent1"/>
+        </w:rPr>
+        <w:t>C</w:t>
+      </w:r>
+      <w:r>
+        <w:rPr>
+          <w:rFonts w:ascii="Arial" w:hAnsi="Arial" w:cs="Arial"/>
+          <w:noProof/>
+          <w:color w:val="4472C4" w:themeColor="accent1"/>
+        </w:rPr>
+        <w:t xml:space="preserve">, </w:t>
+      </w:r>
+      <w:r>
+        <w:rPr>
+          <w:rFonts w:ascii="Arial" w:hAnsi="Arial" w:cs="Arial"/>
+          <w:b/>
+          <w:noProof/>
+          <w:color w:val="4472C4" w:themeColor="accent1"/>
+        </w:rPr>
+        <w:t>E</w:t>
+      </w:r>
+      <w:r>
+        <w:rPr>
+          <w:rFonts w:ascii="Arial" w:hAnsi="Arial" w:cs="Arial"/>
+          <w:noProof/>
+          <w:color w:val="4472C4" w:themeColor="accent1"/>
+        </w:rPr>
+        <w:t xml:space="preserve">, </w:t>
+      </w:r>
+      <w:r>
+        <w:rPr>
+          <w:rFonts w:ascii="Arial" w:hAnsi="Arial" w:cs="Arial"/>
+          <w:b/>
+          <w:noProof/>
+          <w:color w:val="4472C4" w:themeColor="accent1"/>
+        </w:rPr>
+        <w:t>G</w:t>
+      </w:r>
+      <w:r>
+        <w:rPr>
+          <w:rFonts w:ascii="Arial" w:hAnsi="Arial" w:cs="Arial"/>
+          <w:noProof/>
+          <w:color w:val="4472C4" w:themeColor="accent1"/>
+        </w:rPr>
+        <w:t xml:space="preserve">, </w:t>
+      </w:r>
+      <w:r>
+        <w:rPr>
+          <w:rFonts w:ascii="Arial" w:hAnsi="Arial" w:cs="Arial"/>
+          <w:b/>
+          <w:noProof/>
+          <w:color w:val="4472C4" w:themeColor="accent1"/>
+        </w:rPr>
+        <w:t>I</w:t>
+      </w:r>
+      <w:r>
+        <w:rPr>
+          <w:rFonts w:ascii="Arial" w:hAnsi="Arial" w:cs="Arial"/>
+          <w:noProof/>
+          <w:color w:val="4472C4" w:themeColor="accent1"/>
+        </w:rPr>
+        <w:t>)</w:t>
+      </w:r>
+      <w:r>
+        <w:rPr>
+          <w:rFonts w:ascii="Arial" w:hAnsi="Arial" w:cs="Arial"/>
+          <w:noProof/>
+          <w:color w:val="4472C4" w:themeColor="accent1"/>
+        </w:rPr>
+        <w:t xml:space="preserve"> MKE </w:t>
+      </w:r>
+      <w:r>
+        <w:rPr>
+          <w:rFonts w:ascii="Arial" w:hAnsi="Arial" w:cs="Arial"/>
           <w:i/>
-        </w:rPr>
-        <w:t>r</w:t>
-      </w:r>
-      <w:r>
-        <w:t>-values</w:t>
-      </w:r>
-      <w:proofErr w:type="spellEnd"/>
-      <w:r>
+          <w:noProof/>
+          <w:color w:val="4472C4" w:themeColor="accent1"/>
+        </w:rPr>
+        <w:t>vs.</w:t>
+      </w:r>
+      <w:r>
+        <w:rPr>
+          <w:rFonts w:ascii="Arial" w:hAnsi="Arial" w:cs="Arial"/>
+          <w:noProof/>
+          <w:color w:val="4472C4" w:themeColor="accent1"/>
+        </w:rPr>
+        <w:t xml:space="preserve"> mean MHW intensity, and </w:t>
+      </w:r>
+      <w:r>
+        <w:rPr>
+          <w:rFonts w:ascii="Arial" w:hAnsi="Arial" w:cs="Arial"/>
+          <w:noProof/>
+          <w:color w:val="4472C4" w:themeColor="accent1"/>
+        </w:rPr>
+        <w:t>(</w:t>
+      </w:r>
+      <w:r>
+        <w:rPr>
+          <w:rFonts w:ascii="Arial" w:hAnsi="Arial" w:cs="Arial"/>
+          <w:b/>
+          <w:noProof/>
+          <w:color w:val="4472C4" w:themeColor="accent1"/>
+        </w:rPr>
+        <w:t>B</w:t>
+      </w:r>
+      <w:r>
+        <w:rPr>
+          <w:rFonts w:ascii="Arial" w:hAnsi="Arial" w:cs="Arial"/>
+          <w:noProof/>
+          <w:color w:val="4472C4" w:themeColor="accent1"/>
+        </w:rPr>
         <w:t xml:space="preserve">, </w:t>
       </w:r>
-      <w:commentRangeStart w:id="20"/>
-      <w:r>
-        <w:t>but they are more complex and quite difficult to describe</w:t>
-      </w:r>
-      <w:commentRangeEnd w:id="20"/>
-      <w:r>
-        <w:rPr>
-          <w:rStyle w:val="CommentReference"/>
-          <w:rFonts w:eastAsia="Times New Roman"/>
-        </w:rPr>
-        <w:commentReference w:id="20"/>
-      </w:r>
-      <w:r>
+      <w:r>
+        <w:rPr>
+          <w:rFonts w:ascii="Arial" w:hAnsi="Arial" w:cs="Arial"/>
+          <w:b/>
+          <w:noProof/>
+          <w:color w:val="4472C4" w:themeColor="accent1"/>
+        </w:rPr>
+        <w:t>D</w:t>
+      </w:r>
+      <w:r>
+        <w:rPr>
+          <w:rFonts w:ascii="Arial" w:hAnsi="Arial" w:cs="Arial"/>
+          <w:noProof/>
+          <w:color w:val="4472C4" w:themeColor="accent1"/>
+        </w:rPr>
+        <w:t xml:space="preserve">, </w:t>
+      </w:r>
+      <w:r>
+        <w:rPr>
+          <w:rFonts w:ascii="Arial" w:hAnsi="Arial" w:cs="Arial"/>
+          <w:b/>
+          <w:noProof/>
+          <w:color w:val="4472C4" w:themeColor="accent1"/>
+        </w:rPr>
+        <w:t>F</w:t>
+      </w:r>
+      <w:r>
+        <w:rPr>
+          <w:rFonts w:ascii="Arial" w:hAnsi="Arial" w:cs="Arial"/>
+          <w:noProof/>
+          <w:color w:val="4472C4" w:themeColor="accent1"/>
+        </w:rPr>
+        <w:t xml:space="preserve">, </w:t>
+      </w:r>
+      <w:r>
+        <w:rPr>
+          <w:rFonts w:ascii="Arial" w:hAnsi="Arial" w:cs="Arial"/>
+          <w:b/>
+          <w:noProof/>
+          <w:color w:val="4472C4" w:themeColor="accent1"/>
+        </w:rPr>
+        <w:t>H</w:t>
+      </w:r>
+      <w:r>
+        <w:rPr>
+          <w:rFonts w:ascii="Arial" w:hAnsi="Arial" w:cs="Arial"/>
+          <w:noProof/>
+          <w:color w:val="4472C4" w:themeColor="accent1"/>
+        </w:rPr>
+        <w:t xml:space="preserve">, </w:t>
+      </w:r>
+      <w:r>
+        <w:rPr>
+          <w:rFonts w:ascii="Arial" w:hAnsi="Arial" w:cs="Arial"/>
+          <w:b/>
+          <w:noProof/>
+          <w:color w:val="4472C4" w:themeColor="accent1"/>
+        </w:rPr>
+        <w:t>J</w:t>
+      </w:r>
+      <w:r>
+        <w:rPr>
+          <w:rFonts w:ascii="Arial" w:hAnsi="Arial" w:cs="Arial"/>
+          <w:noProof/>
+          <w:color w:val="4472C4" w:themeColor="accent1"/>
+        </w:rPr>
+        <w:t>)</w:t>
+      </w:r>
+      <w:r>
+        <w:rPr>
+          <w:rFonts w:ascii="Arial" w:hAnsi="Arial" w:cs="Arial"/>
+          <w:noProof/>
+          <w:color w:val="4472C4" w:themeColor="accent1"/>
+        </w:rPr>
+        <w:t xml:space="preserve"> EKE </w:t>
+      </w:r>
+      <w:r>
+        <w:rPr>
+          <w:rFonts w:ascii="Arial" w:hAnsi="Arial" w:cs="Arial"/>
+          <w:i/>
+          <w:noProof/>
+          <w:color w:val="4472C4" w:themeColor="accent1"/>
+        </w:rPr>
+        <w:t>vs.</w:t>
+      </w:r>
+      <w:r>
+        <w:rPr>
+          <w:rFonts w:ascii="Arial" w:hAnsi="Arial" w:cs="Arial"/>
+          <w:noProof/>
+          <w:color w:val="4472C4" w:themeColor="accent1"/>
+        </w:rPr>
+        <w:t xml:space="preserve"> mean MHW intensity. Time series cover the</w:t>
+      </w:r>
+      <w:r>
+        <w:rPr>
+          <w:rFonts w:ascii="Arial" w:hAnsi="Arial" w:cs="Arial"/>
+          <w:color w:val="4472C4" w:themeColor="accent1"/>
+        </w:rPr>
+        <w:t xml:space="preserve"> period 1993-01-01 to 2018-09-30. </w:t>
+      </w:r>
+      <w:r>
+        <w:rPr>
+          <w:rFonts w:ascii="Arial" w:hAnsi="Arial" w:cs="Arial"/>
+          <w:noProof/>
+          <w:color w:val="4472C4" w:themeColor="accent1"/>
+        </w:rPr>
+        <w:t>Polygons representing the zones of influence of EKE and MKE are indicated on the left and right sets of panels, respectively (refer to Fig</w:t>
+      </w:r>
+      <w:r>
+        <w:rPr>
+          <w:rFonts w:ascii="Arial" w:hAnsi="Arial" w:cs="Arial"/>
+          <w:noProof/>
+          <w:color w:val="4472C4" w:themeColor="accent1"/>
+        </w:rPr>
         <w:t>.</w:t>
       </w:r>
+      <w:r>
+        <w:rPr>
+          <w:rFonts w:ascii="Arial" w:hAnsi="Arial" w:cs="Arial"/>
+          <w:noProof/>
+          <w:color w:val="4472C4" w:themeColor="accent1"/>
+        </w:rPr>
+        <w:t xml:space="preserve"> 2 for details).</w:t>
+      </w:r>
     </w:p>
     <w:p>
       <w:pPr>
@@ -3732,306 +3979,80 @@
         <w:rPr>
           <w:rFonts w:ascii="Arial" w:hAnsi="Arial" w:cs="Arial"/>
           <w:b/>
-          <w:noProof/>
-          <w:color w:val="4472C4" w:themeColor="accent1"/>
-        </w:rPr>
-        <w:t>3 |</w:t>
-      </w:r>
-      <w:r>
-        <w:rPr>
-          <w:rFonts w:ascii="Arial" w:hAnsi="Arial" w:cs="Arial"/>
-          <w:noProof/>
-          <w:color w:val="4472C4" w:themeColor="accent1"/>
-        </w:rPr>
-        <w:t xml:space="preserve"> Pixel-by-pixel time series correlations between </w:t>
-      </w:r>
-      <w:r>
-        <w:rPr>
-          <w:rFonts w:ascii="Arial" w:hAnsi="Arial" w:cs="Arial"/>
-          <w:noProof/>
-          <w:color w:val="4472C4" w:themeColor="accent1"/>
-        </w:rPr>
-        <w:t>(</w:t>
-      </w:r>
-      <w:r>
-        <w:rPr>
-          <w:rFonts w:ascii="Arial" w:hAnsi="Arial" w:cs="Arial"/>
-          <w:b/>
-          <w:noProof/>
-          <w:color w:val="4472C4" w:themeColor="accent1"/>
-        </w:rPr>
-        <w:t>A</w:t>
-      </w:r>
-      <w:r>
-        <w:rPr>
-          <w:rFonts w:ascii="Arial" w:hAnsi="Arial" w:cs="Arial"/>
-          <w:noProof/>
-          <w:color w:val="4472C4" w:themeColor="accent1"/>
-        </w:rPr>
-        <w:t xml:space="preserve">, </w:t>
-      </w:r>
-      <w:r>
-        <w:rPr>
-          <w:rFonts w:ascii="Arial" w:hAnsi="Arial" w:cs="Arial"/>
-          <w:b/>
-          <w:noProof/>
-          <w:color w:val="4472C4" w:themeColor="accent1"/>
-        </w:rPr>
-        <w:t>C</w:t>
-      </w:r>
-      <w:r>
-        <w:rPr>
-          <w:rFonts w:ascii="Arial" w:hAnsi="Arial" w:cs="Arial"/>
-          <w:noProof/>
-          <w:color w:val="4472C4" w:themeColor="accent1"/>
-        </w:rPr>
-        <w:t xml:space="preserve">, </w:t>
-      </w:r>
-      <w:r>
-        <w:rPr>
-          <w:rFonts w:ascii="Arial" w:hAnsi="Arial" w:cs="Arial"/>
-          <w:b/>
-          <w:noProof/>
-          <w:color w:val="4472C4" w:themeColor="accent1"/>
-        </w:rPr>
-        <w:t>E</w:t>
-      </w:r>
-      <w:r>
-        <w:rPr>
-          <w:rFonts w:ascii="Arial" w:hAnsi="Arial" w:cs="Arial"/>
-          <w:noProof/>
-          <w:color w:val="4472C4" w:themeColor="accent1"/>
-        </w:rPr>
-        <w:t xml:space="preserve">, </w:t>
-      </w:r>
-      <w:r>
-        <w:rPr>
-          <w:rFonts w:ascii="Arial" w:hAnsi="Arial" w:cs="Arial"/>
-          <w:b/>
-          <w:noProof/>
-          <w:color w:val="4472C4" w:themeColor="accent1"/>
-        </w:rPr>
-        <w:t>G</w:t>
-      </w:r>
-      <w:r>
-        <w:rPr>
-          <w:rFonts w:ascii="Arial" w:hAnsi="Arial" w:cs="Arial"/>
-          <w:noProof/>
-          <w:color w:val="4472C4" w:themeColor="accent1"/>
-        </w:rPr>
-        <w:t xml:space="preserve">, </w:t>
-      </w:r>
-      <w:r>
-        <w:rPr>
-          <w:rFonts w:ascii="Arial" w:hAnsi="Arial" w:cs="Arial"/>
-          <w:b/>
-          <w:noProof/>
-          <w:color w:val="4472C4" w:themeColor="accent1"/>
-        </w:rPr>
-        <w:t>I</w:t>
-      </w:r>
-      <w:r>
-        <w:rPr>
-          <w:rFonts w:ascii="Arial" w:hAnsi="Arial" w:cs="Arial"/>
-          <w:noProof/>
-          <w:color w:val="4472C4" w:themeColor="accent1"/>
-        </w:rPr>
-        <w:t>)</w:t>
-      </w:r>
-      <w:r>
-        <w:rPr>
-          <w:rFonts w:ascii="Arial" w:hAnsi="Arial" w:cs="Arial"/>
-          <w:noProof/>
-          <w:color w:val="4472C4" w:themeColor="accent1"/>
-        </w:rPr>
-        <w:t xml:space="preserve"> MKE </w:t>
-      </w:r>
-      <w:r>
-        <w:rPr>
-          <w:rFonts w:ascii="Arial" w:hAnsi="Arial" w:cs="Arial"/>
+          <w:color w:val="4472C4" w:themeColor="accent1"/>
+        </w:rPr>
+        <w:t>4</w:t>
+      </w:r>
+      <w:r>
+        <w:rPr>
+          <w:rFonts w:ascii="Arial" w:hAnsi="Arial" w:cs="Arial"/>
+          <w:b/>
+          <w:color w:val="4472C4" w:themeColor="accent1"/>
+        </w:rPr>
+        <w:t xml:space="preserve"> |</w:t>
+      </w:r>
+      <w:r>
+        <w:rPr>
+          <w:rFonts w:ascii="Arial" w:hAnsi="Arial" w:cs="Arial"/>
+          <w:color w:val="4472C4" w:themeColor="accent1"/>
+        </w:rPr>
+        <w:t xml:space="preserve"> Covariance maps for </w:t>
+      </w:r>
+      <w:r>
+        <w:rPr>
+          <w:rFonts w:ascii="Arial" w:hAnsi="Arial" w:cs="Arial"/>
+          <w:color w:val="4472C4" w:themeColor="accent1"/>
+        </w:rPr>
+        <w:t>KE (left) and SST exceedance (right), and the time series of the expansion coefficients (bottom)</w:t>
+      </w:r>
+      <w:r>
+        <w:rPr>
+          <w:rFonts w:ascii="Arial" w:hAnsi="Arial" w:cs="Arial"/>
+          <w:color w:val="4472C4" w:themeColor="accent1"/>
+        </w:rPr>
+        <w:t xml:space="preserve"> for</w:t>
+      </w:r>
+      <w:r>
+        <w:rPr>
+          <w:rFonts w:ascii="Arial" w:hAnsi="Arial" w:cs="Arial"/>
+          <w:color w:val="4472C4" w:themeColor="accent1"/>
+        </w:rPr>
+        <w:t xml:space="preserve"> mode 3 of the MCA. The time series plot indicates the SFC, which indicates the amount of the total co-variance explained by mode 3, and the Pearson’s correlation coefficient indicates the strength of association between the two time ser</w:t>
+      </w:r>
+      <w:r>
+        <w:rPr>
+          <w:rFonts w:ascii="Arial" w:hAnsi="Arial" w:cs="Arial"/>
+          <w:color w:val="4472C4" w:themeColor="accent1"/>
+        </w:rPr>
+        <w:t>i</w:t>
+      </w:r>
+      <w:r>
+        <w:rPr>
+          <w:rFonts w:ascii="Arial" w:hAnsi="Arial" w:cs="Arial"/>
+          <w:color w:val="4472C4" w:themeColor="accent1"/>
+        </w:rPr>
+        <w:t>es.</w:t>
+      </w:r>
+    </w:p>
+    <w:p>
+      <w:pPr>
+        <w:rPr>
+          <w:color w:val="4472C4" w:themeColor="accent1"/>
+        </w:rPr>
+      </w:pPr>
+    </w:p>
+    <w:p>
+      <w:r>
+        <w:rPr>
+          <w:b/>
           <w:i/>
-          <w:noProof/>
-          <w:color w:val="4472C4" w:themeColor="accent1"/>
-        </w:rPr>
-        <w:t>vs.</w:t>
-      </w:r>
-      <w:r>
-        <w:rPr>
-          <w:rFonts w:ascii="Arial" w:hAnsi="Arial" w:cs="Arial"/>
-          <w:noProof/>
-          <w:color w:val="4472C4" w:themeColor="accent1"/>
-        </w:rPr>
-        <w:t xml:space="preserve"> mean MHW intensity, and </w:t>
-      </w:r>
-      <w:r>
-        <w:rPr>
-          <w:rFonts w:ascii="Arial" w:hAnsi="Arial" w:cs="Arial"/>
-          <w:noProof/>
-          <w:color w:val="4472C4" w:themeColor="accent1"/>
-        </w:rPr>
-        <w:t>(</w:t>
-      </w:r>
-      <w:r>
-        <w:rPr>
-          <w:rFonts w:ascii="Arial" w:hAnsi="Arial" w:cs="Arial"/>
-          <w:b/>
-          <w:noProof/>
-          <w:color w:val="4472C4" w:themeColor="accent1"/>
-        </w:rPr>
-        <w:t>B</w:t>
-      </w:r>
-      <w:r>
-        <w:rPr>
-          <w:rFonts w:ascii="Arial" w:hAnsi="Arial" w:cs="Arial"/>
-          <w:noProof/>
-          <w:color w:val="4472C4" w:themeColor="accent1"/>
-        </w:rPr>
-        <w:t xml:space="preserve">, </w:t>
-      </w:r>
-      <w:r>
-        <w:rPr>
-          <w:rFonts w:ascii="Arial" w:hAnsi="Arial" w:cs="Arial"/>
-          <w:b/>
-          <w:noProof/>
-          <w:color w:val="4472C4" w:themeColor="accent1"/>
-        </w:rPr>
-        <w:t>D</w:t>
-      </w:r>
-      <w:r>
-        <w:rPr>
-          <w:rFonts w:ascii="Arial" w:hAnsi="Arial" w:cs="Arial"/>
-          <w:noProof/>
-          <w:color w:val="4472C4" w:themeColor="accent1"/>
-        </w:rPr>
-        <w:t xml:space="preserve">, </w:t>
-      </w:r>
-      <w:r>
-        <w:rPr>
-          <w:rFonts w:ascii="Arial" w:hAnsi="Arial" w:cs="Arial"/>
-          <w:b/>
-          <w:noProof/>
-          <w:color w:val="4472C4" w:themeColor="accent1"/>
-        </w:rPr>
-        <w:t>F</w:t>
-      </w:r>
-      <w:r>
-        <w:rPr>
-          <w:rFonts w:ascii="Arial" w:hAnsi="Arial" w:cs="Arial"/>
-          <w:noProof/>
-          <w:color w:val="4472C4" w:themeColor="accent1"/>
-        </w:rPr>
-        <w:t xml:space="preserve">, </w:t>
-      </w:r>
-      <w:r>
-        <w:rPr>
-          <w:rFonts w:ascii="Arial" w:hAnsi="Arial" w:cs="Arial"/>
-          <w:b/>
-          <w:noProof/>
-          <w:color w:val="4472C4" w:themeColor="accent1"/>
-        </w:rPr>
-        <w:t>H</w:t>
-      </w:r>
-      <w:r>
-        <w:rPr>
-          <w:rFonts w:ascii="Arial" w:hAnsi="Arial" w:cs="Arial"/>
-          <w:noProof/>
-          <w:color w:val="4472C4" w:themeColor="accent1"/>
-        </w:rPr>
-        <w:t xml:space="preserve">, </w:t>
-      </w:r>
-      <w:r>
-        <w:rPr>
-          <w:rFonts w:ascii="Arial" w:hAnsi="Arial" w:cs="Arial"/>
-          <w:b/>
-          <w:noProof/>
-          <w:color w:val="4472C4" w:themeColor="accent1"/>
-        </w:rPr>
-        <w:t>J</w:t>
-      </w:r>
-      <w:r>
-        <w:rPr>
-          <w:rFonts w:ascii="Arial" w:hAnsi="Arial" w:cs="Arial"/>
-          <w:noProof/>
-          <w:color w:val="4472C4" w:themeColor="accent1"/>
-        </w:rPr>
-        <w:t>)</w:t>
-      </w:r>
-      <w:r>
-        <w:rPr>
-          <w:rFonts w:ascii="Arial" w:hAnsi="Arial" w:cs="Arial"/>
-          <w:noProof/>
-          <w:color w:val="4472C4" w:themeColor="accent1"/>
-        </w:rPr>
-        <w:t xml:space="preserve"> EKE </w:t>
-      </w:r>
-      <w:r>
-        <w:rPr>
-          <w:rFonts w:ascii="Arial" w:hAnsi="Arial" w:cs="Arial"/>
+        </w:rPr>
+        <w:t xml:space="preserve">Trends in selected </w:t>
+      </w:r>
+      <w:r>
+        <w:rPr>
+          <w:b/>
           <w:i/>
-          <w:noProof/>
-          <w:color w:val="4472C4" w:themeColor="accent1"/>
-        </w:rPr>
-        <w:t>vs.</w:t>
-      </w:r>
-      <w:r>
-        <w:rPr>
-          <w:rFonts w:ascii="Arial" w:hAnsi="Arial" w:cs="Arial"/>
-          <w:noProof/>
-          <w:color w:val="4472C4" w:themeColor="accent1"/>
-        </w:rPr>
-        <w:t xml:space="preserve"> mean MHW intensity. Time series cover the</w:t>
-      </w:r>
-      <w:r>
-        <w:rPr>
-          <w:rFonts w:ascii="Arial" w:hAnsi="Arial" w:cs="Arial"/>
-          <w:color w:val="4472C4" w:themeColor="accent1"/>
-        </w:rPr>
-        <w:t xml:space="preserve"> period 1993-01-01 to 2018-09-30. </w:t>
-      </w:r>
-      <w:r>
-        <w:rPr>
-          <w:rFonts w:ascii="Arial" w:hAnsi="Arial" w:cs="Arial"/>
-          <w:noProof/>
-          <w:color w:val="4472C4" w:themeColor="accent1"/>
-        </w:rPr>
-        <w:t>Polygons representing the zones of influence of EKE and MKE are indicated on the left and right sets of panels, respectively (refer to Fig</w:t>
-      </w:r>
-      <w:r>
-        <w:rPr>
-          <w:rFonts w:ascii="Arial" w:hAnsi="Arial" w:cs="Arial"/>
-          <w:noProof/>
-          <w:color w:val="4472C4" w:themeColor="accent1"/>
-        </w:rPr>
-        <w:t>.</w:t>
-      </w:r>
-      <w:r>
-        <w:rPr>
-          <w:rFonts w:ascii="Arial" w:hAnsi="Arial" w:cs="Arial"/>
-          <w:noProof/>
-          <w:color w:val="4472C4" w:themeColor="accent1"/>
-        </w:rPr>
-        <w:t xml:space="preserve"> 2 for details).</w:t>
-      </w:r>
-    </w:p>
-    <w:p>
-      <w:pPr>
-        <w:rPr>
-          <w:color w:val="4472C4" w:themeColor="accent1"/>
-        </w:rPr>
-      </w:pPr>
-    </w:p>
-    <w:p>
-      <w:r>
-        <w:rPr>
-          <w:b/>
-          <w:i/>
-        </w:rPr>
-        <w:t xml:space="preserve">Trends in selected </w:t>
-      </w:r>
-      <w:r>
-        <w:rPr>
-          <w:b/>
-          <w:i/>
         </w:rPr>
         <w:t>MHW metrics</w:t>
       </w:r>
@@ -4056,7 +4077,23 @@
           <w:b/>
           <w:color w:val="4472C4" w:themeColor="accent1"/>
         </w:rPr>
-        <w:t xml:space="preserve">Figure 4 | </w:t>
+        <w:t xml:space="preserve">Figure </w:t>
+      </w:r>
+      <w:r>
+        <w:rPr>
+          <w:rFonts w:ascii="Arial" w:hAnsi="Arial" w:cs="Arial"/>
+          <w:b/>
+          <w:color w:val="4472C4" w:themeColor="accent1"/>
+        </w:rPr>
+        <w:t>5</w:t>
+      </w:r>
+      <w:r>
+        <w:rPr>
+          <w:rFonts w:ascii="Arial" w:hAnsi="Arial" w:cs="Arial"/>
+          <w:b/>
+          <w:color w:val="4472C4" w:themeColor="accent1"/>
+        </w:rPr>
+        <w:t xml:space="preserve"> | </w:t>
       </w:r>
       <w:r>
         <w:rPr>
@@ -4436,32 +4473,48 @@
         <w:pStyle w:val="Paragraph"/>
         <w:spacing w:before="0"/>
         <w:ind w:left="720" w:firstLine="0"/>
-      </w:pPr>
-      <w:commentRangeStart w:id="21"/>
+        <w:rPr>
+          <w:sz w:val="20"/>
+          <w:szCs w:val="20"/>
+        </w:rPr>
+      </w:pPr>
+      <w:commentRangeStart w:id="18"/>
       <w:r>
         <w:rPr>
           <w:color w:val="0070C0"/>
+          <w:sz w:val="20"/>
+          <w:szCs w:val="20"/>
         </w:rPr>
         <w:t>Include a Discussion that summarizes (but does not merely repeat) your conclusions and elaborates on their implications. There should be a paragraph outlining the limitations of your results and interpretation, as well as a discussion of the steps that need to be taken for the findings to be applied. Please avoid claims of priority.</w:t>
       </w:r>
       <w:r>
+        <w:rPr>
+          <w:sz w:val="20"/>
+          <w:szCs w:val="20"/>
+        </w:rPr>
         <w:t xml:space="preserve"> </w:t>
       </w:r>
-      <w:commentRangeEnd w:id="21"/>
+      <w:commentRangeEnd w:id="18"/>
       <w:r>
         <w:rPr>
           <w:rStyle w:val="CommentReference"/>
+          <w:sz w:val="20"/>
+          <w:szCs w:val="20"/>
           <w:lang w:val="en-ZA"/>
         </w:rPr>
-        <w:commentReference w:id="21"/>
-      </w:r>
-      <w:r>
+        <w:commentReference w:id="18"/>
+      </w:r>
+      <w:r>
+        <w:rPr>
+          <w:sz w:val="20"/>
+          <w:szCs w:val="20"/>
+        </w:rPr>
         <w:t xml:space="preserve"> </w:t>
       </w:r>
     </w:p>
     <w:p/>
     <w:p>
-      <w:commentRangeStart w:id="22"/>
+      <w:commentRangeStart w:id="19"/>
       <w:r>
         <w:t>O</w:t>
       </w:r>
@@ -4519,13 +4572,13 @@
       <w:r>
         <w:t>.</w:t>
       </w:r>
-      <w:commentRangeEnd w:id="22"/>
+      <w:commentRangeEnd w:id="19"/>
       <w:r>
         <w:rPr>
           <w:rStyle w:val="CommentReference"/>
           <w:rFonts w:eastAsia="Times New Roman"/>
         </w:rPr>
-        <w:commentReference w:id="22"/>
+        <w:commentReference w:id="19"/>
       </w:r>
     </w:p>
     <w:p/>
@@ -4537,443 +4590,434 @@
         <w:rPr>
           <w:highlight w:val="yellow"/>
         </w:rPr>
-        <w:t>…</w:t>
+        <w:t>…the number of MHWs is increasing in all western boundary currents, predominantly in the area of strongest flow. The intensity of MHWs is increasing in most western boundary currents, mainly in the area of maximum eddy kinetic energy…</w:t>
+      </w:r>
+      <w:r>
+        <w:t>&gt;</w:t>
+      </w:r>
+    </w:p>
+    <w:p/>
+    <w:p>
+      <w:r>
+        <w:t>A recent analysis found that the greatest “hotspots of high intensity occurred in regions of large SST variability including the five [WBC] extension regions (+2–5 °C)…”</w:t>
+      </w:r>
+      <w:r>
+        <w:t xml:space="preserve"> </w:t>
+      </w:r>
+      <w:r>
+        <w:fldChar w:fldCharType="begin" w:fldLock="1"/>
+      </w:r>
+      <w:r>
+        <w:instrText>ADDIN CSL_CITATION {"citationItems":[{"id":"ITEM-1","itemData":{"DOI":"10.1038/s41467-018-03732-9","ISBN":"2041-1723","ISSN":"2041-1723","PMID":"29636482","abstract":"Heatwaves are important climatic extremes in atmospheric and oceanic systems that can have devastating and long-term impacts on ecosystems, with subsequent socioeconomic consequences. Recent prominent marine heatwaves have attracted considerable scientific and public interest. Despite this, a comprehensive assessment of how these ocean temperature extremes have been changing globally is missing. Using a range of ocean temperature data including global records of daily satellite observations, daily in situ measurements and gridded monthly in situ-based data sets, we identify significant increases in marine heatwaves over the past century. We find that from 1925 to 2016, global average marine heatwave frequency and duration increased by 34% and 17%, respectively, resulting in a 54% increase in annual marine heatwave days globally. Importantly, these trends can largely be explained by increases in mean ocean temperatures, suggesting that we can expect further increases in marine heatwave days under continued global warming.","author":[{"dropping-particle":"","family":"Oliver","given":"Eric C.J. J.","non-dropping-particle":"","parse-names":false,"suffix":""},{"dropping-particle":"","family":"Donat","given":"Markus G.","non-dropping-particle":"","parse-names":false,"suffix":""},{"dropping-particle":"","family":"Burrows","given":"Michael T.","non-dropping-particle":"","parse-names":false,"suffix":""},{"dropping-particle":"","family":"Moore","given":"Pippa J.","non-dropping-particle":"","parse-names":false,"suffix":""},{"dropping-particle":"","family":"Smale","given":"Dan A.","non-dropping-particle":"","parse-names":false,"suffix":""},{"dropping-particle":"V.","family":"Alexander","given":"Lisa","non-dropping-particle":"","parse-names":false,"suffix":""},{"dropping-particle":"","family":"Benthuysen","given":"Jessica A.","non-dropping-particle":"","parse-names":false,"suffix":""},{"dropping-particle":"","family":"Feng","given":"Ming","non-dropping-particle":"","parse-names":false,"suffix":""},{"dropping-particle":"","family":"Gupta","given":"Alex","non-dropping-particle":"Sen","parse-names":false,"suffix":""},{"dropping-particle":"","family":"Hobday","given":"Alistair J.","non-dropping-particle":"","parse-names":false,"suffix":""},{"dropping-particle":"","family":"Holbrook","given":"Neil J.","non-dropping-particle":"","parse-names":false,"suffix":""},{"dropping-particle":"","family":"Perkins-Kirkpatrick","given":"Sarah E.","non-dropping-particle":"","parse-names":false,"suffix":""},{"dropping-particle":"","family":"Scannell","given":"Hillary A.","non-dropping-particle":"","parse-names":false,"suffix":""},{"dropping-particle":"","family":"Straub","given":"Sandra C.","non-dropping-particle":"","parse-names":false,"suffix":""},{"dropping-particle":"","family":"Wernberg","given":"Thomas","non-dropping-particle":"","parse-names":false,"suffix":""}],"container-title":"Nature Communications","id":"ITEM-1","issue":"1","issued":{"date-parts":[["2018"]]},"page":"1324","publisher":"Springer US","title":"Longer and more frequent marine heatwaves over the past century","type":"article-journal","volume":"9"},"uris":["http://www.mendeley.com/documents/?uuid=bc0b9b1f-b443-4a49-89cc-85a4ea88d674"]}],"mendeley":{"formattedCitation":"(&lt;i&gt;22&lt;/i&gt;)","plainTextFormattedCitation":"(22)","previouslyFormattedCitation":"(&lt;i&gt;22&lt;/i&gt;)"},"properties":{"noteIndex":0},"schema":"https://github.com/citation-style-language/schema/raw/master/csl-citation.json"}</w:instrText>
+      </w:r>
+      <w:r>
+        <w:fldChar w:fldCharType="separate"/>
+      </w:r>
+      <w:r>
+        <w:rPr>
+          <w:noProof/>
+        </w:rPr>
+        <w:t>(</w:t>
+      </w:r>
+      <w:r>
+        <w:rPr>
+          <w:i/>
+          <w:noProof/>
+        </w:rPr>
+        <w:t>22</w:t>
+      </w:r>
+      <w:r>
+        <w:rPr>
+          <w:noProof/>
+        </w:rPr>
+        <w:t>)</w:t>
+      </w:r>
+      <w:r>
+        <w:fldChar w:fldCharType="end"/>
+      </w:r>
+      <w:r>
+        <w:t xml:space="preserve">. </w:t>
+      </w:r>
+    </w:p>
+    <w:p/>
+    <w:p>
+      <w:r>
+        <w:t xml:space="preserve">Heat transport in </w:t>
+      </w:r>
+      <w:r>
+        <w:t>WBCs</w:t>
+      </w:r>
+      <w:r>
+        <w:t xml:space="preserve"> is associated with the current jets, the lateral field of high kinetic energy </w:t>
+      </w:r>
+      <w:r>
+        <w:fldChar w:fldCharType="begin" w:fldLock="1"/>
+      </w:r>
+      <w:r>
+        <w:instrText>ADDIN CSL_CITATION {"citationItems":[{"id":"ITEM-1","itemData":{"DOI":"10.1175/1520-0485(2002)032&lt;3328:toeht&gt;2.0.co;2","ISSN":"0022-3670","abstract":"Abstract The rectified eddy heat transport is calculated from a global high-resolution ocean general circulation model. The eddy heat transport is found to be strong in the western boundary currents, the Antarctic Circumpolar Current, and the equatorial region. It is generally weak in the central gyres. It is also found to be largely confined to the upper 1000 m of the ocean model. The eddy heat transport is separated into its rotational and divergent components. The rotational component of the eddy heat transport is strong in the western boundary currents, while the divergent component is strongest in the equatorial region and Antarctic Circumpolar Current. In the equatorial region, the eddy heat transport is due to tropical instability waves, while in the western boundary currents and the Antarctic Circumpolar Current the large eddy heat transports arise from the meandering of the currents. Stammer's method for estimating the eddy heat transport from an eddy diffusivity derived from mixing length arguments, using altimetry data and the climatological temperature field, is tested and fails to reproduce the model's directly evaluated eddy heat transport in the equatorial regions, and possible reasons for the discrepancy are explored. However, in the Antarctic Circumpolar Current region and to a lesser extent in the western boundary currents, the model's eddy heat transport is shown to have some qualitative agreement with his estimate.","author":[{"dropping-particle":"","family":"Jayne","given":"Steven R.","non-dropping-particle":"","parse-names":false,"suffix":""},{"dropping-particle":"","family":"Marotzke","given":"Jochem","non-dropping-particle":"","parse-names":false,"suffix":""}],"container-title":"Journal of Physical Oceanography","id":"ITEM-1","issue":"12","issued":{"date-parts":[["2002"]]},"page":"3328-3345","title":"The Oceanic Eddy Heat Transport*","type":"article-journal","volume":"32"},"uris":["http://www.mendeley.com/documents/?uuid=4b47a958-cdb9-428f-aef2-2268de381a4f"]}],"mendeley":{"formattedCitation":"(&lt;i&gt;27&lt;/i&gt;)","plainTextFormattedCitation":"(27)","previouslyFormattedCitation":"(&lt;i&gt;27&lt;/i&gt;)"},"properties":{"noteIndex":0},"schema":"https://github.com/citation-style-language/schema/raw/master/csl-citation.json"}</w:instrText>
+      </w:r>
+      <w:r>
+        <w:fldChar w:fldCharType="separate"/>
+      </w:r>
+      <w:r>
+        <w:rPr>
+          <w:noProof/>
+        </w:rPr>
+        <w:t>(</w:t>
+      </w:r>
+      <w:r>
+        <w:rPr>
+          <w:i/>
+          <w:noProof/>
+        </w:rPr>
+        <w:t>27</w:t>
+      </w:r>
+      <w:r>
+        <w:rPr>
+          <w:noProof/>
+        </w:rPr>
+        <w:t>)</w:t>
+      </w:r>
+      <w:r>
+        <w:fldChar w:fldCharType="end"/>
+      </w:r>
+      <w:r>
+        <w:t xml:space="preserve">, and the meandering jet. </w:t>
+      </w:r>
+      <w:r>
+        <w:t>This heat flux is a significant modulator of regional weathe</w:t>
+      </w:r>
+      <w:r>
+        <w:t xml:space="preserve">r </w:t>
+      </w:r>
+      <w:r>
+        <w:fldChar w:fldCharType="begin" w:fldLock="1"/>
+      </w:r>
+      <w:r>
+        <w:instrText>ADDIN CSL_CITATION {"citationItems":[{"id":"ITEM-1","itemData":{"abstract":"Western boundary currents as they extend eastward into the ocean basin (referred to here as WBCEs) are regions of intense air-sea interaction, where the ocean loses heat and moisture to the atmosphere and absorbs carbon dioxide. Air-sea interactions in WBCEs can affect weather and climate both locally and remotely, on time scales of days to decades. Thus significant societal benefit can be achieved by improving their representation in numerical models of the atmosphere and ocean. To this end, WBCE data are needed for assimilation into numerical models, for assessment of model realism, and for analyses of climate processes. WBCE include the Kuroshio Extension in the North Pacific, the Gulf Stream in the North Atlantic, the Agulhas Return Current in the South Indian Ocean, the East Australian Current in the South Pacific, and the Brazil-Malvinas Confluence in the South Atlantic. The open-ocean strong currents, sharp fronts, and energetic synoptic variability make WBCEs challenging regions to observe, but existing technology will allow comprehensive sustained observations of these important regions. While our primary focus is on monitoring ocean-atmosphere interactions and ocean ventilation related to heat and freshwater exchanges, these depend upon the location of the current, depth of temperature anomalies (heat content), and the three- dimensional circulation, features that also can affect the distribution of biogeochemical properties. The observing system strategy developed here thus attempts to provide a coordinated system that would act as a framework for multidisciplinary observations.","author":[{"dropping-particle":"","family":"Cronin","given":"Meghan F","non-dropping-particle":"","parse-names":false,"suffix":""},{"dropping-particle":"","family":"Bond","given":"Nicholas","non-dropping-particle":"","parse-names":false,"suffix":""},{"dropping-particle":"","family":"Booth","given":"James","non-dropping-particle":"","parse-names":false,"suffix":""},{"dropping-particle":"","family":"Ichikawa","given":"Hiroshi","non-dropping-particle":"","parse-names":false,"suffix":""},{"dropping-particle":"","family":"Joyce","given":"Terrence M","non-dropping-particle":"","parse-names":false,"suffix":""},{"dropping-particle":"","family":"Kelly","given":"Kathryn","non-dropping-particle":"","parse-names":false,"suffix":""},{"dropping-particle":"","family":"Kubota","given":"Masahisa","non-dropping-particle":"","parse-names":false,"suffix":""},{"dropping-particle":"","family":"Qiu","given":"Bo","non-dropping-particle":"","parse-names":false,"suffix":""},{"dropping-particle":"","family":"Reason","given":"Chris","non-dropping-particle":"","parse-names":false,"suffix":""},{"dropping-particle":"","family":"Rouault","given":"Mathieu","non-dropping-particle":"","parse-names":false,"suffix":""},{"dropping-particle":"","family":"Sabine","given":"Chris","non-dropping-particle":"","parse-names":false,"suffix":""},{"dropping-particle":"","family":"Saino","given":"Toshiro","non-dropping-particle":"","parse-names":false,"suffix":""},{"dropping-particle":"","family":"Small","given":"Justin","non-dropping-particle":"","parse-names":false,"suffix":""},{"dropping-particle":"","family":"Suga","given":"Toshio","non-dropping-particle":"","parse-names":false,"suffix":""},{"dropping-particle":"","family":"Talley","given":"Lynne D","non-dropping-particle":"","parse-names":false,"suffix":""},{"dropping-particle":"","family":"Thompson","given":"LuAnne","non-dropping-particle":"","parse-names":false,"suffix":""},{"dropping-particle":"","family":"Weller","given":"Robert A","non-dropping-particle":"","parse-names":false,"suffix":""}],"container-title":"Proceedings of the\" OceanObs’ 09: Sustained Ocean Observations and Information for Society\" Conference","id":"ITEM-1","issue":"1","issued":{"date-parts":[["2010"]]},"title":"Monitoring ocean-atmosphere interactions in western boundary current extensions","type":"speech","volume":"2"},"uris":["http://www.mendeley.com/documents/?uuid=3015026a-018c-428a-a7bb-2a0aac21e518"]}],"mendeley":{"formattedCitation":"(&lt;i&gt;23&lt;/i&gt;)","plainTextFormattedCitation":"(23)","previouslyFormattedCitation":"(&lt;i&gt;23&lt;/i&gt;)"},"properties":{"noteIndex":0},"schema":"https://github.com/citation-style-language/schema/raw/master/csl-citation.json"}</w:instrText>
+      </w:r>
+      <w:r>
+        <w:fldChar w:fldCharType="separate"/>
+      </w:r>
+      <w:r>
+        <w:rPr>
+          <w:noProof/>
+        </w:rPr>
+        <w:t>(</w:t>
+      </w:r>
+      <w:r>
+        <w:rPr>
+          <w:i/>
+          <w:noProof/>
+        </w:rPr>
+        <w:t>23</w:t>
+      </w:r>
+      <w:r>
+        <w:rPr>
+          <w:noProof/>
+        </w:rPr>
+        <w:t>)</w:t>
+      </w:r>
+      <w:r>
+        <w:fldChar w:fldCharType="end"/>
+      </w:r>
+      <w:r>
+        <w:t>, and are responsible for regional warming over land (</w:t>
       </w:r>
       <w:r>
         <w:rPr>
           <w:highlight w:val="yellow"/>
         </w:rPr>
-        <w:t>the number of MHWs is increasing in all western boundary currents, predominantly in the area of strongest flow. The intensity of MHWs is increasing in most western boundary currents, mainly in the area of maximum eddy kinetic energy</w:t>
-      </w:r>
-      <w:r>
-        <w:rPr>
-          <w:highlight w:val="yellow"/>
-        </w:rPr>
-        <w:t>…</w:t>
-      </w:r>
-      <w:r>
-        <w:t>&gt;</w:t>
+        <w:t>refs.</w:t>
+      </w:r>
+      <w:r>
+        <w:t xml:space="preserve">). </w:t>
+      </w:r>
+      <w:r>
+        <w:t xml:space="preserve">WBCs are responding with centennial warming at rates up to three times that of the global average </w:t>
+      </w:r>
+      <w:r>
+        <w:fldChar w:fldCharType="begin" w:fldLock="1"/>
+      </w:r>
+      <w:r>
+        <w:instrText>ADDIN CSL_CITATION {"citationItems":[{"id":"ITEM-1","itemData":{"DOI":"10.1038/nclimate1353","ISBN":"1758-678X","ISSN":"1758678X","abstract":"Subtropical western boundary currents are warm, fast-flowing currents that form on the western side of ocean basins. They carry warm tropical water to the mid-latitudes and vent large amounts of heat and moisture to the atmosphere along their paths, affecting atmospheric jet streams and mid-latitude storms, as well as ocean carbon uptake. The possibility that these highly energetic currents might change under greenhouse-gas forcing has raised significant concerns, but detecting such changes is challenging owing to limited observations. Here, using reconstructed sea surface temperature datasets and century-long ocean and atmosphere reanalysis products, we find that the post-1900 surface ocean warming rate over the path of these currents is two to three times faster than the global mean surface ocean warming rate. The accelerated warming is associated with a synchronous poleward shift and/or intensification of global subtropical western boundary currents in conjunction with a systematic change in winds over both hemispheres. This enhanced warming may reduce the ability of the oceans to absorb anthropogenic carbon dioxide over these regions. However, uncertainties in detection and attribution of these warming trends remain, pointing to a need for a long-term monitoring network of the global western boundary currents and their extensions. © 2012 Macmillan Publishers Limited. All rights reserved.","author":[{"dropping-particle":"","family":"Wu","given":"Lixin","non-dropping-particle":"","parse-names":false,"suffix":""},{"dropping-particle":"","family":"Cai","given":"Wenju","non-dropping-particle":"","parse-names":false,"suffix":""},{"dropping-particle":"","family":"Zhang","given":"Liping","non-dropping-particle":"","parse-names":false,"suffix":""},{"dropping-particle":"","family":"Nakamura","given":"Hisashi","non-dropping-particle":"","parse-names":false,"suffix":""},{"dropping-particle":"","family":"Timmermann","given":"Axel","non-dropping-particle":"","parse-names":false,"suffix":""},{"dropping-particle":"","family":"Joyce","given":"Terry","non-dropping-particle":"","parse-names":false,"suffix":""},{"dropping-particle":"","family":"McPhaden","given":"Michael J.","non-dropping-particle":"","parse-names":false,"suffix":""},{"dropping-particle":"","family":"Alexander","given":"Michael","non-dropping-particle":"","parse-names":false,"suffix":""},{"dropping-particle":"","family":"Qiu","given":"Bo","non-dropping-particle":"","parse-names":false,"suffix":""},{"dropping-particle":"","family":"Visbeck","given":"Martin","non-dropping-particle":"","parse-names":false,"suffix":""},{"dropping-particle":"","family":"Chang","given":"Ping","non-dropping-particle":"","parse-names":false,"suffix":""},{"dropping-particle":"","family":"Giese","given":"Benjamin","non-dropping-particle":"","parse-names":false,"suffix":""}],"container-title":"Nature Climate Change","id":"ITEM-1","issue":"3","issued":{"date-parts":[["2012"]]},"page":"161-166","publisher":"Nature Publishing Group","title":"Enhanced warming over the global subtropical western boundary currents","type":"article-journal","volume":"2"},"uris":["http://www.mendeley.com/documents/?uuid=f60dabdd-2594-46e7-a272-7946dcb5b48a"]}],"mendeley":{"formattedCitation":"(&lt;i&gt;26&lt;/i&gt;)","plainTextFormattedCitation":"(26)","previouslyFormattedCitation":"(&lt;i&gt;26&lt;/i&gt;)"},"properties":{"noteIndex":0},"schema":"https://github.com/citation-style-language/schema/raw/master/csl-citation.json"}</w:instrText>
+      </w:r>
+      <w:r>
+        <w:fldChar w:fldCharType="separate"/>
+      </w:r>
+      <w:r>
+        <w:rPr>
+          <w:noProof/>
+        </w:rPr>
+        <w:t>(</w:t>
+      </w:r>
+      <w:r>
+        <w:rPr>
+          <w:i/>
+          <w:noProof/>
+        </w:rPr>
+        <w:t>26</w:t>
+      </w:r>
+      <w:r>
+        <w:rPr>
+          <w:noProof/>
+        </w:rPr>
+        <w:t>)</w:t>
+      </w:r>
+      <w:r>
+        <w:fldChar w:fldCharType="end"/>
+      </w:r>
+      <w:r>
+        <w:t>, but s</w:t>
+      </w:r>
+      <w:r>
+        <w:t>tudies that have examined the</w:t>
+      </w:r>
+      <w:r>
+        <w:t>se</w:t>
+      </w:r>
+      <w:r>
+        <w:t xml:space="preserve"> warming trends have done so with insufficient spatial </w:t>
+      </w:r>
+      <w:r>
+        <w:t>resolution</w:t>
+      </w:r>
+      <w:r>
+        <w:t xml:space="preserve"> to allow the localisation of </w:t>
+      </w:r>
+      <w:r>
+        <w:t xml:space="preserve">areas experiencing high </w:t>
+      </w:r>
+      <w:r>
+        <w:t>warming rates with adequate spatial fidelity</w:t>
+      </w:r>
+      <w:r>
+        <w:t xml:space="preserve"> </w:t>
+      </w:r>
+      <w:r>
+        <w:fldChar w:fldCharType="begin" w:fldLock="1"/>
+      </w:r>
+      <w:r>
+        <w:instrText>ADDIN CSL_CITATION {"citationItems":[{"id":"ITEM-1","itemData":{"DOI":"10.1038/nclimate1353","ISBN":"1758-678X","ISSN":"1758678X","abstract":"Subtropical western boundary currents are warm, fast-flowing currents that form on the western side of ocean basins. They carry warm tropical water to the mid-latitudes and vent large amounts of heat and moisture to the atmosphere along their paths, affecting atmospheric jet streams and mid-latitude storms, as well as ocean carbon uptake. The possibility that these highly energetic currents might change under greenhouse-gas forcing has raised significant concerns, but detecting such changes is challenging owing to limited observations. Here, using reconstructed sea surface temperature datasets and century-long ocean and atmosphere reanalysis products, we find that the post-1900 surface ocean warming rate over the path of these currents is two to three times faster than the global mean surface ocean warming rate. The accelerated warming is associated with a synchronous poleward shift and/or intensification of global subtropical western boundary currents in conjunction with a systematic change in winds over both hemispheres. This enhanced warming may reduce the ability of the oceans to absorb anthropogenic carbon dioxide over these regions. However, uncertainties in detection and attribution of these warming trends remain, pointing to a need for a long-term monitoring network of the global western boundary currents and their extensions. © 2012 Macmillan Publishers Limited. All rights reserved.","author":[{"dropping-particle":"","family":"Wu","given":"Lixin","non-dropping-particle":"","parse-names":false,"suffix":""},{"dropping-particle":"","family":"Cai","given":"Wenju","non-dropping-particle":"","parse-names":false,"suffix":""},{"dropping-particle":"","family":"Zhang","given":"Liping","non-dropping-particle":"","parse-names":false,"suffix":""},{"dropping-particle":"","family":"Nakamura","given":"Hisashi","non-dropping-particle":"","parse-names":false,"suffix":""},{"dropping-particle":"","family":"Timmermann","given":"Axel","non-dropping-particle":"","parse-names":false,"suffix":""},{"dropping-particle":"","family":"Joyce","given":"Terry","non-dropping-particle":"","parse-names":false,"suffix":""},{"dropping-particle":"","family":"McPhaden","given":"Michael J.","non-dropping-particle":"","parse-names":false,"suffix":""},{"dropping-particle":"","family":"Alexander","given":"Michael","non-dropping-particle":"","parse-names":false,"suffix":""},{"dropping-particle":"","family":"Qiu","given":"Bo","non-dropping-particle":"","parse-names":false,"suffix":""},{"dropping-particle":"","family":"Visbeck","given":"Martin","non-dropping-particle":"","parse-names":false,"suffix":""},{"dropping-particle":"","family":"Chang","given":"Ping","non-dropping-particle":"","parse-names":false,"suffix":""},{"dropping-particle":"","family":"Giese","given":"Benjamin","non-dropping-particle":"","parse-names":false,"suffix":""}],"container-title":"Nature Climate Change","id":"ITEM-1","issue":"3","issued":{"date-parts":[["2012"]]},"page":"161-166","publisher":"Nature Publishing Group","title":"Enhanced warming over the global subtropical western boundary currents","type":"article-journal","volume":"2"},"uris":["http://www.mendeley.com/documents/?uuid=f60dabdd-2594-46e7-a272-7946dcb5b48a"]},{"id":"ITEM-2","itemData":{"DOI":"10.1038/s41467-018-03732-9","ISBN":"2041-1723","ISSN":"2041-1723","PMID":"29636482","abstract":"Heatwaves are important climatic extremes in atmospheric and oceanic systems that can have devastating and long-term impacts on ecosystems, with subsequent socioeconomic consequences. Recent prominent marine heatwaves have attracted considerable scientific and public interest. Despite this, a comprehensive assessment of how these ocean temperature extremes have been changing globally is missing. Using a range of ocean temperature data including global records of daily satellite observations, daily in situ measurements and gridded monthly in situ-based data sets, we identify significant increases in marine heatwaves over the past century. We find that from 1925 to 2016, global average marine heatwave frequency and duration increased by 34% and 17%, respectively, resulting in a 54% increase in annual marine heatwave days globally. Importantly, these trends can largely be explained by increases in mean ocean temperatures, suggesting that we can expect further increases in marine heatwave days under continued global warming.","author":[{"dropping-particle":"","family":"Oliver","given":"Eric C.J. J.","non-dropping-particle":"","parse-names":false,"suffix":""},{"dropping-particle":"","family":"Donat","given":"Markus G.","non-dropping-particle":"","parse-names":false,"suffix":""},{"dropping-particle":"","family":"Burrows","given":"Michael T.","non-dropping-particle":"","parse-names":false,"suffix":""},{"dropping-particle":"","family":"Moore","given":"Pippa J.","non-dropping-particle":"","parse-names":false,"suffix":""},{"dropping-particle":"","family":"Smale","given":"Dan A.","non-dropping-particle":"","parse-names":false,"suffix":""},{"dropping-particle":"V.","family":"Alexander","given":"Lisa","non-dropping-particle":"","parse-names":false,"suffix":""},{"dropping-particle":"","family":"Benthuysen","given":"Jessica A.","non-dropping-particle":"","parse-names":false,"suffix":""},{"dropping-particle":"","family":"Feng","given":"Ming","non-dropping-particle":"","parse-names":false,"suffix":""},{"dropping-particle":"","family":"Gupta","given":"Alex","non-dropping-particle":"Sen","parse-names":false,"suffix":""},{"dropping-particle":"","family":"Hobday","given":"Alistair J.","non-dropping-particle":"","parse-names":false,"suffix":""},{"dropping-particle":"","family":"Holbrook","given":"Neil J.","non-dropping-particle":"","parse-names":false,"suffix":""},{"dropping-particle":"","family":"Perkins-Kirkpatrick","given":"Sarah E.","non-dropping-particle":"","parse-names":false,"suffix":""},{"dropping-particle":"","family":"Scannell","given":"Hillary A.","non-dropping-particle":"","parse-names":false,"suffix":""},{"dropping-particle":"","family":"Straub","given":"Sandra C.","non-dropping-particle":"","parse-names":false,"suffix":""},{"dropping-particle":"","family":"Wernberg","given":"Thomas","non-dropping-particle":"","parse-names":false,"suffix":""}],"container-title":"Nature Communications","id":"ITEM-2","issue":"1","issued":{"date-parts":[["2018"]]},"page":"1324","publisher":"Springer US","title":"Longer and more frequent marine heatwaves over the past century","type":"article-journal","volume":"9"},"uris":["http://www.mendeley.com/documents/?uuid=bc0b9b1f-b443-4a49-89cc-85a4ea88d674"]}],"mendeley":{"formattedCitation":"(&lt;i&gt;22&lt;/i&gt;, &lt;i&gt;26&lt;/i&gt;)","plainTextFormattedCitation":"(22, 26)"},"properties":{"noteIndex":0},"schema":"https://github.com/citation-style-language/schema/raw/master/csl-citation.json"}</w:instrText>
+      </w:r>
+      <w:r>
+        <w:fldChar w:fldCharType="separate"/>
+      </w:r>
+      <w:r>
+        <w:rPr>
+          <w:noProof/>
+        </w:rPr>
+        <w:t>(</w:t>
+      </w:r>
+      <w:r>
+        <w:rPr>
+          <w:i/>
+          <w:noProof/>
+        </w:rPr>
+        <w:t>22</w:t>
+      </w:r>
+      <w:r>
+        <w:rPr>
+          <w:noProof/>
+        </w:rPr>
+        <w:t xml:space="preserve">, </w:t>
+      </w:r>
+      <w:r>
+        <w:rPr>
+          <w:i/>
+          <w:noProof/>
+        </w:rPr>
+        <w:t>26</w:t>
+      </w:r>
+      <w:r>
+        <w:rPr>
+          <w:noProof/>
+        </w:rPr>
+        <w:t>)</w:t>
+      </w:r>
+      <w:r>
+        <w:fldChar w:fldCharType="end"/>
+      </w:r>
+      <w:r>
+        <w:t>.</w:t>
       </w:r>
     </w:p>
     <w:p/>
     <w:p>
-      <w:r>
-        <w:t>A recent analysis found that the greatest “hotspots of high intensity occurred in regions of large SST variability including the five [WBC] extension regions (+2–5 °C)…”</w:t>
+      <w:commentRangeStart w:id="20"/>
+      <w:r>
+        <w:t>Our more d</w:t>
+      </w:r>
+      <w:r>
+        <w:t xml:space="preserve">etailed </w:t>
+      </w:r>
+      <w:r>
+        <w:t xml:space="preserve">analysis </w:t>
+      </w:r>
+      <w:r>
+        <w:t>of the WBC regions show</w:t>
+      </w:r>
+      <w:r>
+        <w:t>s</w:t>
+      </w:r>
+      <w:r>
+        <w:t xml:space="preserve"> that</w:t>
       </w:r>
       <w:r>
         <w:t xml:space="preserve"> </w:t>
       </w:r>
       <w:r>
-        <w:fldChar w:fldCharType="begin" w:fldLock="1"/>
-      </w:r>
-      <w:r>
-        <w:instrText>ADDIN CSL_CITATION {"citationItems":[{"id":"ITEM-1","itemData":{"DOI":"10.1038/s41467-018-03732-9","ISBN":"2041-1723","ISSN":"2041-1723","PMID":"29636482","abstract":"Heatwaves are important climatic extremes in atmospheric and oceanic systems that can have devastating and long-term impacts on ecosystems, with subsequent socioeconomic consequences. Recent prominent marine heatwaves have attracted considerable scientific and public interest. Despite this, a comprehensive assessment of how these ocean temperature extremes have been changing globally is missing. Using a range of ocean temperature data including global records of daily satellite observations, daily in situ measurements and gridded monthly in situ-based data sets, we identify significant increases in marine heatwaves over the past century. We find that from 1925 to 2016, global average marine heatwave frequency and duration increased by 34% and 17%, respectively, resulting in a 54% increase in annual marine heatwave days globally. Importantly, these trends can largely be explained by increases in mean ocean temperatures, suggesting that we can expect further increases in marine heatwave days under continued global warming.","author":[{"dropping-particle":"","family":"Oliver","given":"Eric C.J. J.","non-dropping-particle":"","parse-names":false,"suffix":""},{"dropping-particle":"","family":"Donat","given":"Markus G.","non-dropping-particle":"","parse-names":false,"suffix":""},{"dropping-particle":"","family":"Burrows","given":"Michael T.","non-dropping-particle":"","parse-names":false,"suffix":""},{"dropping-particle":"","family":"Moore","given":"Pippa J.","non-dropping-particle":"","parse-names":false,"suffix":""},{"dropping-particle":"","family":"Smale","given":"Dan A.","non-dropping-particle":"","parse-names":false,"suffix":""},{"dropping-particle":"V.","family":"Alexander","given":"Lisa","non-dropping-particle":"","parse-names":false,"suffix":""},{"dropping-particle":"","family":"Benthuysen","given":"Jessica A.","non-dropping-particle":"","parse-names":false,"suffix":""},{"dropping-particle":"","family":"Feng","given":"Ming","non-dropping-particle":"","parse-names":false,"suffix":""},{"dropping-particle":"","family":"Gupta","given":"Alex","non-dropping-particle":"Sen","parse-names":false,"suffix":""},{"dropping-particle":"","family":"Hobday","given":"Alistair J.","non-dropping-particle":"","parse-names":false,"suffix":""},{"dropping-particle":"","family":"Holbrook","given":"Neil J.","non-dropping-particle":"","parse-names":false,"suffix":""},{"dropping-particle":"","family":"Perkins-Kirkpatrick","given":"Sarah E.","non-dropping-particle":"","parse-names":false,"suffix":""},{"dropping-particle":"","family":"Scannell","given":"Hillary A.","non-dropping-particle":"","parse-names":false,"suffix":""},{"dropping-particle":"","family":"Straub","given":"Sandra C.","non-dropping-particle":"","parse-names":false,"suffix":""},{"dropping-particle":"","family":"Wernberg","given":"Thomas","non-dropping-particle":"","parse-names":false,"suffix":""}],"container-title":"Nature Communications","id":"ITEM-1","issue":"1","issued":{"date-parts":[["2018"]]},"page":"1324","publisher":"Springer US","title":"Longer and more frequent marine heatwaves over the past century","type":"article-journal","volume":"9"},"uris":["http://www.mendeley.com/documents/?uuid=bc0b9b1f-b443-4a49-89cc-85a4ea88d674"]}],"mendeley":{"formattedCitation":"(&lt;i&gt;22&lt;/i&gt;)","plainTextFormattedCitation":"(22)","previouslyFormattedCitation":"(&lt;i&gt;22&lt;/i&gt;)"},"properties":{"noteIndex":0},"schema":"https://github.com/citation-style-language/schema/raw/master/csl-citation.json"}</w:instrText>
-      </w:r>
-      <w:r>
-        <w:fldChar w:fldCharType="separate"/>
-      </w:r>
-      <w:r>
-        <w:rPr>
-          <w:noProof/>
-        </w:rPr>
-        <w:t>(</w:t>
+        <w:t xml:space="preserve">the jets, </w:t>
+      </w:r>
+      <w:r>
+        <w:t xml:space="preserve">eddy fields, and meanders </w:t>
+      </w:r>
+      <w:r>
+        <w:t xml:space="preserve">are </w:t>
+      </w:r>
+      <w:r>
+        <w:t xml:space="preserve">not equal </w:t>
+      </w:r>
+      <w:r>
+        <w:t xml:space="preserve">in </w:t>
+      </w:r>
+      <w:r>
+        <w:t xml:space="preserve">their potential to drive </w:t>
+      </w:r>
+      <w:r>
+        <w:t xml:space="preserve">centennial trends </w:t>
+      </w:r>
+      <w:r>
+        <w:t>in heat transport</w:t>
+      </w:r>
+      <w:r>
+        <w:t xml:space="preserve">. </w:t>
+      </w:r>
+      <w:r>
+        <w:t xml:space="preserve">WBC jets are minimally important in </w:t>
+      </w:r>
+      <w:r>
+        <w:t>influencing</w:t>
+      </w:r>
+      <w:r>
+        <w:t xml:space="preserve"> warming trends in both the mean SST or the extremes. </w:t>
+      </w:r>
+      <w:r>
+        <w:t xml:space="preserve">Regions of high rates of increase in </w:t>
+      </w:r>
+      <w:r>
+        <w:lastRenderedPageBreak/>
+        <w:t>c</w:t>
+      </w:r>
+      <w:r>
+        <w:t>entennial mean SST</w:t>
+      </w:r>
+      <w:r>
+        <w:t xml:space="preserve"> trends are generally localised </w:t>
       </w:r>
       <w:r>
         <w:rPr>
           <w:i/>
-          <w:noProof/>
-        </w:rPr>
-        <w:t>22</w:t>
-      </w:r>
-      <w:r>
-        <w:rPr>
-          <w:noProof/>
-        </w:rPr>
-        <w:t>)</w:t>
-      </w:r>
-      <w:r>
-        <w:fldChar w:fldCharType="end"/>
+        </w:rPr>
+        <w:t>ca</w:t>
+      </w:r>
+      <w:r>
+        <w:t>. 5</w:t>
+      </w:r>
+      <w:r>
+        <w:t>°</w:t>
+      </w:r>
+      <w:r>
+        <w:t xml:space="preserve"> south-west of the point of inception of the AC, and </w:t>
+      </w:r>
+      <w:r>
+        <w:rPr>
+          <w:i/>
+        </w:rPr>
+        <w:t>ca</w:t>
       </w:r>
       <w:r>
         <w:t xml:space="preserve">. </w:t>
       </w:r>
-    </w:p>
-    <w:p/>
-    <w:p>
-      <w:r>
-        <w:t xml:space="preserve">Heat transport in </w:t>
-      </w:r>
-      <w:r>
-        <w:t>WBCs</w:t>
-      </w:r>
-      <w:r>
-        <w:t xml:space="preserve"> is associated with the current jets, the lateral field of high kinetic energy </w:t>
-      </w:r>
-      <w:r>
-        <w:fldChar w:fldCharType="begin" w:fldLock="1"/>
-      </w:r>
-      <w:r>
-        <w:instrText>ADDIN CSL_CITATION {"citationItems":[{"id":"ITEM-1","itemData":{"DOI":"10.1175/1520-0485(2002)032&lt;3328:toeht&gt;2.0.co;2","ISSN":"0022-3670","abstract":"Abstract The rectified eddy heat transport is calculated from a global high-resolution ocean general circulation model. The eddy heat transport is found to be strong in the western boundary currents, the Antarctic Circumpolar Current, and the equatorial region. It is generally weak in the central gyres. It is also found to be largely confined to the upper 1000 m of the ocean model. The eddy heat transport is separated into its rotational and divergent components. The rotational component of the eddy heat transport is strong in the western boundary currents, while the divergent component is strongest in the equatorial region and Antarctic Circumpolar Current. In the equatorial region, the eddy heat transport is due to tropical instability waves, while in the western boundary currents and the Antarctic Circumpolar Current the large eddy heat transports arise from the meandering of the currents. Stammer's method for estimating the eddy heat transport from an eddy diffusivity derived from mixing length arguments, using altimetry data and the climatological temperature field, is tested and fails to reproduce the model's directly evaluated eddy heat transport in the equatorial regions, and possible reasons for the discrepancy are explored. However, in the Antarctic Circumpolar Current region and to a lesser extent in the western boundary currents, the model's eddy heat transport is shown to have some qualitative agreement with his estimate.","author":[{"dropping-particle":"","family":"Jayne","given":"Steven R.","non-dropping-particle":"","parse-names":false,"suffix":""},{"dropping-particle":"","family":"Marotzke","given":"Jochem","non-dropping-particle":"","parse-names":false,"suffix":""}],"container-title":"Journal of Physical Oceanography","id":"ITEM-1","issue":"12","issued":{"date-parts":[["2002"]]},"page":"3328-3345","title":"The Oceanic Eddy Heat Transport*","type":"article-journal","volume":"32"},"uris":["http://www.mendeley.com/documents/?uuid=4b47a958-cdb9-428f-aef2-2268de381a4f"]}],"mendeley":{"formattedCitation":"(&lt;i&gt;27&lt;/i&gt;)","plainTextFormattedCitation":"(27)","previouslyFormattedCitation":"(&lt;i&gt;27&lt;/i&gt;)"},"properties":{"noteIndex":0},"schema":"https://github.com/citation-style-language/schema/raw/master/csl-citation.json"}</w:instrText>
-      </w:r>
-      <w:r>
-        <w:fldChar w:fldCharType="separate"/>
-      </w:r>
-      <w:r>
-        <w:rPr>
-          <w:noProof/>
-        </w:rPr>
-        <w:t>(</w:t>
-      </w:r>
-      <w:r>
-        <w:rPr>
-          <w:i/>
-          <w:noProof/>
-        </w:rPr>
-        <w:t>27</w:t>
-      </w:r>
-      <w:r>
-        <w:rPr>
-          <w:noProof/>
-        </w:rPr>
-        <w:t>)</w:t>
-      </w:r>
-      <w:r>
-        <w:fldChar w:fldCharType="end"/>
-      </w:r>
-      <w:r>
-        <w:t xml:space="preserve">, and the meandering jet. </w:t>
-      </w:r>
-      <w:r>
-        <w:t>This heat flux is a significant modulator of regional weathe</w:t>
-      </w:r>
-      <w:r>
-        <w:t xml:space="preserve">r </w:t>
-      </w:r>
-      <w:r>
-        <w:fldChar w:fldCharType="begin" w:fldLock="1"/>
-      </w:r>
-      <w:r>
-        <w:instrText>ADDIN CSL_CITATION {"citationItems":[{"id":"ITEM-1","itemData":{"abstract":"Western boundary currents as they extend eastward into the ocean basin (referred to here as WBCEs) are regions of intense air-sea interaction, where the ocean loses heat and moisture to the atmosphere and absorbs carbon dioxide. Air-sea interactions in WBCEs can affect weather and climate both locally and remotely, on time scales of days to decades. Thus significant societal benefit can be achieved by improving their representation in numerical models of the atmosphere and ocean. To this end, WBCE data are needed for assimilation into numerical models, for assessment of model realism, and for analyses of climate processes. WBCE include the Kuroshio Extension in the North Pacific, the Gulf Stream in the North Atlantic, the Agulhas Return Current in the South Indian Ocean, the East Australian Current in the South Pacific, and the Brazil-Malvinas Confluence in the South Atlantic. The open-ocean strong currents, sharp fronts, and energetic synoptic variability make WBCEs challenging regions to observe, but existing technology will allow comprehensive sustained observations of these important regions. While our primary focus is on monitoring ocean-atmosphere interactions and ocean ventilation related to heat and freshwater exchanges, these depend upon the location of the current, depth of temperature anomalies (heat content), and the three- dimensional circulation, features that also can affect the distribution of biogeochemical properties. The observing system strategy developed here thus attempts to provide a coordinated system that would act as a framework for multidisciplinary observations.","author":[{"dropping-particle":"","family":"Cronin","given":"Meghan F","non-dropping-particle":"","parse-names":false,"suffix":""},{"dropping-particle":"","family":"Bond","given":"Nicholas","non-dropping-particle":"","parse-names":false,"suffix":""},{"dropping-particle":"","family":"Booth","given":"James","non-dropping-particle":"","parse-names":false,"suffix":""},{"dropping-particle":"","family":"Ichikawa","given":"Hiroshi","non-dropping-particle":"","parse-names":false,"suffix":""},{"dropping-particle":"","family":"Joyce","given":"Terrence M","non-dropping-particle":"","parse-names":false,"suffix":""},{"dropping-particle":"","family":"Kelly","given":"Kathryn","non-dropping-particle":"","parse-names":false,"suffix":""},{"dropping-particle":"","family":"Kubota","given":"Masahisa","non-dropping-particle":"","parse-names":false,"suffix":""},{"dropping-particle":"","family":"Qiu","given":"Bo","non-dropping-particle":"","parse-names":false,"suffix":""},{"dropping-particle":"","family":"Reason","given":"Chris","non-dropping-particle":"","parse-names":false,"suffix":""},{"dropping-particle":"","family":"Rouault","given":"Mathieu","non-dropping-particle":"","parse-names":false,"suffix":""},{"dropping-particle":"","family":"Sabine","given":"Chris","non-dropping-particle":"","parse-names":false,"suffix":""},{"dropping-particle":"","family":"Saino","given":"Toshiro","non-dropping-particle":"","parse-names":false,"suffix":""},{"dropping-particle":"","family":"Small","given":"Justin","non-dropping-particle":"","parse-names":false,"suffix":""},{"dropping-particle":"","family":"Suga","given":"Toshio","non-dropping-particle":"","parse-names":false,"suffix":""},{"dropping-particle":"","family":"Talley","given":"Lynne D","non-dropping-particle":"","parse-names":false,"suffix":""},{"dropping-particle":"","family":"Thompson","given":"LuAnne","non-dropping-particle":"","parse-names":false,"suffix":""},{"dropping-particle":"","family":"Weller","given":"Robert A","non-dropping-particle":"","parse-names":false,"suffix":""}],"container-title":"Proceedings of the\" OceanObs’ 09: Sustained Ocean Observations and Information for Society\" Conference","id":"ITEM-1","issue":"1","issued":{"date-parts":[["2010"]]},"title":"Monitoring ocean-atmosphere interactions in western boundary current extensions","type":"speech","volume":"2"},"uris":["http://www.mendeley.com/documents/?uuid=3015026a-018c-428a-a7bb-2a0aac21e518"]}],"mendeley":{"formattedCitation":"(&lt;i&gt;23&lt;/i&gt;)","plainTextFormattedCitation":"(23)","previouslyFormattedCitation":"(&lt;i&gt;23&lt;/i&gt;)"},"properties":{"noteIndex":0},"schema":"https://github.com/citation-style-language/schema/raw/master/csl-citation.json"}</w:instrText>
-      </w:r>
-      <w:r>
-        <w:fldChar w:fldCharType="separate"/>
-      </w:r>
-      <w:r>
-        <w:rPr>
-          <w:noProof/>
-        </w:rPr>
-        <w:t>(</w:t>
-      </w:r>
-      <w:r>
-        <w:rPr>
-          <w:i/>
-          <w:noProof/>
-        </w:rPr>
-        <w:t>23</w:t>
-      </w:r>
-      <w:r>
-        <w:rPr>
-          <w:noProof/>
-        </w:rPr>
-        <w:t>)</w:t>
-      </w:r>
-      <w:r>
-        <w:fldChar w:fldCharType="end"/>
-      </w:r>
-      <w:r>
-        <w:t>, and are responsible for regional warming over land (</w:t>
-      </w:r>
-      <w:r>
-        <w:rPr>
-          <w:highlight w:val="yellow"/>
-        </w:rPr>
-        <w:t>refs.</w:t>
-      </w:r>
-      <w:r>
-        <w:t xml:space="preserve">). </w:t>
-      </w:r>
-      <w:r>
-        <w:t xml:space="preserve">WBCs are responding with centennial warming at rates up to three times that of the global average </w:t>
-      </w:r>
-      <w:r>
-        <w:fldChar w:fldCharType="begin" w:fldLock="1"/>
-      </w:r>
-      <w:r>
-        <w:instrText>ADDIN CSL_CITATION {"citationItems":[{"id":"ITEM-1","itemData":{"DOI":"10.1038/nclimate1353","ISBN":"1758-678X","ISSN":"1758678X","abstract":"Subtropical western boundary currents are warm, fast-flowing currents that form on the western side of ocean basins. They carry warm tropical water to the mid-latitudes and vent large amounts of heat and moisture to the atmosphere along their paths, affecting atmospheric jet streams and mid-latitude storms, as well as ocean carbon uptake. The possibility that these highly energetic currents might change under greenhouse-gas forcing has raised significant concerns, but detecting such changes is challenging owing to limited observations. Here, using reconstructed sea surface temperature datasets and century-long ocean and atmosphere reanalysis products, we find that the post-1900 surface ocean warming rate over the path of these currents is two to three times faster than the global mean surface ocean warming rate. The accelerated warming is associated with a synchronous poleward shift and/or intensification of global subtropical western boundary currents in conjunction with a systematic change in winds over both hemispheres. This enhanced warming may reduce the ability of the oceans to absorb anthropogenic carbon dioxide over these regions. However, uncertainties in detection and attribution of these warming trends remain, pointing to a need for a long-term monitoring network of the global western boundary currents and their extensions. © 2012 Macmillan Publishers Limited. All rights reserved.","author":[{"dropping-particle":"","family":"Wu","given":"Lixin","non-dropping-particle":"","parse-names":false,"suffix":""},{"dropping-particle":"","family":"Cai","given":"Wenju","non-dropping-particle":"","parse-names":false,"suffix":""},{"dropping-particle":"","family":"Zhang","given":"Liping","non-dropping-particle":"","parse-names":false,"suffix":""},{"dropping-particle":"","family":"Nakamura","given":"Hisashi","non-dropping-particle":"","parse-names":false,"suffix":""},{"dropping-particle":"","family":"Timmermann","given":"Axel","non-dropping-particle":"","parse-names":false,"suffix":""},{"dropping-particle":"","family":"Joyce","given":"Terry","non-dropping-particle":"","parse-names":false,"suffix":""},{"dropping-particle":"","family":"McPhaden","given":"Michael J.","non-dropping-particle":"","parse-names":false,"suffix":""},{"dropping-particle":"","family":"Alexander","given":"Michael","non-dropping-particle":"","parse-names":false,"suffix":""},{"dropping-particle":"","family":"Qiu","given":"Bo","non-dropping-particle":"","parse-names":false,"suffix":""},{"dropping-particle":"","family":"Visbeck","given":"Martin","non-dropping-particle":"","parse-names":false,"suffix":""},{"dropping-particle":"","family":"Chang","given":"Ping","non-dropping-particle":"","parse-names":false,"suffix":""},{"dropping-particle":"","family":"Giese","given":"Benjamin","non-dropping-particle":"","parse-names":false,"suffix":""}],"container-title":"Nature Climate Change","id":"ITEM-1","issue":"3","issued":{"date-parts":[["2012"]]},"page":"161-166","publisher":"Nature Publishing Group","title":"Enhanced warming over the global subtropical western boundary currents","type":"article-journal","volume":"2"},"uris":["http://www.mendeley.com/documents/?uuid=f60dabdd-2594-46e7-a272-7946dcb5b48a"]}],"mendeley":{"formattedCitation":"(&lt;i&gt;26&lt;/i&gt;)","plainTextFormattedCitation":"(26)","previouslyFormattedCitation":"(&lt;i&gt;26&lt;/i&gt;)"},"properties":{"noteIndex":0},"schema":"https://github.com/citation-style-language/schema/raw/master/csl-citation.json"}</w:instrText>
-      </w:r>
-      <w:r>
-        <w:fldChar w:fldCharType="separate"/>
-      </w:r>
-      <w:r>
-        <w:rPr>
-          <w:noProof/>
-        </w:rPr>
-        <w:t>(</w:t>
-      </w:r>
-      <w:r>
-        <w:rPr>
-          <w:i/>
-          <w:noProof/>
-        </w:rPr>
-        <w:t>26</w:t>
-      </w:r>
-      <w:r>
-        <w:rPr>
-          <w:noProof/>
-        </w:rPr>
-        <w:t>)</w:t>
-      </w:r>
-      <w:r>
-        <w:fldChar w:fldCharType="end"/>
-      </w:r>
-      <w:r>
-        <w:t>, but s</w:t>
-      </w:r>
-      <w:r>
-        <w:t>tudies that have examined the</w:t>
-      </w:r>
-      <w:r>
-        <w:t>se</w:t>
-      </w:r>
-      <w:r>
-        <w:t xml:space="preserve"> warming trends have done so with insufficient spatial </w:t>
-      </w:r>
-      <w:r>
-        <w:t>resolution</w:t>
-      </w:r>
-      <w:r>
-        <w:t xml:space="preserve"> to allow the localisation of </w:t>
-      </w:r>
-      <w:r>
-        <w:t xml:space="preserve">areas experiencing high </w:t>
-      </w:r>
-      <w:r>
-        <w:t>warming rates with adequate spatial fidelity</w:t>
+      <w:r>
+        <w:t>5</w:t>
+      </w:r>
+      <w:r>
+        <w:t>°</w:t>
+      </w:r>
+      <w:r>
+        <w:t xml:space="preserve"> and </w:t>
+      </w:r>
+      <w:r>
+        <w:t>10</w:t>
+      </w:r>
+      <w:r>
+        <w:t>°</w:t>
       </w:r>
       <w:r>
         <w:t xml:space="preserve"> </w:t>
       </w:r>
       <w:r>
-        <w:fldChar w:fldCharType="begin" w:fldLock="1"/>
-      </w:r>
-      <w:r>
-        <w:instrText>ADDIN CSL_CITATION {"citationItems":[{"id":"ITEM-1","itemData":{"DOI":"10.1038/nclimate1353","ISBN":"1758-678X","ISSN":"1758678X","abstract":"Subtropical western boundary currents are warm, fast-flowing currents that form on the western side of ocean basins. They carry warm tropical water to the mid-latitudes and vent large amounts of heat and moisture to the atmosphere along their paths, affecting atmospheric jet streams and mid-latitude storms, as well as ocean carbon uptake. The possibility that these highly energetic currents might change under greenhouse-gas forcing has raised significant concerns, but detecting such changes is challenging owing to limited observations. Here, using reconstructed sea surface temperature datasets and century-long ocean and atmosphere reanalysis products, we find that the post-1900 surface ocean warming rate over the path of these currents is two to three times faster than the global mean surface ocean warming rate. The accelerated warming is associated with a synchronous poleward shift and/or intensification of global subtropical western boundary currents in conjunction with a systematic change in winds over both hemispheres. This enhanced warming may reduce the ability of the oceans to absorb anthropogenic carbon dioxide over these regions. However, uncertainties in detection and attribution of these warming trends remain, pointing to a need for a long-term monitoring network of the global western boundary currents and their extensions. © 2012 Macmillan Publishers Limited. All rights reserved.","author":[{"dropping-particle":"","family":"Wu","given":"Lixin","non-dropping-particle":"","parse-names":false,"suffix":""},{"dropping-particle":"","family":"Cai","given":"Wenju","non-dropping-particle":"","parse-names":false,"suffix":""},{"dropping-particle":"","family":"Zhang","given":"Liping","non-dropping-particle":"","parse-names":false,"suffix":""},{"dropping-particle":"","family":"Nakamura","given":"Hisashi","non-dropping-particle":"","parse-names":false,"suffix":""},{"dropping-particle":"","family":"Timmermann","given":"Axel","non-dropping-particle":"","parse-names":false,"suffix":""},{"dropping-particle":"","family":"Joyce","given":"Terry","non-dropping-particle":"","parse-names":false,"suffix":""},{"dropping-particle":"","family":"McPhaden","given":"Michael J.","non-dropping-particle":"","parse-names":false,"suffix":""},{"dropping-particle":"","family":"Alexander","given":"Michael","non-dropping-particle":"","parse-names":false,"suffix":""},{"dropping-particle":"","family":"Qiu","given":"Bo","non-dropping-particle":"","parse-names":false,"suffix":""},{"dropping-particle":"","family":"Visbeck","given":"Martin","non-dropping-particle":"","parse-names":false,"suffix":""},{"dropping-particle":"","family":"Chang","given":"Ping","non-dropping-particle":"","parse-names":false,"suffix":""},{"dropping-particle":"","family":"Giese","given":"Benjamin","non-dropping-particle":"","parse-names":false,"suffix":""}],"container-title":"Nature Climate Change","id":"ITEM-1","issue":"3","issued":{"date-parts":[["2012"]]},"page":"161-166","publisher":"Nature Publishing Group","title":"Enhanced warming over the global subtropical western boundary currents","type":"article-journal","volume":"2"},"uris":["http://www.mendeley.com/documents/?uuid=f60dabdd-2594-46e7-a272-7946dcb5b48a"]},{"id":"ITEM-2","itemData":{"DOI":"10.1038/s41467-018-03732-9","ISBN":"2041-1723","ISSN":"2041-1723","PMID":"29636482","abstract":"Heatwaves are important climatic extremes in atmospheric and oceanic systems that can have devastating and long-term impacts on ecosystems, with subsequent socioeconomic consequences. Recent prominent marine heatwaves have attracted considerable scientific and public interest. Despite this, a comprehensive assessment of how these ocean temperature extremes have been changing globally is missing. Using a range of ocean temperature data including global records of daily satellite observations, daily in situ measurements and gridded monthly in situ-based data sets, we identify significant increases in marine heatwaves over the past century. We find that from 1925 to 2016, global average marine heatwave frequency and duration increased by 34% and 17%, respectively, resulting in a 54% increase in annual marine heatwave days globally. Importantly, these trends can largely be explained by increases in mean ocean temperatures, suggesting that we can expect further increases in marine heatwave days under continued global warming.","author":[{"dropping-particle":"","family":"Oliver","given":"Eric C.J. J.","non-dropping-particle":"","parse-names":false,"suffix":""},{"dropping-particle":"","family":"Donat","given":"Markus G.","non-dropping-particle":"","parse-names":false,"suffix":""},{"dropping-particle":"","family":"Burrows","given":"Michael T.","non-dropping-particle":"","parse-names":false,"suffix":""},{"dropping-particle":"","family":"Moore","given":"Pippa J.","non-dropping-particle":"","parse-names":false,"suffix":""},{"dropping-particle":"","family":"Smale","given":"Dan A.","non-dropping-particle":"","parse-names":false,"suffix":""},{"dropping-particle":"V.","family":"Alexander","given":"Lisa","non-dropping-particle":"","parse-names":false,"suffix":""},{"dropping-particle":"","family":"Benthuysen","given":"Jessica A.","non-dropping-particle":"","parse-names":false,"suffix":""},{"dropping-particle":"","family":"Feng","given":"Ming","non-dropping-particle":"","parse-names":false,"suffix":""},{"dropping-particle":"","family":"Gupta","given":"Alex","non-dropping-particle":"Sen","parse-names":false,"suffix":""},{"dropping-particle":"","family":"Hobday","given":"Alistair J.","non-dropping-particle":"","parse-names":false,"suffix":""},{"dropping-particle":"","family":"Holbrook","given":"Neil J.","non-dropping-particle":"","parse-names":false,"suffix":""},{"dropping-particle":"","family":"Perkins-Kirkpatrick","given":"Sarah E.","non-dropping-particle":"","parse-names":false,"suffix":""},{"dropping-particle":"","family":"Scannell","given":"Hillary A.","non-dropping-particle":"","parse-names":false,"suffix":""},{"dropping-particle":"","family":"Straub","given":"Sandra C.","non-dropping-particle":"","parse-names":false,"suffix":""},{"dropping-particle":"","family":"Wernberg","given":"Thomas","non-dropping-particle":"","parse-names":false,"suffix":""}],"container-title":"Nature Communications","id":"ITEM-2","issue":"1","issued":{"date-parts":[["2018"]]},"page":"1324","publisher":"Springer US","title":"Longer and more frequent marine heatwaves over the past century","type":"article-journal","volume":"9"},"uris":["http://www.mendeley.com/documents/?uuid=bc0b9b1f-b443-4a49-89cc-85a4ea88d674"]}],"mendeley":{"formattedCitation":"(&lt;i&gt;22&lt;/i&gt;, &lt;i&gt;26&lt;/i&gt;)","plainTextFormattedCitation":"(22, 26)"},"properties":{"noteIndex":0},"schema":"https://github.com/citation-style-language/schema/raw/master/csl-citation.json"}</w:instrText>
-      </w:r>
-      <w:r>
-        <w:fldChar w:fldCharType="separate"/>
-      </w:r>
-      <w:r>
-        <w:rPr>
-          <w:noProof/>
-        </w:rPr>
-        <w:t>(</w:t>
-      </w:r>
-      <w:r>
-        <w:rPr>
-          <w:i/>
-          <w:noProof/>
-        </w:rPr>
-        <w:t>22</w:t>
-      </w:r>
-      <w:r>
-        <w:rPr>
-          <w:noProof/>
-        </w:rPr>
-        <w:t xml:space="preserve">, </w:t>
-      </w:r>
-      <w:r>
-        <w:rPr>
-          <w:i/>
-          <w:noProof/>
-        </w:rPr>
-        <w:t>26</w:t>
-      </w:r>
-      <w:r>
-        <w:rPr>
-          <w:noProof/>
-        </w:rPr>
-        <w:t>)</w:t>
-      </w:r>
-      <w:r>
-        <w:fldChar w:fldCharType="end"/>
+        <w:t>poleward of the GS and KC and their extensions</w:t>
+      </w:r>
+      <w:r>
+        <w:t>, respectively</w:t>
+      </w:r>
+      <w:r>
+        <w:t xml:space="preserve">. In the </w:t>
+      </w:r>
+      <w:r>
+        <w:t xml:space="preserve">EAC, </w:t>
+      </w:r>
+      <w:r>
+        <w:t xml:space="preserve">the </w:t>
+      </w:r>
+      <w:r>
+        <w:t>high</w:t>
+      </w:r>
+      <w:r>
+        <w:t>est</w:t>
+      </w:r>
+      <w:r>
+        <w:t xml:space="preserve"> rate in mean SST increase </w:t>
+      </w:r>
+      <w:r>
+        <w:t>is</w:t>
+      </w:r>
+      <w:r>
+        <w:t xml:space="preserve"> to the </w:t>
+      </w:r>
+      <w:r>
+        <w:t xml:space="preserve">east </w:t>
+      </w:r>
+      <w:r>
+        <w:t>of the Bass Strait</w:t>
+      </w:r>
+      <w:r>
+        <w:t>,</w:t>
+      </w:r>
+      <w:r>
+        <w:t xml:space="preserve"> and </w:t>
+      </w:r>
+      <w:r>
+        <w:t xml:space="preserve">at the point of inception of the </w:t>
+      </w:r>
+      <w:r>
+        <w:t>northward-</w:t>
+      </w:r>
+      <w:r>
+        <w:t>flowing retroflection of the BC</w:t>
       </w:r>
       <w:r>
         <w:t>.</w:t>
       </w:r>
-    </w:p>
-    <w:p/>
-    <w:p>
-      <w:commentRangeStart w:id="23"/>
-      <w:r>
-        <w:t>Our more d</w:t>
-      </w:r>
-      <w:r>
-        <w:t xml:space="preserve">etailed </w:t>
-      </w:r>
-      <w:r>
-        <w:t xml:space="preserve">analysis </w:t>
-      </w:r>
-      <w:r>
-        <w:t>of the WBC regions show</w:t>
-      </w:r>
-      <w:r>
-        <w:t>s</w:t>
-      </w:r>
-      <w:r>
-        <w:t xml:space="preserve"> that</w:t>
-      </w:r>
-      <w:r>
-        <w:t xml:space="preserve"> </w:t>
-      </w:r>
-      <w:r>
-        <w:t xml:space="preserve">the jets, </w:t>
-      </w:r>
-      <w:r>
-        <w:t xml:space="preserve">eddy fields, and meanders </w:t>
-      </w:r>
-      <w:r>
-        <w:t xml:space="preserve">are </w:t>
-      </w:r>
-      <w:r>
-        <w:t xml:space="preserve">not equal </w:t>
-      </w:r>
-      <w:r>
-        <w:t xml:space="preserve">in </w:t>
-      </w:r>
-      <w:r>
-        <w:t xml:space="preserve">their potential to drive </w:t>
-      </w:r>
-      <w:r>
-        <w:t xml:space="preserve">centennial trends </w:t>
-      </w:r>
-      <w:r>
-        <w:t>in heat transport</w:t>
-      </w:r>
-      <w:r>
-        <w:t xml:space="preserve">. </w:t>
-      </w:r>
-      <w:r>
-        <w:t xml:space="preserve">WBC jets are minimally important in </w:t>
-      </w:r>
-      <w:r>
-        <w:lastRenderedPageBreak/>
-        <w:t>influencing</w:t>
-      </w:r>
-      <w:r>
-        <w:t xml:space="preserve"> warming trends in both the mean SST or the extremes. </w:t>
-      </w:r>
-      <w:r>
-        <w:t>Regions of high rates of increase in c</w:t>
-      </w:r>
-      <w:r>
-        <w:t>entennial mean SST</w:t>
-      </w:r>
-      <w:r>
-        <w:t xml:space="preserve"> trends are generally localised </w:t>
-      </w:r>
-      <w:r>
-        <w:rPr>
-          <w:i/>
-        </w:rPr>
-        <w:t>ca</w:t>
-      </w:r>
-      <w:r>
-        <w:t>. 5</w:t>
-      </w:r>
-      <w:r>
-        <w:t>°</w:t>
-      </w:r>
-      <w:r>
-        <w:t xml:space="preserve"> south-west of the point of inception of the AC, and </w:t>
-      </w:r>
-      <w:r>
-        <w:rPr>
-          <w:i/>
-        </w:rPr>
-        <w:t>ca</w:t>
-      </w:r>
-      <w:r>
-        <w:t xml:space="preserve">. </w:t>
-      </w:r>
-      <w:r>
-        <w:t>5</w:t>
-      </w:r>
-      <w:r>
-        <w:t>°</w:t>
-      </w:r>
-      <w:r>
-        <w:t xml:space="preserve"> and </w:t>
-      </w:r>
-      <w:r>
-        <w:t>10</w:t>
-      </w:r>
-      <w:r>
-        <w:t>°</w:t>
-      </w:r>
-      <w:r>
-        <w:t xml:space="preserve"> </w:t>
-      </w:r>
-      <w:r>
-        <w:t>poleward of the GS and KC and their extensions</w:t>
-      </w:r>
-      <w:r>
-        <w:t>, respectively</w:t>
-      </w:r>
-      <w:r>
-        <w:t xml:space="preserve">. In the </w:t>
-      </w:r>
-      <w:r>
-        <w:t xml:space="preserve">EAC, </w:t>
-      </w:r>
-      <w:r>
-        <w:t xml:space="preserve">the </w:t>
-      </w:r>
-      <w:r>
-        <w:t>high</w:t>
-      </w:r>
-      <w:r>
-        <w:t>est</w:t>
-      </w:r>
-      <w:r>
-        <w:t xml:space="preserve"> rate in mean SST increase </w:t>
-      </w:r>
-      <w:r>
-        <w:t>is</w:t>
-      </w:r>
-      <w:r>
-        <w:t xml:space="preserve"> to the </w:t>
-      </w:r>
-      <w:r>
-        <w:t xml:space="preserve">east </w:t>
-      </w:r>
-      <w:r>
-        <w:t>of the Bass Strait</w:t>
-      </w:r>
-      <w:r>
-        <w:t>,</w:t>
-      </w:r>
-      <w:r>
-        <w:t xml:space="preserve"> and </w:t>
-      </w:r>
-      <w:r>
-        <w:t xml:space="preserve">at the point of inception of the </w:t>
-      </w:r>
-      <w:r>
-        <w:t>northward-</w:t>
-      </w:r>
-      <w:r>
-        <w:t>flowing retroflection of the BC</w:t>
-      </w:r>
-      <w:r>
-        <w:t>.</w:t>
-      </w:r>
-      <w:commentRangeEnd w:id="23"/>
+      <w:commentRangeEnd w:id="20"/>
       <w:r>
         <w:rPr>
           <w:rStyle w:val="CommentReference"/>
           <w:rFonts w:eastAsia="Times New Roman"/>
         </w:rPr>
-        <w:commentReference w:id="23"/>
+        <w:commentReference w:id="20"/>
       </w:r>
       <w:r>
         <w:t xml:space="preserve"> </w:t>
@@ -5193,19 +5237,10 @@
         <w:t xml:space="preserve">ed </w:t>
       </w:r>
       <w:r>
-        <w:t>parameterization of</w:t>
-      </w:r>
-      <w:r>
-        <w:t xml:space="preserve"> turbulence and heat flux</w:t>
-      </w:r>
-      <w:r>
-        <w:t xml:space="preserve"> in</w:t>
-      </w:r>
-      <w:r>
-        <w:t xml:space="preserve"> Global Climate Models (GCMs)</w:t>
-      </w:r>
-      <w:r>
-        <w:t>. &lt;</w:t>
+        <w:t>parameterization of turbulence and heat flux</w:t>
+      </w:r>
+      <w:r>
+        <w:t xml:space="preserve"> in Global Climate Models (GCMs). &lt;</w:t>
       </w:r>
       <w:r>
         <w:rPr>
@@ -5397,17 +5432,17 @@
       <w:r>
         <w:t xml:space="preserve">&gt; Marine heatwaves are </w:t>
       </w:r>
-      <w:commentRangeStart w:id="24"/>
+      <w:commentRangeStart w:id="21"/>
       <w:r>
         <w:t>generally</w:t>
       </w:r>
-      <w:commentRangeEnd w:id="24"/>
+      <w:commentRangeEnd w:id="21"/>
       <w:r>
         <w:rPr>
           <w:rStyle w:val="CommentReference"/>
           <w:rFonts w:eastAsia="Times New Roman"/>
         </w:rPr>
-        <w:commentReference w:id="24"/>
+        <w:commentReference w:id="21"/>
       </w:r>
       <w:r>
         <w:t xml:space="preserve"> caused by one of two processes, </w:t>
@@ -5675,15 +5710,15 @@
       </w:pPr>
     </w:p>
     <w:p>
-      <w:commentRangeStart w:id="25"/>
-      <w:commentRangeStart w:id="26"/>
+      <w:commentRangeStart w:id="22"/>
+      <w:commentRangeStart w:id="23"/>
       <w:r>
         <w:t>All WBCs are responding in similar key ways…</w:t>
       </w:r>
-      <w:commentRangeEnd w:id="25"/>
-      <w:ins w:id="27" w:author="Unknown Author" w:date="2019-02-27T16:03:00Z">
+      <w:commentRangeEnd w:id="22"/>
+      <w:ins w:id="24" w:author="Unknown Author" w:date="2019-02-27T16:03:00Z">
         <w:r>
-          <w:commentReference w:id="25"/>
+          <w:commentReference w:id="22"/>
         </w:r>
       </w:ins>
       <w:r>
@@ -5692,13 +5727,13 @@
       <w:r>
         <w:t xml:space="preserve">Except for the Kuroshio Current, WBCs are </w:t>
       </w:r>
-      <w:commentRangeStart w:id="28"/>
+      <w:commentRangeStart w:id="25"/>
       <w:r>
         <w:t>extending poleward</w:t>
       </w:r>
-      <w:commentRangeEnd w:id="28"/>
-      <w:r>
-        <w:commentReference w:id="28"/>
+      <w:commentRangeEnd w:id="25"/>
+      <w:r>
+        <w:commentReference w:id="25"/>
       </w:r>
       <w:r>
         <w:t xml:space="preserve"> due to shifts in the radiative forcing of the predominant zonal wind systems (</w:t>
@@ -5721,13 +5756,13 @@
       <w:r>
         <w:t xml:space="preserve">). They are responding by </w:t>
       </w:r>
-      <w:commentRangeStart w:id="29"/>
+      <w:commentRangeStart w:id="26"/>
       <w:r>
         <w:t xml:space="preserve">increasing mesoscale activities </w:t>
       </w:r>
-      <w:commentRangeEnd w:id="29"/>
-      <w:r>
-        <w:commentReference w:id="29"/>
+      <w:commentRangeEnd w:id="26"/>
+      <w:r>
+        <w:commentReference w:id="26"/>
       </w:r>
       <w:r>
         <w:t>(</w:t>
@@ -5762,13 +5797,13 @@
       <w:r>
         <w:t>&gt;</w:t>
       </w:r>
-      <w:commentRangeEnd w:id="26"/>
+      <w:commentRangeEnd w:id="23"/>
       <w:r>
         <w:rPr>
           <w:rStyle w:val="CommentReference"/>
           <w:rFonts w:eastAsia="Times New Roman"/>
         </w:rPr>
-        <w:commentReference w:id="26"/>
+        <w:commentReference w:id="23"/>
       </w:r>
     </w:p>
     <w:p>
@@ -5778,151 +5813,100 @@
     </w:p>
     <w:p>
       <w:r>
+        <w:lastRenderedPageBreak/>
         <w:t xml:space="preserve">As yet no </w:t>
       </w:r>
-      <w:commentRangeStart w:id="30"/>
+      <w:commentRangeStart w:id="27"/>
       <w:r>
         <w:t>permanent impact</w:t>
       </w:r>
-      <w:commentRangeEnd w:id="30"/>
-      <w:r>
-        <w:commentReference w:id="30"/>
+      <w:commentRangeEnd w:id="27"/>
+      <w:r>
+        <w:commentReference w:id="27"/>
       </w:r>
       <w:r>
         <w:t xml:space="preserve"> on pelagic ecosystems have been reported, raising questions around whether MHWs should be considered a threat to the world’s oceanic ecosystems.</w:t>
       </w:r>
-      <w:ins w:id="31" w:author="Unknown Author" w:date="2019-02-27T16:05:00Z">
-        <w:r>
-          <w:t xml:space="preserve"> MHWs have</w:t>
-        </w:r>
-      </w:ins>
-      <w:ins w:id="32" w:author="David Schoeman" w:date="2019-04-12T10:02:00Z">
-        <w:r>
-          <w:t>,</w:t>
-        </w:r>
-      </w:ins>
-      <w:ins w:id="33" w:author="Unknown Author" w:date="2019-02-27T16:05:00Z">
+      <w:ins w:id="28" w:author="Unknown Author" w:date="2019-02-27T16:05:00Z">
         <w:r>
           <w:t xml:space="preserve"> </w:t>
         </w:r>
       </w:ins>
-      <w:ins w:id="34" w:author="Unknown Author" w:date="2019-02-27T16:06:00Z">
-        <w:r>
-          <w:t>however</w:t>
-        </w:r>
-      </w:ins>
-      <w:ins w:id="35" w:author="David Schoeman" w:date="2019-04-12T10:02:00Z">
-        <w:r>
-          <w:t>,</w:t>
-        </w:r>
-      </w:ins>
-      <w:ins w:id="36" w:author="Unknown Author" w:date="2019-02-27T16:06:00Z">
-        <w:r>
-          <w:t xml:space="preserve"> been extensively documented to cause damage to </w:t>
-        </w:r>
-        <w:commentRangeStart w:id="37"/>
-        <w:r>
-          <w:t>coastal ecosystems</w:t>
-        </w:r>
-      </w:ins>
-      <w:commentRangeEnd w:id="37"/>
+      <w:r>
+        <w:t>MHWs have</w:t>
+      </w:r>
+      <w:r>
+        <w:t>,</w:t>
+      </w:r>
+      <w:r>
+        <w:t xml:space="preserve"> however</w:t>
+      </w:r>
+      <w:r>
+        <w:t>,</w:t>
+      </w:r>
+      <w:r>
+        <w:t xml:space="preserve"> been extensively documented to cause damage to </w:t>
+      </w:r>
+      <w:commentRangeStart w:id="29"/>
+      <w:r>
+        <w:t>coastal ecosystems</w:t>
+      </w:r>
+      <w:commentRangeEnd w:id="29"/>
       <w:r>
         <w:rPr>
           <w:rStyle w:val="CommentReference"/>
           <w:rFonts w:eastAsia="Times New Roman"/>
         </w:rPr>
-        <w:commentReference w:id="37"/>
-      </w:r>
-      <w:ins w:id="38" w:author="Unknown Author" w:date="2019-02-27T16:06:00Z">
-        <w:r>
-          <w:t xml:space="preserve"> and so </w:t>
-        </w:r>
-      </w:ins>
-      <w:ins w:id="39" w:author="Unknown Author" w:date="2019-02-27T16:07:00Z">
-        <w:r>
-          <w:t>any increase in shoreward meanders of WBCs would be of concern.</w:t>
-        </w:r>
-      </w:ins>
+        <w:commentReference w:id="29"/>
+      </w:r>
+      <w:r>
+        <w:t xml:space="preserve"> and so any increase in </w:t>
+      </w:r>
+      <w:r>
+        <w:rPr>
+          <w:highlight w:val="yellow"/>
+        </w:rPr>
+        <w:t>shoreward</w:t>
+      </w:r>
+      <w:r>
+        <w:t xml:space="preserve"> meanders of WBCs would be of concern.</w:t>
+      </w:r>
       <w:r>
         <w:t xml:space="preserve"> </w:t>
       </w:r>
-      <w:ins w:id="40" w:author="Unknown Author" w:date="2019-02-27T16:08:00Z">
-        <w:r>
-          <w:t xml:space="preserve">With WBCs warming at an increased rate to the global average, </w:t>
-        </w:r>
-      </w:ins>
-      <w:ins w:id="41" w:author="Unknown Author" w:date="2019-02-27T16:09:00Z">
-        <w:r>
-          <w:t xml:space="preserve">it may be </w:t>
-        </w:r>
-      </w:ins>
-      <w:r>
-        <w:t>assumed</w:t>
-      </w:r>
-      <w:ins w:id="42" w:author="Unknown Author" w:date="2019-02-27T16:09:00Z">
-        <w:r>
-          <w:t xml:space="preserve"> that duration and intensity of MHWs in these regions will also increase at a rate greater than the global average.</w:t>
-        </w:r>
-      </w:ins>
-      <w:ins w:id="43" w:author="Unknown Author" w:date="2019-02-27T16:16:00Z">
-        <w:r>
-          <w:t xml:space="preserve"> Due to the high internal variability (</w:t>
-        </w:r>
-        <w:r>
-          <w:rPr>
-            <w:i/>
-          </w:rPr>
-          <w:t>i.e.</w:t>
-        </w:r>
-        <w:r>
-          <w:t xml:space="preserve"> high</w:t>
-        </w:r>
-      </w:ins>
-      <w:ins w:id="44" w:author="Unknown Author" w:date="2019-02-27T16:17:00Z">
-        <w:r>
-          <w:t xml:space="preserve"> EKE) normally found within WBCs, </w:t>
-        </w:r>
-      </w:ins>
-      <w:ins w:id="45" w:author="Unknown Author" w:date="2019-02-27T16:18:00Z">
-        <w:r>
-          <w:t>it is likely that any spe</w:t>
-        </w:r>
-      </w:ins>
+      <w:r>
+        <w:t>With WBCs warming at an increased rate to the global average, it may be assumed that duration and intensity of MHWs in these regions will also increase at a rate greater than the global average. Due to the high internal variability (</w:t>
+      </w:r>
+      <w:r>
+        <w:rPr>
+          <w:i/>
+        </w:rPr>
+        <w:t>i.e.</w:t>
+      </w:r>
+      <w:r>
+        <w:t xml:space="preserve"> high EKE) normally found within WBCs, it is likely that any spe</w:t>
+      </w:r>
       <w:r>
         <w:t>c</w:t>
       </w:r>
-      <w:ins w:id="46" w:author="Unknown Author" w:date="2019-02-27T16:18:00Z">
-        <w:r>
-          <w:t xml:space="preserve">ies adapted </w:t>
-        </w:r>
-      </w:ins>
-      <w:ins w:id="47" w:author="Unknown Author" w:date="2019-02-27T16:19:00Z">
-        <w:r>
-          <w:t>to live within this oceanographic feature is not adversely affected by MHWs. The concern is rather for areas with the ‘</w:t>
-        </w:r>
-      </w:ins>
-      <w:ins w:id="48" w:author="Unknown Author" w:date="2019-02-27T16:20:00Z">
-        <w:r>
-          <w:t xml:space="preserve">meander zone’ of WBCs and </w:t>
-        </w:r>
-        <w:commentRangeStart w:id="49"/>
-        <w:r>
-          <w:t>whether or not these regions reach into shallower waters where they can adversely affect benthic ecosystems found along the coastline</w:t>
-        </w:r>
-      </w:ins>
-      <w:commentRangeEnd w:id="49"/>
+      <w:r>
+        <w:t xml:space="preserve">ies adapted to live within this oceanographic feature is not adversely affected by MHWs. The concern is rather for areas with the ‘meander zone’ of WBCs and </w:t>
+      </w:r>
+      <w:commentRangeStart w:id="30"/>
+      <w:r>
+        <w:t>whether or not these regions reach into shallower waters where they can adversely affect benthic ecosystems found along the coastline</w:t>
+      </w:r>
+      <w:commentRangeEnd w:id="30"/>
       <w:r>
         <w:rPr>
           <w:rStyle w:val="CommentReference"/>
           <w:rFonts w:eastAsia="Times New Roman"/>
         </w:rPr>
-        <w:commentReference w:id="49"/>
-      </w:r>
-      <w:ins w:id="50" w:author="Unknown Author" w:date="2019-02-27T16:20:00Z">
-        <w:r>
-          <w:t>.</w:t>
-        </w:r>
-      </w:ins>
+        <w:commentReference w:id="30"/>
+      </w:r>
+      <w:r>
+        <w:t>.</w:t>
+      </w:r>
     </w:p>
     <w:p/>
     <w:p/>
@@ -5957,8 +5941,6 @@
         <w:rPr>
           <w:rFonts w:eastAsia="Times New Roman"/>
           <w:color w:val="0070C0"/>
-          <w:sz w:val="24"/>
-          <w:szCs w:val="24"/>
           <w:lang w:val="en-US"/>
         </w:rPr>
       </w:pPr>
@@ -5966,8 +5948,6 @@
         <w:rPr>
           <w:rFonts w:eastAsia="Times New Roman"/>
           <w:color w:val="0070C0"/>
-          <w:sz w:val="24"/>
-          <w:szCs w:val="24"/>
           <w:lang w:val="en-US"/>
         </w:rPr>
         <w:t xml:space="preserve">The materials and methods section should provide sufficient information to allow replication of the results. Begin with a section titled Experimental Design describing the objectives and design of the study as well as prespecified components. </w:t>
@@ -5978,8 +5958,6 @@
         <w:rPr>
           <w:rFonts w:eastAsia="Times New Roman"/>
           <w:color w:val="0070C0"/>
-          <w:sz w:val="24"/>
-          <w:szCs w:val="24"/>
           <w:lang w:val="en-US"/>
         </w:rPr>
       </w:pPr>
@@ -5987,8 +5965,6 @@
         <w:rPr>
           <w:rFonts w:eastAsia="Times New Roman"/>
           <w:color w:val="0070C0"/>
-          <w:sz w:val="24"/>
-          <w:szCs w:val="24"/>
           <w:lang w:val="en-US"/>
         </w:rPr>
         <w:t xml:space="preserve">In addition, include a section titled Statistical Analysis at the end that fully describes the statistical methods with enough detail to enable a knowledgeable reader with access to the original data to verify the results. The values for N, P, and the specific statistical test performed for each experiment should be included in the appropriate figure legend or main text. </w:t>
@@ -5999,8 +5975,6 @@
         <w:rPr>
           <w:rFonts w:eastAsia="Times New Roman"/>
           <w:color w:val="0070C0"/>
-          <w:sz w:val="24"/>
-          <w:szCs w:val="24"/>
           <w:lang w:val="en-US"/>
         </w:rPr>
       </w:pPr>
@@ -6010,8 +5984,6 @@
         <w:rPr>
           <w:rFonts w:eastAsia="Times New Roman"/>
           <w:color w:val="0070C0"/>
-          <w:sz w:val="24"/>
-          <w:szCs w:val="24"/>
           <w:lang w:val="en-US"/>
         </w:rPr>
       </w:pPr>
@@ -6019,8 +5991,6 @@
         <w:rPr>
           <w:rFonts w:eastAsia="Times New Roman"/>
           <w:color w:val="0070C0"/>
-          <w:sz w:val="24"/>
-          <w:szCs w:val="24"/>
           <w:lang w:val="en-US"/>
         </w:rPr>
         <w:t xml:space="preserve">Also see Experimental Design and Statistics Guidelines below for details. </w:t>
@@ -6031,62 +6001,88 @@
         <w:pStyle w:val="Paragraph"/>
         <w:spacing w:before="0"/>
         <w:ind w:left="720" w:firstLine="0"/>
+        <w:rPr>
+          <w:sz w:val="20"/>
+          <w:szCs w:val="20"/>
+        </w:rPr>
       </w:pPr>
       <w:r>
         <w:rPr>
           <w:color w:val="0070C0"/>
+          <w:sz w:val="20"/>
+          <w:szCs w:val="20"/>
         </w:rPr>
         <w:t xml:space="preserve">All descriptions of materials and methods should be included </w:t>
       </w:r>
       <w:r>
         <w:rPr>
           <w:color w:val="0070C0"/>
+          <w:sz w:val="20"/>
+          <w:szCs w:val="20"/>
         </w:rPr>
         <w:t>after the Discussion</w:t>
       </w:r>
       <w:r>
         <w:rPr>
           <w:color w:val="0070C0"/>
+          <w:sz w:val="20"/>
+          <w:szCs w:val="20"/>
         </w:rPr>
         <w:t>. Th</w:t>
       </w:r>
       <w:r>
         <w:rPr>
           <w:color w:val="0070C0"/>
+          <w:sz w:val="20"/>
+          <w:szCs w:val="20"/>
         </w:rPr>
         <w:t xml:space="preserve">is section </w:t>
       </w:r>
       <w:r>
         <w:rPr>
           <w:color w:val="0070C0"/>
+          <w:sz w:val="20"/>
+          <w:szCs w:val="20"/>
         </w:rPr>
         <w:t xml:space="preserve">should be broken up </w:t>
       </w:r>
       <w:r>
         <w:rPr>
           <w:color w:val="0070C0"/>
+          <w:sz w:val="20"/>
+          <w:szCs w:val="20"/>
         </w:rPr>
         <w:t>by</w:t>
       </w:r>
       <w:r>
         <w:rPr>
           <w:color w:val="0070C0"/>
+          <w:sz w:val="20"/>
+          <w:szCs w:val="20"/>
         </w:rPr>
         <w:t xml:space="preserve"> short subheading</w:t>
       </w:r>
       <w:r>
         <w:rPr>
           <w:color w:val="0070C0"/>
+          <w:sz w:val="20"/>
+          <w:szCs w:val="20"/>
         </w:rPr>
         <w:t>s</w:t>
       </w:r>
       <w:r>
         <w:rPr>
           <w:color w:val="0070C0"/>
+          <w:sz w:val="20"/>
+          <w:szCs w:val="20"/>
         </w:rPr>
         <w:t>. Under exceptional circumstances, when a particularly lengthy description is required, a portion of the materials and methods can be included in the Supplementary Materials.</w:t>
       </w:r>
       <w:r>
+        <w:rPr>
+          <w:sz w:val="20"/>
+          <w:szCs w:val="20"/>
+        </w:rPr>
         <w:t xml:space="preserve"> </w:t>
       </w:r>
     </w:p>
@@ -6154,98 +6150,116 @@
       </w:r>
       <w:proofErr w:type="spellEnd"/>
       <w:r>
-        <w:t>’) altimeter product from the Copernicus Marine Environment Monitoring Service (CMEMS) (</w:t>
+        <w:t xml:space="preserve">’) altimeter product from the Copernicus Marine Environment Monitoring Service (CMEMS) (Pujol et al., 2016), which was </w:t>
       </w:r>
       <w:proofErr w:type="spellStart"/>
       <w:r>
-        <w:t>Pujol</w:t>
+        <w:t>regridded</w:t>
       </w:r>
       <w:proofErr w:type="spellEnd"/>
       <w:r>
-        <w:t xml:space="preserve"> et al., 2016), which was </w:t>
+        <w:t xml:space="preserve"> to the 0.25° </w:t>
       </w:r>
       <w:proofErr w:type="spellStart"/>
       <w:r>
-        <w:t>regridded</w:t>
+        <w:t>dOISST</w:t>
       </w:r>
       <w:proofErr w:type="spellEnd"/>
       <w:r>
-        <w:t xml:space="preserve"> to the 0.25° </w:t>
+        <w:t xml:space="preserve"> grid. This dataset was used to compute aspects of kinetic energy, which give the WBC jet trajectories and the eddy ‘field’ around these jets. The last dataset, derived from the above altimeter product, is the </w:t>
+      </w:r>
+      <w:r>
+        <w:t>Archiving Validation and Interpretation of Satellite Data in Oceanography</w:t>
+      </w:r>
+      <w:r>
+        <w:t xml:space="preserve"> (</w:t>
+      </w:r>
+      <w:r>
+        <w:t>Aviso</w:t>
+      </w:r>
+      <w:r>
+        <w:t>)</w:t>
+      </w:r>
+      <w:r>
+        <w:t xml:space="preserve"> Mesoscale Eddy Trajectory Atlas version 2.0 Experimental (Dudley et al., 2011) for information about the eddy fields around WBCs. All data were </w:t>
       </w:r>
       <w:proofErr w:type="spellStart"/>
       <w:r>
-        <w:t>dOISST</w:t>
+        <w:t>subsetted</w:t>
       </w:r>
       <w:proofErr w:type="spellEnd"/>
       <w:r>
-        <w:t xml:space="preserve"> grid. This dataset was used to compute aspects of kinetic energy, which give the WBC jet trajectories and the eddy ‘field’ around these jets. The last dataset, derived from the above altimeter product, is the Aviso+ Mesoscale Eddy Trajectory Atlas version 2.0 Experimental (Dudley et al., 2011) for information about the eddy fields around WBCs. All data were </w:t>
+        <w:t xml:space="preserve"> to regions encompassing the WBCs and their meanders, </w:t>
       </w:r>
       <w:proofErr w:type="spellStart"/>
       <w:r>
-        <w:t>subsetted</w:t>
+        <w:t>retroflections</w:t>
       </w:r>
       <w:proofErr w:type="spellEnd"/>
       <w:r>
-        <w:t xml:space="preserve"> to regions encompassing the WBCs and their meanders, </w:t>
+        <w:t>, and extensions.</w:t>
+      </w:r>
+    </w:p>
+    <w:p/>
+    <w:p>
+      <w:pPr>
+        <w:rPr>
+          <w:b/>
+          <w:i/>
+        </w:rPr>
+      </w:pPr>
+      <w:r>
+        <w:rPr>
+          <w:b/>
+          <w:i/>
+        </w:rPr>
+        <w:t>Calculation of thermal events, kinetic energy, and geostrophic velocities</w:t>
+      </w:r>
+    </w:p>
+    <w:p>
+      <w:r>
+        <w:t xml:space="preserve">We wish to understand whether MHW formation that is associated with </w:t>
       </w:r>
       <w:proofErr w:type="spellStart"/>
       <w:r>
-        <w:t>retroflections</w:t>
+        <w:t>i</w:t>
       </w:r>
       <w:proofErr w:type="spellEnd"/>
       <w:r>
-        <w:t>, and extensions.</w:t>
-      </w:r>
-    </w:p>
-    <w:p/>
-    <w:p>
-      <w:pPr>
-        <w:rPr>
-          <w:b/>
+        <w:t>) the large-scale circulation (</w:t>
+      </w:r>
+      <w:r>
+        <w:rPr>
           <w:i/>
         </w:rPr>
-      </w:pPr>
-      <w:r>
-        <w:rPr>
-          <w:b/>
+        <w:t>i.e.</w:t>
+      </w:r>
+      <w:r>
+        <w:t xml:space="preserve"> the quasi-stationary jet represented by the long-term mean MKE); ii) areas where instabilities result in the formation of mesoscale eddies (</w:t>
+      </w:r>
+      <w:r>
+        <w:rPr>
           <w:i/>
         </w:rPr>
-        <w:t>Calculation of thermal events, kinetic energy, and geostrophic velocities</w:t>
-      </w:r>
-    </w:p>
-    <w:p>
-      <w:r>
-        <w:t xml:space="preserve">We wish to understand whether MHW formation that is associated with </w:t>
-      </w:r>
-      <w:proofErr w:type="spellStart"/>
-      <w:r>
-        <w:t>i</w:t>
-      </w:r>
-      <w:proofErr w:type="spellEnd"/>
-      <w:r>
-        <w:t>) the large-scale circulation (</w:t>
-      </w:r>
-      <w:r>
-        <w:rPr>
-          <w:i/>
-        </w:rPr>
         <w:t>i.e.</w:t>
       </w:r>
       <w:r>
-        <w:t xml:space="preserve"> the quasi-stationary jet represented by the long-term mean MKE); ii) areas where instabilities result in the formation of mesoscale eddies (</w:t>
-      </w:r>
-      <w:r>
-        <w:rPr>
-          <w:i/>
-        </w:rPr>
-        <w:t>i.e.</w:t>
-      </w:r>
-      <w:r>
-        <w:t xml:space="preserve"> areas where EKE increases); and iii) areas influenced by meanders from </w:t>
-      </w:r>
-      <w:r>
-        <w:lastRenderedPageBreak/>
-        <w:t>the WBCs. MKE and EKE were calculated from the altimeter-derived zonal (</w:t>
+        <w:t xml:space="preserve"> areas where EKE increases); and iii) areas influenced by </w:t>
+      </w:r>
+      <w:commentRangeStart w:id="31"/>
+      <w:r>
+        <w:t>meanders from the WBCs</w:t>
+      </w:r>
+      <w:commentRangeEnd w:id="31"/>
+      <w:r>
+        <w:rPr>
+          <w:rStyle w:val="CommentReference"/>
+          <w:rFonts w:eastAsia="Times New Roman"/>
+        </w:rPr>
+        <w:commentReference w:id="31"/>
+      </w:r>
+      <w:r>
+        <w:t>. MKE and EKE were calculated from the altimeter-derived zonal (</w:t>
       </w:r>
       <w:r>
         <w:rPr>
@@ -6439,7 +6453,7 @@
       <w:r>
         <w:t xml:space="preserve"> being the climatological mean of each component over the first two decades of the satellite altimeter period (hence-forth ‘long-term’; 1993-01-01 to 2012-12-31); used here, it defines the mean, quasi-stationary boundary current jet trajectory. </w:t>
       </w:r>
-      <w:commentRangeStart w:id="51"/>
+      <w:commentRangeStart w:id="32"/>
       <w:r>
         <w:t xml:space="preserve">EKE was calculated as </w:t>
       </w:r>
@@ -6739,15 +6753,19 @@
         </m:bar>
       </m:oMath>
       <w:r>
-        <w:t>, and because it is calculated as an anomaly with respect to the long-term mean, indicates the field of eddy propagation around the mean trajectory.</w:t>
-      </w:r>
-      <w:commentRangeEnd w:id="51"/>
+        <w:t xml:space="preserve">, and because </w:t>
+      </w:r>
+      <w:r>
+        <w:lastRenderedPageBreak/>
+        <w:t>it is calculated as an anomaly with respect to the long-term mean, indicates the field of eddy propagation around the mean trajectory.</w:t>
+      </w:r>
+      <w:commentRangeEnd w:id="32"/>
       <w:r>
         <w:rPr>
           <w:rStyle w:val="CommentReference"/>
           <w:rFonts w:eastAsia="Times New Roman"/>
         </w:rPr>
-        <w:commentReference w:id="51"/>
+        <w:commentReference w:id="32"/>
       </w:r>
       <w:r>
         <w:t xml:space="preserve"> Kinetic energy (KE) on any individual day of the time series was taken as </w:t>
@@ -7016,130 +7034,296 @@
         <w:t>zones of influence</w:t>
       </w:r>
       <w:r>
-        <w:t xml:space="preserve"> represent the ocean regions experiencing the most intense thermal events. To reinforce our understanding of how far away from the boundary current jets mesoscale eddies exert their influence, we selected only eddy trajectories that originated from within the ocean regions within the MKE masks. All such eddies over the temporal extent of the eddy database (1993-01-01 to 2018-01-18) were plotted together to visualise their ‘dispersal’ away from the boundary current jets; additionally, </w:t>
-      </w:r>
-      <w:commentRangeStart w:id="52"/>
-      <w:r>
-        <w:t>eddies that occurred during periods of the top three most intense thermal events were tagged</w:t>
-      </w:r>
-      <w:commentRangeEnd w:id="52"/>
-      <w:r>
-        <w:commentReference w:id="52"/>
+        <w:t xml:space="preserve"> represent the ocean regions experiencing the most intense thermal events. To reinforce our understanding of how far away from the boundary current jets mesoscale eddies exert their influence, we selected only eddy trajectories that originated from within the ocean regions within the MKE masks. All such eddies over the temporal extent of the eddy database (1993-01-01 to 2018-01-18) were plotted together to visualise their ‘dispersal’ away from the boundary current jets; additionally, eddies that occurred during periods of the top three most intense thermal events were tagged.</w:t>
+      </w:r>
+    </w:p>
+    <w:p/>
+    <w:p>
+      <w:r>
+        <w:t xml:space="preserve">The question of whether </w:t>
+      </w:r>
+      <w:r>
+        <w:t>E</w:t>
+      </w:r>
+      <w:r>
+        <w:t xml:space="preserve">KE </w:t>
+      </w:r>
+      <w:r>
+        <w:t xml:space="preserve">co-vary with </w:t>
+      </w:r>
+      <w:r>
+        <w:t xml:space="preserve">mean event intensity on a per pixel basis was addressed by subjecting </w:t>
+      </w:r>
+      <w:r>
+        <w:t>E</w:t>
+      </w:r>
+      <w:r>
+        <w:t>KE</w:t>
+      </w:r>
+      <w:r>
+        <w:t xml:space="preserve"> and </w:t>
+      </w:r>
+      <w:r>
+        <w:t>exceedance (</w:t>
+      </w:r>
+      <w:r>
+        <w:rPr>
+          <w:i/>
+          <w:iCs/>
+        </w:rPr>
+        <w:t>i.e.</w:t>
+      </w:r>
+      <w:r>
+        <w:t>, SST exceeding the 90th percentile)</w:t>
+      </w:r>
+      <w:r>
+        <w:t xml:space="preserve"> to a </w:t>
+      </w:r>
+      <w:r>
+        <w:t>5</w:t>
+      </w:r>
+      <w:r>
+        <w:t xml:space="preserve">-day wide moving average smoother over the period </w:t>
+      </w:r>
+      <w:r>
+        <w:t>2006-01-01</w:t>
+      </w:r>
+      <w:r>
+        <w:t xml:space="preserve"> to </w:t>
+      </w:r>
+      <w:r>
+        <w:t>2015-12-31</w:t>
+      </w:r>
+      <w:r>
+        <w:t xml:space="preserve">, and </w:t>
+      </w:r>
+      <w:r>
+        <w:t xml:space="preserve">applying a Maximum Covariance Analysis (MCA) to a region </w:t>
+      </w:r>
+      <w:r>
+        <w:t xml:space="preserve">that includes </w:t>
+      </w:r>
+      <w:r>
+        <w:t>the mean intensity</w:t>
+      </w:r>
+      <w:r>
+        <w:t xml:space="preserve"> zones of influence</w:t>
+      </w:r>
+      <w:r>
+        <w:t xml:space="preserve">. </w:t>
+      </w:r>
+      <w:r>
+        <w:t xml:space="preserve">This dimension reduction technique allows us to </w:t>
+      </w:r>
+      <w:r>
+        <w:t xml:space="preserve">discriminate </w:t>
+      </w:r>
+      <w:r>
+        <w:t xml:space="preserve">amongst </w:t>
+      </w:r>
+      <w:r>
+        <w:t>superimposed coupled patterns</w:t>
+      </w:r>
+      <w:r>
+        <w:t xml:space="preserve"> and might miss less dominant modes of </w:t>
+      </w:r>
+      <w:proofErr w:type="spellStart"/>
+      <w:r>
+        <w:t>covariability</w:t>
+      </w:r>
+      <w:proofErr w:type="spellEnd"/>
+      <w:r>
+        <w:t xml:space="preserve">, specifically </w:t>
+      </w:r>
+      <w:r>
+        <w:t xml:space="preserve">those </w:t>
+      </w:r>
+      <w:r>
+        <w:t xml:space="preserve">that might </w:t>
+      </w:r>
+      <w:r>
+        <w:t xml:space="preserve">result from </w:t>
+      </w:r>
+      <w:r>
+        <w:t xml:space="preserve">the infrequent </w:t>
+      </w:r>
+      <w:r>
+        <w:t>meander intrusion into the mean intensity zone</w:t>
+      </w:r>
+      <w:r>
+        <w:t>s</w:t>
+      </w:r>
+      <w:r>
+        <w:t xml:space="preserve"> of influence</w:t>
+      </w:r>
+      <w:r>
+        <w:t xml:space="preserve">. </w:t>
+      </w:r>
+      <w:r>
+        <w:t xml:space="preserve">MCA is a singular value decomposition (SVD) applied to a </w:t>
+      </w:r>
+      <w:r>
+        <w:t>cross-</w:t>
+      </w:r>
+      <w:r>
+        <w:t xml:space="preserve">covariance matrix between the </w:t>
+      </w:r>
+      <w:r>
+        <w:t>E</w:t>
+      </w:r>
+      <w:r>
+        <w:t xml:space="preserve">KE and exceedance time series fields, and it </w:t>
+      </w:r>
+      <w:r>
+        <w:t>projects the data onto</w:t>
+      </w:r>
+      <w:r>
+        <w:t xml:space="preserve"> </w:t>
+      </w:r>
+      <w:r>
+        <w:t xml:space="preserve">a reduced number of </w:t>
+      </w:r>
+      <w:r>
+        <w:t xml:space="preserve">orthogonal </w:t>
+      </w:r>
+      <w:r>
+        <w:t xml:space="preserve">leading modes of </w:t>
+      </w:r>
+      <w:r>
+        <w:t xml:space="preserve">highly </w:t>
+      </w:r>
+      <w:r>
+        <w:t>covarying</w:t>
+      </w:r>
+      <w:r>
+        <w:t xml:space="preserve"> patterns ranked according to their contributions to the total </w:t>
+      </w:r>
+      <w:r>
+        <w:t>co</w:t>
+      </w:r>
+      <w:r>
+        <w:t>variance explained.</w:t>
+      </w:r>
+      <w:r>
+        <w:t xml:space="preserve"> The outcome of the MCA includes the spatial structure of the two </w:t>
+      </w:r>
+      <w:r>
+        <w:t xml:space="preserve">coupled </w:t>
+      </w:r>
+      <w:r>
+        <w:t>spatial fields, as well as the squared fraction of covariance (SFC), which is the squared singular values, or eigenvalues, that indicate the fraction of the overall variance explained by each respective MCA mode</w:t>
+      </w:r>
+      <w:r>
+        <w:t xml:space="preserve"> (</w:t>
+      </w:r>
+      <w:commentRangeStart w:id="33"/>
+      <w:r>
+        <w:t>ref.</w:t>
+      </w:r>
+      <w:commentRangeEnd w:id="33"/>
+      <w:r>
+        <w:rPr>
+          <w:rStyle w:val="CommentReference"/>
+          <w:rFonts w:eastAsia="Times New Roman"/>
+        </w:rPr>
+        <w:commentReference w:id="33"/>
+      </w:r>
+      <w:r>
+        <w:t>)</w:t>
       </w:r>
       <w:r>
         <w:t>.</w:t>
       </w:r>
+      <w:r>
+        <w:t xml:space="preserve"> The Pearson correlation between the time series of expansion coefficients from the two fields indicate the strength of association between the coupled modes</w:t>
+      </w:r>
+      <w:r>
+        <w:t>—we interpret EKE as the forcing variable and exceedance as the response variable</w:t>
+      </w:r>
+      <w:r>
+        <w:t>.</w:t>
+      </w:r>
+      <w:r>
+        <w:t xml:space="preserve"> </w:t>
+      </w:r>
+      <w:r>
+        <w:t>As an additional assessment of the contribution of</w:t>
+      </w:r>
+      <w:commentRangeStart w:id="34"/>
+      <w:r>
+        <w:t xml:space="preserve"> WBC meanders and rings </w:t>
+      </w:r>
+      <w:r>
+        <w:t xml:space="preserve">to the </w:t>
+      </w:r>
+      <w:r>
+        <w:t xml:space="preserve">transport </w:t>
+      </w:r>
+      <w:r>
+        <w:t xml:space="preserve">of </w:t>
+      </w:r>
+      <w:r>
+        <w:t>warm water into the ocean regions flanking the field dominated by high EKE, we created animations of daily geostrophic velocities and the occurrence of MHWs.</w:t>
+      </w:r>
+      <w:commentRangeEnd w:id="34"/>
+      <w:r>
+        <w:commentReference w:id="34"/>
+      </w:r>
+      <w:r>
+        <w:t xml:space="preserve"> These MHWs (represented by their mean intensity metric) had been subjected to a 5-day moving average smoother post-detection to ensure that only events lasting five days or longer were flagged as heatwave events. </w:t>
+      </w:r>
+      <w:commentRangeStart w:id="35"/>
+      <w:commentRangeStart w:id="36"/>
+      <w:r>
+        <w:t>These animations</w:t>
+      </w:r>
+      <w:commentRangeEnd w:id="35"/>
+      <w:r>
+        <w:commentReference w:id="35"/>
+      </w:r>
+      <w:commentRangeEnd w:id="36"/>
+      <w:r>
+        <w:commentReference w:id="36"/>
+      </w:r>
+      <w:r>
+        <w:t xml:space="preserve"> were </w:t>
+      </w:r>
+      <w:r>
+        <w:t>visually</w:t>
+      </w:r>
+      <w:r>
+        <w:t xml:space="preserve"> </w:t>
+      </w:r>
+      <w:r>
+        <w:t xml:space="preserve">examined </w:t>
+      </w:r>
+      <w:r>
+        <w:t xml:space="preserve">and confirmed the </w:t>
+      </w:r>
+      <w:r>
+        <w:t>co-</w:t>
+      </w:r>
+      <w:r>
+        <w:t>variation</w:t>
+      </w:r>
+      <w:r>
+        <w:t xml:space="preserve"> of meanders and thermal events.</w:t>
+      </w:r>
     </w:p>
     <w:p/>
     <w:p>
-      <w:r>
-        <w:t xml:space="preserve">The question of whether periods of high MKE or EKE coincide with periods of high mean event intensity on a per pixel basis was addressed by subjecting MKE, EKE, and mean event intensity to a 30-day wide moving average smoother over the period 1993-01-01 to 2018-09-30, and correlating the time series for each latitude × longitude location within the focal areas as defined by the </w:t>
-      </w:r>
-      <w:r>
-        <w:t>unions of the respective zones of influence</w:t>
-      </w:r>
-      <w:r>
-        <w:t>. The resultant correlation coefficients (</w:t>
-      </w:r>
-      <w:r>
-        <w:rPr>
+      <w:pPr>
+        <w:rPr>
+          <w:b/>
           <w:i/>
         </w:rPr>
-        <w:t>r</w:t>
-      </w:r>
-      <w:r>
-        <w:t xml:space="preserve">) were then </w:t>
-      </w:r>
-      <w:r>
-        <w:t>mapped</w:t>
-      </w:r>
-      <w:r>
-        <w:t>.</w:t>
-      </w:r>
-    </w:p>
-    <w:p/>
-    <w:p>
-      <w:commentRangeStart w:id="53"/>
-      <w:r>
-        <w:t>To assess whether large-scale WBC meanders and rings might transport warm water into the ocean regions flanking the field dominated by high EKE, we created animations of daily geostrophic velocities and the occurrence of MHWs.</w:t>
-      </w:r>
-      <w:commentRangeEnd w:id="53"/>
-      <w:r>
-        <w:commentReference w:id="53"/>
-      </w:r>
-      <w:r>
-        <w:t xml:space="preserve"> These MHWs (represented by their mean intensity metric) had been subjected to a 5-day moving average smoother post-detection to ensure that only events lasting five days or longer were flagged as heatwave events. </w:t>
-      </w:r>
-      <w:commentRangeStart w:id="54"/>
-      <w:commentRangeStart w:id="55"/>
-      <w:commentRangeStart w:id="56"/>
-      <w:r>
-        <w:t>These animations</w:t>
-      </w:r>
-      <w:commentRangeEnd w:id="54"/>
-      <w:r>
-        <w:commentReference w:id="54"/>
-      </w:r>
-      <w:commentRangeEnd w:id="55"/>
-      <w:r>
-        <w:commentReference w:id="55"/>
-      </w:r>
-      <w:r>
-        <w:t xml:space="preserve"> were </w:t>
-      </w:r>
-      <w:r>
-        <w:t>visually</w:t>
-      </w:r>
-      <w:r>
-        <w:t xml:space="preserve"> </w:t>
-      </w:r>
-      <w:r>
-        <w:t>examined for co-occurrences of meanders and thermal events.</w:t>
-      </w:r>
-      <w:commentRangeEnd w:id="56"/>
-      <w:r>
-        <w:commentReference w:id="56"/>
-      </w:r>
-    </w:p>
-    <w:p/>
-    <w:p>
-      <w:commentRangeStart w:id="57"/>
-      <w:r>
-        <w:t xml:space="preserve">To quantify the relationship between meanders and MHWs outside of WBCs we looked at the pixels surrounding the pre-determined 90th percentile MKE boundaries. When anomalously strong MKE values </w:t>
-      </w:r>
-      <w:r>
+      </w:pPr>
+      <w:r>
+        <w:rPr>
+          <w:b/>
+          <w:i/>
+        </w:rPr>
         <w:lastRenderedPageBreak/>
-        <w:t>were detected in these pixels</w:t>
-      </w:r>
-      <w:ins w:id="58" w:author="David Schoeman" w:date="2019-04-12T10:14:00Z">
-        <w:r>
-          <w:t>,</w:t>
-        </w:r>
-      </w:ins>
-      <w:r>
-        <w:t xml:space="preserve"> the occurrence of any MHWs were noted and the duration/intensity were used to calculate the strength of this potential relationship.</w:t>
-      </w:r>
-      <w:commentRangeEnd w:id="57"/>
-      <w:r>
-        <w:commentReference w:id="57"/>
-      </w:r>
-      <w:r>
-        <w:t xml:space="preserve"> [Or select a section of ocean in this region where the meanders are forming, of about the same size or smaller than a meander, and create a time series of the average of all of the pixels inside. Do for both MHW intensity and KE. Apply wavelet analysis on both and see if they match.]</w:t>
-      </w:r>
-    </w:p>
-    <w:p/>
-    <w:p>
-      <w:pPr>
-        <w:rPr>
-          <w:b/>
-          <w:i/>
-        </w:rPr>
-      </w:pPr>
-      <w:r>
-        <w:rPr>
-          <w:b/>
-          <w:i/>
-        </w:rPr>
         <w:t>Calculation of linear decadal trends</w:t>
       </w:r>
     </w:p>
@@ -7205,12 +7389,16 @@
         <w:rPr>
           <w:b w:val="0"/>
           <w:color w:val="0070C0"/>
+          <w:sz w:val="20"/>
+          <w:szCs w:val="20"/>
         </w:rPr>
       </w:pPr>
       <w:r>
         <w:rPr>
           <w:b w:val="0"/>
           <w:color w:val="0070C0"/>
+          <w:sz w:val="20"/>
+          <w:szCs w:val="20"/>
         </w:rPr>
         <w:t xml:space="preserve">You may include up to a total of ten figures and/or tables (combined) throughout the supplemental text. </w:t>
       </w:r>
@@ -7218,6 +7406,8 @@
         <w:rPr>
           <w:b w:val="0"/>
           <w:color w:val="0070C0"/>
+          <w:sz w:val="20"/>
+          <w:szCs w:val="20"/>
         </w:rPr>
         <w:t>Include supporting text (including supplementary materials and methods, tables, and figures) at the end of the main manuscript file, in a separate section titled Supplementary Materials, if this can be easily done and if the total file size does not exceed 6 MB.</w:t>
       </w:r>
@@ -7225,6 +7415,8 @@
         <w:rPr>
           <w:b w:val="0"/>
           <w:color w:val="0070C0"/>
+          <w:sz w:val="20"/>
+          <w:szCs w:val="20"/>
         </w:rPr>
         <w:t xml:space="preserve">  </w:t>
       </w:r>
@@ -7232,24 +7424,10 @@
         <w:rPr>
           <w:b w:val="0"/>
           <w:color w:val="0070C0"/>
-        </w:rPr>
-        <w:t>Alternatively, Supplementary Materials can be included as a separate file that can be uploaded as the final figure file within the 6 MB upload limit. In that case, use one of the file types specified above (.doc or .</w:t>
-      </w:r>
-      <w:proofErr w:type="spellStart"/>
-      <w:r>
-        <w:rPr>
-          <w:b w:val="0"/>
-          <w:color w:val="0070C0"/>
-        </w:rPr>
-        <w:t>docx</w:t>
-      </w:r>
-      <w:proofErr w:type="spellEnd"/>
-      <w:r>
-        <w:rPr>
-          <w:b w:val="0"/>
-          <w:color w:val="0070C0"/>
-        </w:rPr>
-        <w:t xml:space="preserve"> preferred).</w:t>
+          <w:sz w:val="20"/>
+          <w:szCs w:val="20"/>
+        </w:rPr>
+        <w:t>Alternatively, Supplementary Materials can be included as a separate file that can be uploaded as the final figure file within the 6 MB upload limit. In that case, use one of the file types specified above (.doc or .docx preferred).</w:t>
       </w:r>
     </w:p>
     <w:p>
@@ -7259,6 +7437,8 @@
         <w:ind w:left="720"/>
         <w:rPr>
           <w:b w:val="0"/>
+          <w:sz w:val="20"/>
+          <w:szCs w:val="20"/>
         </w:rPr>
       </w:pPr>
     </w:p>
@@ -7270,12 +7450,16 @@
         <w:rPr>
           <w:b w:val="0"/>
           <w:color w:val="0070C0"/>
+          <w:sz w:val="20"/>
+          <w:szCs w:val="20"/>
         </w:rPr>
       </w:pPr>
       <w:r>
         <w:rPr>
           <w:b w:val="0"/>
           <w:color w:val="0070C0"/>
+          <w:sz w:val="20"/>
+          <w:szCs w:val="20"/>
         </w:rPr>
         <w:t xml:space="preserve">If you have any Supplemental Materials please list them by </w:t>
       </w:r>
@@ -7283,6 +7467,8 @@
         <w:rPr>
           <w:b w:val="0"/>
           <w:color w:val="0070C0"/>
+          <w:sz w:val="20"/>
+          <w:szCs w:val="20"/>
         </w:rPr>
         <w:t>sections</w:t>
       </w:r>
@@ -7290,6 +7476,8 @@
         <w:rPr>
           <w:b w:val="0"/>
           <w:color w:val="0070C0"/>
+          <w:sz w:val="20"/>
+          <w:szCs w:val="20"/>
         </w:rPr>
         <w:t xml:space="preserve"> in the following order: </w:t>
       </w:r>
@@ -7297,6 +7485,8 @@
         <w:rPr>
           <w:b w:val="0"/>
           <w:color w:val="0070C0"/>
+          <w:sz w:val="20"/>
+          <w:szCs w:val="20"/>
         </w:rPr>
         <w:t>s</w:t>
       </w:r>
@@ -7304,6 +7494,8 @@
         <w:rPr>
           <w:b w:val="0"/>
           <w:color w:val="0070C0"/>
+          <w:sz w:val="20"/>
+          <w:szCs w:val="20"/>
         </w:rPr>
         <w:t>upplementary materials and methods</w:t>
       </w:r>
@@ -7311,6 +7503,8 @@
         <w:rPr>
           <w:b w:val="0"/>
           <w:color w:val="0070C0"/>
+          <w:sz w:val="20"/>
+          <w:szCs w:val="20"/>
         </w:rPr>
         <w:t xml:space="preserve"> (if any)</w:t>
       </w:r>
@@ -7318,6 +7512,8 @@
         <w:rPr>
           <w:b w:val="0"/>
           <w:color w:val="0070C0"/>
+          <w:sz w:val="20"/>
+          <w:szCs w:val="20"/>
         </w:rPr>
         <w:t xml:space="preserve">, supplementary figures, supplementary tables, </w:t>
       </w:r>
@@ -7325,6 +7521,8 @@
         <w:rPr>
           <w:b w:val="0"/>
           <w:color w:val="0070C0"/>
+          <w:sz w:val="20"/>
+          <w:szCs w:val="20"/>
         </w:rPr>
         <w:t xml:space="preserve">and </w:t>
       </w:r>
@@ -7332,6 +7530,8 @@
         <w:rPr>
           <w:b w:val="0"/>
           <w:color w:val="0070C0"/>
+          <w:sz w:val="20"/>
+          <w:szCs w:val="20"/>
         </w:rPr>
         <w:t xml:space="preserve">other supplementary files </w:t>
       </w:r>
@@ -7339,6 +7539,8 @@
         <w:rPr>
           <w:b w:val="0"/>
           <w:color w:val="0070C0"/>
+          <w:sz w:val="20"/>
+          <w:szCs w:val="20"/>
         </w:rPr>
         <w:t>(</w:t>
       </w:r>
@@ -7346,6 +7548,8 @@
         <w:rPr>
           <w:b w:val="0"/>
           <w:color w:val="0070C0"/>
+          <w:sz w:val="20"/>
+          <w:szCs w:val="20"/>
         </w:rPr>
         <w:t>such as movies, data, interactive images, or database files</w:t>
       </w:r>
@@ -7353,6 +7557,8 @@
         <w:rPr>
           <w:b w:val="0"/>
           <w:color w:val="0070C0"/>
+          <w:sz w:val="20"/>
+          <w:szCs w:val="20"/>
         </w:rPr>
         <w:t>)</w:t>
       </w:r>
@@ -7360,6 +7566,8 @@
         <w:rPr>
           <w:b w:val="0"/>
           <w:color w:val="0070C0"/>
+          <w:sz w:val="20"/>
+          <w:szCs w:val="20"/>
         </w:rPr>
         <w:t>. Be sure to submit all Supplementary</w:t>
       </w:r>
@@ -7367,6 +7575,8 @@
         <w:rPr>
           <w:b w:val="0"/>
           <w:color w:val="0070C0"/>
+          <w:sz w:val="20"/>
+          <w:szCs w:val="20"/>
         </w:rPr>
         <w:t xml:space="preserve"> Materials with the manuscript.</w:t>
       </w:r>
@@ -7374,6 +7584,8 @@
         <w:rPr>
           <w:b w:val="0"/>
           <w:color w:val="0070C0"/>
+          <w:sz w:val="20"/>
+          <w:szCs w:val="20"/>
         </w:rPr>
         <w:t xml:space="preserve"> Example:</w:t>
       </w:r>
@@ -7385,6 +7597,8 @@
         <w:ind w:left="720" w:firstLine="0"/>
         <w:rPr>
           <w:color w:val="0070C0"/>
+          <w:sz w:val="20"/>
+          <w:szCs w:val="20"/>
         </w:rPr>
       </w:pPr>
     </w:p>
@@ -7395,11 +7609,15 @@
         <w:ind w:left="720" w:firstLine="0"/>
         <w:rPr>
           <w:color w:val="0070C0"/>
+          <w:sz w:val="20"/>
+          <w:szCs w:val="20"/>
         </w:rPr>
       </w:pPr>
       <w:r>
         <w:rPr>
           <w:color w:val="0070C0"/>
+          <w:sz w:val="20"/>
+          <w:szCs w:val="20"/>
         </w:rPr>
         <w:t>Materials and Methods</w:t>
       </w:r>
@@ -7411,11 +7629,15 @@
         <w:ind w:left="720" w:firstLine="0"/>
         <w:rPr>
           <w:color w:val="0070C0"/>
+          <w:sz w:val="20"/>
+          <w:szCs w:val="20"/>
         </w:rPr>
       </w:pPr>
       <w:r>
         <w:rPr>
           <w:color w:val="0070C0"/>
+          <w:sz w:val="20"/>
+          <w:szCs w:val="20"/>
         </w:rPr>
         <w:t>Fig. S1. Title of the first supplementary figure.</w:t>
       </w:r>
@@ -7427,11 +7649,15 @@
         <w:ind w:left="720" w:firstLine="0"/>
         <w:rPr>
           <w:color w:val="0070C0"/>
+          <w:sz w:val="20"/>
+          <w:szCs w:val="20"/>
         </w:rPr>
       </w:pPr>
       <w:r>
         <w:rPr>
           <w:color w:val="0070C0"/>
+          <w:sz w:val="20"/>
+          <w:szCs w:val="20"/>
         </w:rPr>
         <w:t>Fig. S2. Title of the second supplementary figure.</w:t>
       </w:r>
@@ -7443,11 +7669,15 @@
         <w:ind w:left="720" w:firstLine="0"/>
         <w:rPr>
           <w:color w:val="0070C0"/>
+          <w:sz w:val="20"/>
+          <w:szCs w:val="20"/>
         </w:rPr>
       </w:pPr>
       <w:r>
         <w:rPr>
           <w:color w:val="0070C0"/>
+          <w:sz w:val="20"/>
+          <w:szCs w:val="20"/>
         </w:rPr>
         <w:t>Table S1. Title of the first supplementary table.</w:t>
       </w:r>
@@ -7460,12 +7690,16 @@
         <w:rPr>
           <w:b w:val="0"/>
           <w:color w:val="0070C0"/>
+          <w:sz w:val="20"/>
+          <w:szCs w:val="20"/>
         </w:rPr>
       </w:pPr>
       <w:r>
         <w:rPr>
           <w:b w:val="0"/>
           <w:color w:val="0070C0"/>
+          <w:sz w:val="20"/>
+          <w:szCs w:val="20"/>
         </w:rPr>
         <w:t>Data file S1. Title of the first supplementary data file.</w:t>
       </w:r>
@@ -7478,12 +7712,16 @@
         <w:rPr>
           <w:b w:val="0"/>
           <w:color w:val="0070C0"/>
+          <w:sz w:val="20"/>
+          <w:szCs w:val="20"/>
         </w:rPr>
       </w:pPr>
       <w:r>
         <w:rPr>
           <w:b w:val="0"/>
           <w:color w:val="0070C0"/>
+          <w:sz w:val="20"/>
+          <w:szCs w:val="20"/>
         </w:rPr>
         <w:t>Movie S1. Title of the first supplementary movie.</w:t>
       </w:r>
@@ -7511,71 +7749,95 @@
         <w:ind w:firstLine="0"/>
         <w:rPr>
           <w:color w:val="0070C0"/>
+          <w:sz w:val="20"/>
+          <w:szCs w:val="20"/>
         </w:rPr>
       </w:pPr>
       <w:r>
         <w:rPr>
           <w:color w:val="0070C0"/>
+          <w:sz w:val="20"/>
+          <w:szCs w:val="20"/>
         </w:rPr>
         <w:t xml:space="preserve">There is only one reference list </w:t>
       </w:r>
       <w:r>
         <w:rPr>
           <w:color w:val="0070C0"/>
+          <w:sz w:val="20"/>
+          <w:szCs w:val="20"/>
         </w:rPr>
         <w:t xml:space="preserve">for </w:t>
       </w:r>
       <w:r>
         <w:rPr>
           <w:color w:val="0070C0"/>
+          <w:sz w:val="20"/>
+          <w:szCs w:val="20"/>
         </w:rPr>
         <w:t xml:space="preserve">all sources cited in </w:t>
       </w:r>
       <w:r>
         <w:rPr>
           <w:color w:val="0070C0"/>
+          <w:sz w:val="20"/>
+          <w:szCs w:val="20"/>
         </w:rPr>
         <w:t xml:space="preserve">the </w:t>
       </w:r>
       <w:r>
         <w:rPr>
           <w:color w:val="0070C0"/>
+          <w:sz w:val="20"/>
+          <w:szCs w:val="20"/>
         </w:rPr>
         <w:t xml:space="preserve">main </w:t>
       </w:r>
       <w:r>
         <w:rPr>
           <w:color w:val="0070C0"/>
+          <w:sz w:val="20"/>
+          <w:szCs w:val="20"/>
         </w:rPr>
         <w:t>text, figure</w:t>
       </w:r>
       <w:r>
         <w:rPr>
           <w:color w:val="0070C0"/>
+          <w:sz w:val="20"/>
+          <w:szCs w:val="20"/>
         </w:rPr>
         <w:t xml:space="preserve"> and table</w:t>
       </w:r>
       <w:r>
         <w:rPr>
           <w:color w:val="0070C0"/>
+          <w:sz w:val="20"/>
+          <w:szCs w:val="20"/>
         </w:rPr>
         <w:t xml:space="preserve"> </w:t>
       </w:r>
       <w:r>
         <w:rPr>
           <w:color w:val="0070C0"/>
+          <w:sz w:val="20"/>
+          <w:szCs w:val="20"/>
         </w:rPr>
         <w:t>legends,</w:t>
       </w:r>
       <w:r>
         <w:rPr>
           <w:color w:val="0070C0"/>
+          <w:sz w:val="20"/>
+          <w:szCs w:val="20"/>
         </w:rPr>
         <w:t xml:space="preserve"> and Supplementary Materials</w:t>
       </w:r>
       <w:r>
         <w:rPr>
           <w:color w:val="0070C0"/>
+          <w:sz w:val="20"/>
+          <w:szCs w:val="20"/>
         </w:rPr>
         <w:t xml:space="preserve">, and this main list </w:t>
       </w:r>
@@ -7583,48 +7845,64 @@
         <w:rPr>
           <w:b/>
           <w:color w:val="0070C0"/>
+          <w:sz w:val="20"/>
+          <w:szCs w:val="20"/>
         </w:rPr>
         <w:t>should not exceed 40 citations</w:t>
       </w:r>
       <w:r>
         <w:rPr>
           <w:color w:val="0070C0"/>
+          <w:sz w:val="20"/>
+          <w:szCs w:val="20"/>
         </w:rPr>
         <w:t>. Do not include a second reference list in the Supplementary Materials section.</w:t>
       </w:r>
       <w:r>
         <w:rPr>
           <w:color w:val="0070C0"/>
+          <w:sz w:val="20"/>
+          <w:szCs w:val="20"/>
         </w:rPr>
         <w:t xml:space="preserve"> </w:t>
       </w:r>
       <w:r>
         <w:rPr>
           <w:color w:val="0070C0"/>
+          <w:sz w:val="20"/>
+          <w:szCs w:val="20"/>
         </w:rPr>
         <w:t>Reference</w:t>
       </w:r>
       <w:r>
         <w:rPr>
           <w:color w:val="0070C0"/>
+          <w:sz w:val="20"/>
+          <w:szCs w:val="20"/>
         </w:rPr>
         <w:t>s</w:t>
       </w:r>
       <w:r>
         <w:rPr>
           <w:color w:val="0070C0"/>
+          <w:sz w:val="20"/>
+          <w:szCs w:val="20"/>
         </w:rPr>
         <w:t xml:space="preserve"> cited</w:t>
       </w:r>
       <w:r>
         <w:rPr>
           <w:color w:val="0070C0"/>
+          <w:sz w:val="20"/>
+          <w:szCs w:val="20"/>
         </w:rPr>
         <w:t xml:space="preserve"> only</w:t>
       </w:r>
       <w:r>
         <w:rPr>
           <w:color w:val="0070C0"/>
+          <w:sz w:val="20"/>
+          <w:szCs w:val="20"/>
         </w:rPr>
         <w:t xml:space="preserve"> in the Supplementary Materials section are not counted toward length guidelines.</w:t>
       </w:r>
@@ -7636,6 +7914,8 @@
         <w:ind w:firstLine="0"/>
         <w:rPr>
           <w:color w:val="0070C0"/>
+          <w:sz w:val="20"/>
+          <w:szCs w:val="20"/>
         </w:rPr>
       </w:pPr>
     </w:p>
@@ -7646,23 +7926,31 @@
         <w:ind w:firstLine="0"/>
         <w:rPr>
           <w:color w:val="0070C0"/>
+          <w:sz w:val="20"/>
+          <w:szCs w:val="20"/>
         </w:rPr>
       </w:pPr>
       <w:r>
         <w:rPr>
           <w:color w:val="0070C0"/>
+          <w:sz w:val="20"/>
+          <w:szCs w:val="20"/>
         </w:rPr>
         <w:t xml:space="preserve">Each reference </w:t>
       </w:r>
       <w:r>
         <w:rPr>
           <w:color w:val="0070C0"/>
+          <w:sz w:val="20"/>
+          <w:szCs w:val="20"/>
         </w:rPr>
         <w:t xml:space="preserve">should have a separate number and </w:t>
       </w:r>
       <w:r>
         <w:rPr>
           <w:color w:val="0070C0"/>
+          <w:sz w:val="20"/>
+          <w:szCs w:val="20"/>
         </w:rPr>
         <w:t>should be on a separate line ending in a period.</w:t>
       </w:r>
@@ -7675,17 +7963,23 @@
         <w:rPr>
           <w:rStyle w:val="custom-cit-date"/>
           <w:color w:val="0070C0"/>
+          <w:sz w:val="20"/>
+          <w:szCs w:val="20"/>
         </w:rPr>
       </w:pPr>
       <w:r>
         <w:rPr>
           <w:color w:val="0070C0"/>
+          <w:sz w:val="20"/>
+          <w:szCs w:val="20"/>
         </w:rPr>
         <w:br/>
       </w:r>
       <w:r>
         <w:rPr>
           <w:color w:val="0070C0"/>
+          <w:sz w:val="20"/>
+          <w:szCs w:val="20"/>
         </w:rPr>
         <w:t>See the Author Instructions for details of correct reference style, with examples.</w:t>
       </w:r>
@@ -7697,6 +7991,8 @@
         <w:ind w:firstLine="0"/>
         <w:rPr>
           <w:color w:val="0070C0"/>
+          <w:sz w:val="20"/>
+          <w:szCs w:val="20"/>
         </w:rPr>
       </w:pPr>
     </w:p>
@@ -7707,29 +8003,39 @@
         <w:ind w:firstLine="0"/>
         <w:rPr>
           <w:color w:val="0070C0"/>
+          <w:sz w:val="20"/>
+          <w:szCs w:val="20"/>
         </w:rPr>
       </w:pPr>
       <w:r>
         <w:rPr>
           <w:color w:val="0070C0"/>
+          <w:sz w:val="20"/>
+          <w:szCs w:val="20"/>
         </w:rPr>
         <w:t>You can use</w:t>
       </w:r>
       <w:r>
         <w:rPr>
           <w:color w:val="0070C0"/>
+          <w:sz w:val="20"/>
+          <w:szCs w:val="20"/>
         </w:rPr>
         <w:t xml:space="preserve"> a numbered list in </w:t>
       </w:r>
       <w:r>
         <w:rPr>
           <w:color w:val="0070C0"/>
+          <w:sz w:val="20"/>
+          <w:szCs w:val="20"/>
         </w:rPr>
         <w:t xml:space="preserve">MS </w:t>
       </w:r>
       <w:r>
         <w:rPr>
           <w:color w:val="0070C0"/>
+          <w:sz w:val="20"/>
+          <w:szCs w:val="20"/>
         </w:rPr>
         <w:t>Word.</w:t>
       </w:r>
@@ -7741,6 +8047,8 @@
         <w:ind w:firstLine="0"/>
         <w:rPr>
           <w:color w:val="0070C0"/>
+          <w:sz w:val="20"/>
+          <w:szCs w:val="20"/>
         </w:rPr>
       </w:pPr>
     </w:p>
@@ -7756,60 +8064,80 @@
       <w:r>
         <w:rPr>
           <w:color w:val="0070C0"/>
+          <w:sz w:val="20"/>
+          <w:szCs w:val="20"/>
         </w:rPr>
         <w:t xml:space="preserve">Please do not </w:t>
       </w:r>
       <w:r>
         <w:rPr>
           <w:color w:val="0070C0"/>
+          <w:sz w:val="20"/>
+          <w:szCs w:val="20"/>
         </w:rPr>
         <w:t>include any extraneous language such as</w:t>
       </w:r>
       <w:r>
         <w:rPr>
           <w:color w:val="0070C0"/>
+          <w:sz w:val="20"/>
+          <w:szCs w:val="20"/>
         </w:rPr>
         <w:t xml:space="preserve"> explanatory notes</w:t>
       </w:r>
       <w:r>
         <w:rPr>
           <w:color w:val="0070C0"/>
+          <w:sz w:val="20"/>
+          <w:szCs w:val="20"/>
         </w:rPr>
         <w:t xml:space="preserve"> </w:t>
       </w:r>
       <w:r>
         <w:rPr>
           <w:color w:val="0070C0"/>
+          <w:sz w:val="20"/>
+          <w:szCs w:val="20"/>
         </w:rPr>
         <w:t>as part of</w:t>
       </w:r>
       <w:r>
         <w:rPr>
           <w:color w:val="0070C0"/>
+          <w:sz w:val="20"/>
+          <w:szCs w:val="20"/>
         </w:rPr>
         <w:t xml:space="preserve"> a reference to a </w:t>
       </w:r>
       <w:r>
         <w:rPr>
           <w:color w:val="0070C0"/>
+          <w:sz w:val="20"/>
+          <w:szCs w:val="20"/>
         </w:rPr>
         <w:t xml:space="preserve">given </w:t>
       </w:r>
       <w:r>
         <w:rPr>
           <w:color w:val="0070C0"/>
+          <w:sz w:val="20"/>
+          <w:szCs w:val="20"/>
         </w:rPr>
         <w:t>source</w:t>
       </w:r>
       <w:r>
         <w:rPr>
           <w:color w:val="0070C0"/>
+          <w:sz w:val="20"/>
+          <w:szCs w:val="20"/>
         </w:rPr>
         <w:t>.</w:t>
       </w:r>
       <w:r>
         <w:rPr>
           <w:color w:val="0070C0"/>
+          <w:sz w:val="20"/>
+          <w:szCs w:val="20"/>
         </w:rPr>
         <w:t xml:space="preserve"> </w:t>
       </w:r>
@@ -7817,18 +8145,24 @@
         <w:rPr>
           <w:i/>
           <w:color w:val="0070C0"/>
+          <w:sz w:val="20"/>
+          <w:szCs w:val="20"/>
         </w:rPr>
         <w:t>Science Advances</w:t>
       </w:r>
       <w:r>
         <w:rPr>
           <w:color w:val="0070C0"/>
+          <w:sz w:val="20"/>
+          <w:szCs w:val="20"/>
         </w:rPr>
         <w:t xml:space="preserve"> prefers that manuscripts do not include end notes; if information is important enough to include, please put into main text.  If you need to include notes, please explain why they are needed in your cover letter to the editor</w:t>
       </w:r>
       <w:r>
         <w:rPr>
           <w:color w:val="0070C0"/>
+          <w:sz w:val="20"/>
+          <w:szCs w:val="20"/>
         </w:rPr>
         <w:t>.</w:t>
       </w:r>
@@ -8097,6 +8431,7 @@
         <w:rPr>
           <w:noProof/>
         </w:rPr>
+        <w:lastRenderedPageBreak/>
         <w:t xml:space="preserve">6. </w:t>
       </w:r>
       <w:r>
@@ -8963,7 +9298,6 @@
         <w:rPr>
           <w:noProof/>
         </w:rPr>
-        <w:lastRenderedPageBreak/>
         <w:t xml:space="preserve">22. </w:t>
       </w:r>
       <w:r>
@@ -9356,6 +9690,7 @@
         <w:rPr>
           <w:noProof/>
         </w:rPr>
+        <w:lastRenderedPageBreak/>
         <w:t xml:space="preserve">29. </w:t>
       </w:r>
       <w:r>
@@ -10268,7 +10603,7 @@
 
 <file path=word/comments.xml><?xml version="1.0" encoding="utf-8"?>
 <w:comments xmlns:wpc="http://schemas.microsoft.com/office/word/2010/wordprocessingCanvas" xmlns:cx="http://schemas.microsoft.com/office/drawing/2014/chartex" xmlns:cx1="http://schemas.microsoft.com/office/drawing/2015/9/8/chartex" xmlns:cx2="http://schemas.microsoft.com/office/drawing/2015/10/21/chartex" xmlns:cx3="http://schemas.microsoft.com/office/drawing/2016/5/9/chartex" xmlns:cx4="http://schemas.microsoft.com/office/drawing/2016/5/10/chartex" xmlns:cx5="http://schemas.microsoft.com/office/drawing/2016/5/11/chartex" xmlns:cx6="http://schemas.microsoft.com/office/drawing/2016/5/12/chartex" xmlns:cx7="http://schemas.microsoft.com/office/drawing/2016/5/13/chartex" xmlns:cx8="http://schemas.microsoft.com/office/drawing/2016/5/14/chartex" xmlns:mc="http://schemas.openxmlformats.org/markup-compatibility/2006" xmlns:aink="http://schemas.microsoft.com/office/drawing/2016/ink" xmlns:am3d="http://schemas.microsoft.com/office/drawing/2017/model3d" xmlns:o="urn:schemas-microsoft-com:office:office" xmlns:r="http://schemas.openxmlformats.org/officeDocument/2006/relationships" xmlns:m="http://schemas.openxmlformats.org/officeDocument/2006/math" xmlns:v="urn:schemas-microsoft-com:vml" xmlns:wp14="http://schemas.microsoft.com/office/word/2010/wordprocessingDrawing" xmlns:wp="http://schemas.openxmlformats.org/drawingml/2006/wordprocessingDrawing" xmlns:w10="urn:schemas-microsoft-com:office:word" xmlns:w="http://schemas.openxmlformats.org/wordprocessingml/2006/main" xmlns:w14="http://schemas.microsoft.com/office/word/2010/wordml" xmlns:w15="http://schemas.microsoft.com/office/word/2012/wordml" xmlns:w16cid="http://schemas.microsoft.com/office/word/2016/wordml/cid" xmlns:w16se="http://schemas.microsoft.com/office/word/2015/wordml/symex" xmlns:wpg="http://schemas.microsoft.com/office/word/2010/wordprocessingGroup" xmlns:wpi="http://schemas.microsoft.com/office/word/2010/wordprocessingInk" xmlns:wne="http://schemas.microsoft.com/office/word/2006/wordml" xmlns:wps="http://schemas.microsoft.com/office/word/2010/wordprocessingShape" mc:Ignorable="w14 w15 w16se w16cid wp14">
-  <w:comment w:id="4" w:author="Anthony J. Richardson" w:date="2019-04-13T13:10:00Z" w:initials="AJR">
+  <w:comment w:id="2" w:author="Anthony J. Richardson" w:date="2019-04-13T13:10:00Z" w:initials="AJR">
     <w:p>
       <w:pPr>
         <w:pStyle w:val="CommentText"/>
@@ -10285,7 +10620,7 @@
       </w:r>
     </w:p>
   </w:comment>
-  <w:comment w:id="5" w:author="Anthony J. Richardson" w:date="2019-04-13T13:08:00Z" w:initials="AJR">
+  <w:comment w:id="3" w:author="Anthony J. Richardson" w:date="2019-04-13T13:08:00Z" w:initials="AJR">
     <w:p>
       <w:pPr>
         <w:pStyle w:val="CommentText"/>
@@ -10302,7 +10637,7 @@
       </w:r>
     </w:p>
   </w:comment>
-  <w:comment w:id="6" w:author="AJ Smit" w:date="2019-04-10T13:25:00Z" w:initials="Office">
+  <w:comment w:id="4" w:author="AJ Smit" w:date="2019-04-10T13:25:00Z" w:initials="Office">
     <w:p>
       <w:pPr>
         <w:pStyle w:val="CommentText"/>
@@ -10319,7 +10654,7 @@
       </w:r>
     </w:p>
   </w:comment>
-  <w:comment w:id="10" w:author="AJ Smit" w:date="2019-02-18T18:19:00Z" w:initials="Office">
+  <w:comment w:id="8" w:author="AJ Smit" w:date="2019-02-18T18:19:00Z" w:initials="Office">
     <w:p>
       <w:pPr>
         <w:pStyle w:val="CommentText"/>
@@ -10336,7 +10671,7 @@
       </w:r>
     </w:p>
   </w:comment>
-  <w:comment w:id="11" w:author="AJ Smit" w:date="2019-04-05T15:08:00Z" w:initials="Office">
+  <w:comment w:id="9" w:author="AJ Smit" w:date="2019-04-05T15:08:00Z" w:initials="Office">
     <w:p>
       <w:pPr>
         <w:pStyle w:val="CommentText"/>
@@ -10362,7 +10697,7 @@
       </w:r>
     </w:p>
   </w:comment>
-  <w:comment w:id="12" w:author="AJ Smit" w:date="2019-04-12T07:04:00Z" w:initials="Office">
+  <w:comment w:id="10" w:author="AJ Smit" w:date="2019-04-12T07:04:00Z" w:initials="Office">
     <w:p>
       <w:pPr>
         <w:pStyle w:val="CommentText"/>
@@ -10379,7 +10714,7 @@
       </w:r>
     </w:p>
   </w:comment>
-  <w:comment w:id="14" w:author="AJ Smit" w:date="2019-04-01T09:41:00Z" w:initials="AJS">
+  <w:comment w:id="12" w:author="AJ Smit" w:date="2019-04-01T09:41:00Z" w:initials="AJS">
     <w:p>
       <w:pPr>
         <w:pStyle w:val="CommentText"/>
@@ -10396,7 +10731,7 @@
       </w:r>
     </w:p>
   </w:comment>
-  <w:comment w:id="13" w:author="Anthony J. Richardson" w:date="2019-04-13T13:17:00Z" w:initials="AJR">
+  <w:comment w:id="11" w:author="Anthony J. Richardson" w:date="2019-04-13T13:17:00Z" w:initials="AJR">
     <w:p>
       <w:pPr>
         <w:pStyle w:val="CommentText"/>
@@ -10413,7 +10748,7 @@
       </w:r>
     </w:p>
   </w:comment>
-  <w:comment w:id="15" w:author="Anthony J. Richardson" w:date="2019-04-13T14:35:00Z" w:initials="AJR">
+  <w:comment w:id="13" w:author="Anthony J. Richardson" w:date="2019-04-13T14:35:00Z" w:initials="AJR">
     <w:p>
       <w:pPr>
         <w:pStyle w:val="CommentText"/>
@@ -10430,7 +10765,7 @@
       </w:r>
     </w:p>
   </w:comment>
-  <w:comment w:id="17" w:author="Anthony J. Richardson" w:date="2019-04-13T13:29:00Z" w:initials="AJR">
+  <w:comment w:id="14" w:author="Anthony J. Richardson" w:date="2019-04-13T13:29:00Z" w:initials="AJR">
     <w:p>
       <w:pPr>
         <w:pStyle w:val="CommentText"/>
@@ -10445,17 +10780,15 @@
       <w:r>
         <w:t xml:space="preserve">To me, the most important point – which we do not </w:t>
       </w:r>
-      <w:proofErr w:type="spellStart"/>
-      <w:r>
-        <w:t>empahsise</w:t>
-      </w:r>
-      <w:proofErr w:type="spellEnd"/>
+      <w:r>
+        <w:t>emphasise</w:t>
+      </w:r>
       <w:r>
         <w:t xml:space="preserve"> - is the poleward displacement between MHW and EKE – this is presumably because the eddies/meanders that do make it poleward are hotter than the surrounding water. This is the key point I think</w:t>
       </w:r>
     </w:p>
   </w:comment>
-  <w:comment w:id="18" w:author="David Schoeman" w:date="2019-04-12T09:35:00Z" w:initials="DS">
+  <w:comment w:id="16" w:author="Anthony J. Richardson" w:date="2019-04-13T14:53:00Z" w:initials="AJR">
     <w:p>
       <w:pPr>
         <w:pStyle w:val="CommentText"/>
@@ -10468,11 +10801,11 @@
         <w:annotationRef/>
       </w:r>
       <w:r>
-        <w:t>Do we have a figure/table to reference here? Fig. 3? But Fig. 3 suggests positive correlations within the MKE (red) polygon for SH WBCs?</w:t>
+        <w:t>I agree with this – it is consistent with our idea that eddies/meanders of warm water have more effect on the poleward side</w:t>
       </w:r>
     </w:p>
   </w:comment>
-  <w:comment w:id="19" w:author="Anthony J. Richardson" w:date="2019-04-13T14:53:00Z" w:initials="AJR">
+  <w:comment w:id="17" w:author="David Schoeman" w:date="2019-04-12T09:45:00Z" w:initials="DS">
     <w:p>
       <w:pPr>
         <w:pStyle w:val="CommentText"/>
@@ -10485,31 +10818,28 @@
         <w:annotationRef/>
       </w:r>
       <w:r>
-        <w:t>I agree with this – it is consistent with our idea that eddies/meanders of warm water have more effect on the poleward side</w:t>
-      </w:r>
-    </w:p>
-  </w:comment>
-  <w:comment w:id="20" w:author="David Schoeman" w:date="2019-04-12T09:45:00Z" w:initials="DS">
+        <w:t>They are also less important, because they don’t really talk to the main phenomena discussed here…</w:t>
+      </w:r>
+    </w:p>
     <w:p>
       <w:pPr>
         <w:pStyle w:val="CommentText"/>
         <w:ind w:left="0"/>
       </w:pPr>
-      <w:r>
-        <w:rPr>
-          <w:rStyle w:val="CommentReference"/>
-        </w:rPr>
-        <w:annotationRef/>
-      </w:r>
-      <w:r>
-        <w:t>They are also less important, because they don’t really talk to the main phenomena discussed here…</w:t>
-      </w:r>
     </w:p>
     <w:p>
       <w:pPr>
         <w:pStyle w:val="CommentText"/>
         <w:ind w:left="0"/>
       </w:pPr>
+      <w:r>
+        <w:t>ANT: I WOULD REMOVE IT IF IT’S NOT THE MAIN AREA OF INTEREST</w:t>
+      </w:r>
+    </w:p>
+    <w:p>
+      <w:pPr>
+        <w:pStyle w:val="CommentText"/>
+      </w:pPr>
     </w:p>
     <w:p>
       <w:pPr>
@@ -10517,34 +10847,37 @@
         <w:ind w:left="0"/>
       </w:pPr>
       <w:r>
-        <w:t>ANT: I WOULD REMOVE IT IF IT’S NOT THE MAIN AREA OF INTEREST</w:t>
-      </w:r>
-    </w:p>
-    <w:p>
-      <w:pPr>
-        <w:pStyle w:val="CommentText"/>
-      </w:pPr>
-    </w:p>
+        <w:t>I guess the one caveat that just occurred to me is that in terms of MHWs, it might be worth looking at areas of both high and low MHW intensity (i.e., there might be something in looking at areas that are relatively immune from HMWs (&lt;= 10</w:t>
+      </w:r>
+      <w:r>
+        <w:rPr>
+          <w:vertAlign w:val="superscript"/>
+        </w:rPr>
+        <w:t>th</w:t>
+      </w:r>
+      <w:r>
+        <w:t xml:space="preserve"> percentile)…but perhaps not here)…?</w:t>
+      </w:r>
+    </w:p>
+  </w:comment>
+  <w:comment w:id="18" w:author="Anthony J. Richardson" w:date="2019-04-13T14:31:00Z" w:initials="AJR">
     <w:p>
       <w:pPr>
         <w:pStyle w:val="CommentText"/>
         <w:ind w:left="0"/>
       </w:pPr>
       <w:r>
-        <w:t>I guess the one caveat that just occurred to me is that in terms of MHWs, it might be worth looking at areas of both high and low MHW intensity (i.e., there might be something in looking at areas that are relatively immune from HMWs (&lt;= 10</w:t>
-      </w:r>
-      <w:r>
-        <w:rPr>
-          <w:vertAlign w:val="superscript"/>
-        </w:rPr>
-        <w:t>th</w:t>
-      </w:r>
-      <w:r>
-        <w:t xml:space="preserve"> percentile)…but perhaps not here)…?</w:t>
+        <w:rPr>
+          <w:rStyle w:val="CommentReference"/>
+        </w:rPr>
+        <w:annotationRef/>
+      </w:r>
+      <w:r>
+        <w:t xml:space="preserve">Need to start with the 2 or 3 main findings – they just recommend not to repeat the whole results in the discussions I think it is important to highlight what we found because it is not totally clear from what has been written so far </w:t>
       </w:r>
     </w:p>
   </w:comment>
-  <w:comment w:id="21" w:author="Anthony J. Richardson" w:date="2019-04-13T14:31:00Z" w:initials="AJR">
+  <w:comment w:id="19" w:author="David Schoeman" w:date="2019-04-12T09:57:00Z" w:initials="DS">
     <w:p>
       <w:pPr>
         <w:pStyle w:val="CommentText"/>
@@ -10557,17 +10890,11 @@
         <w:annotationRef/>
       </w:r>
       <w:r>
-        <w:t>Need to start with the 2 or 3 main findings – they just recommend not to repeat the whole results in the di</w:t>
-      </w:r>
-      <w:r>
-        <w:t>s</w:t>
-      </w:r>
-      <w:r>
-        <w:t xml:space="preserve">cussions I think it is important to highlight what we found because it is not totally clear from what has been written so far </w:t>
+        <w:t>Yes. Nice!</w:t>
       </w:r>
     </w:p>
   </w:comment>
-  <w:comment w:id="22" w:author="David Schoeman" w:date="2019-04-12T09:57:00Z" w:initials="DS">
+  <w:comment w:id="20" w:author="David Schoeman" w:date="2019-04-12T09:59:00Z" w:initials="DS">
     <w:p>
       <w:pPr>
         <w:pStyle w:val="CommentText"/>
@@ -10580,11 +10907,11 @@
         <w:annotationRef/>
       </w:r>
       <w:r>
-        <w:t>Yes. Nice!</w:t>
+        <w:t>Nice!</w:t>
       </w:r>
     </w:p>
   </w:comment>
-  <w:comment w:id="23" w:author="David Schoeman" w:date="2019-04-12T09:59:00Z" w:initials="DS">
+  <w:comment w:id="21" w:author="AJ Smit" w:date="2019-04-11T09:01:00Z" w:initials="Office">
     <w:p>
       <w:pPr>
         <w:pStyle w:val="CommentText"/>
@@ -10597,11 +10924,61 @@
         <w:annotationRef/>
       </w:r>
       <w:r>
-        <w:t>Nice!</w:t>
+        <w:t>Is this generalisation true?</w:t>
       </w:r>
     </w:p>
   </w:comment>
-  <w:comment w:id="24" w:author="AJ Smit" w:date="2019-04-11T09:01:00Z" w:initials="Office">
+  <w:comment w:id="22" w:author="Unknown Author" w:date="2019-02-27T16:03:00Z" w:initials="">
+    <w:p>
+      <w:pPr>
+        <w:ind w:left="0"/>
+      </w:pPr>
+      <w:r>
+        <w:t xml:space="preserve">Is the Brazil Current responding the same? </w:t>
+      </w:r>
+    </w:p>
+  </w:comment>
+  <w:comment w:id="25" w:author="David Schoeman" w:date="2019-02-23T09:00:00Z" w:initials="DS">
+    <w:p>
+      <w:pPr>
+        <w:ind w:left="0"/>
+      </w:pPr>
+      <w:r>
+        <w:rPr>
+          <w:lang w:bidi="en-US"/>
+        </w:rPr>
+        <w:t xml:space="preserve">Do you mean that they are penetrating further towards the poles (seems unlikely for geographical reasons), or do you mean that their cores are shifting </w:t>
+      </w:r>
+      <w:proofErr w:type="spellStart"/>
+      <w:r>
+        <w:rPr>
+          <w:lang w:bidi="en-US"/>
+        </w:rPr>
+        <w:t>polewards</w:t>
+      </w:r>
+      <w:proofErr w:type="spellEnd"/>
+      <w:r>
+        <w:rPr>
+          <w:lang w:bidi="en-US"/>
+        </w:rPr>
+        <w:t>? I guess it could be either/both, but not clear here…</w:t>
+      </w:r>
+    </w:p>
+  </w:comment>
+  <w:comment w:id="26" w:author="AJ Smit" w:date="2019-02-18T18:19:00Z" w:initials="Office">
+    <w:p>
+      <w:pPr>
+        <w:ind w:left="0"/>
+      </w:pPr>
+      <w:r>
+        <w:rPr>
+          <w:lang w:bidi="en-US"/>
+        </w:rPr>
+        <w:t>Is this change associated with an increase in ‘MHWs’?</w:t>
+      </w:r>
+    </w:p>
+  </w:comment>
+  <w:comment w:id="23" w:author="David Schoeman" w:date="2019-04-12T10:01:00Z" w:initials="DS">
     <w:p>
       <w:pPr>
         <w:pStyle w:val="CommentText"/>
@@ -10614,61 +10991,21 @@
         <w:annotationRef/>
       </w:r>
       <w:r>
-        <w:t>Is this generalisation true?</w:t>
+        <w:t>Be sure not to repeat stuff word-for-work from the Intro…</w:t>
       </w:r>
     </w:p>
   </w:comment>
-  <w:comment w:id="25" w:author="Unknown Author" w:date="2019-02-27T16:03:00Z" w:initials="">
+  <w:comment w:id="27" w:author="Unknown Author" w:date="2019-02-27T16:05:00Z" w:initials="">
     <w:p>
       <w:pPr>
         <w:ind w:left="0"/>
       </w:pPr>
       <w:r>
-        <w:t xml:space="preserve">Is the Brazil Current responding the same? </w:t>
+        <w:t>But what does permanent mean on the time scale of a human life/research career? The 2011 Western Australia event seems to have “permanently” changed the coastal ecosystem.</w:t>
       </w:r>
     </w:p>
   </w:comment>
-  <w:comment w:id="28" w:author="David Schoeman" w:date="2019-02-23T09:00:00Z" w:initials="DS">
-    <w:p>
-      <w:pPr>
-        <w:ind w:left="0"/>
-      </w:pPr>
-      <w:r>
-        <w:rPr>
-          <w:lang w:bidi="en-US"/>
-        </w:rPr>
-        <w:t xml:space="preserve">Do you mean that they are penetrating further towards the poles (seems unlikely for geographical reasons), or do you mean that their cores are shifting </w:t>
-      </w:r>
-      <w:proofErr w:type="spellStart"/>
-      <w:r>
-        <w:rPr>
-          <w:lang w:bidi="en-US"/>
-        </w:rPr>
-        <w:t>polewards</w:t>
-      </w:r>
-      <w:proofErr w:type="spellEnd"/>
-      <w:r>
-        <w:rPr>
-          <w:lang w:bidi="en-US"/>
-        </w:rPr>
-        <w:t>? I guess it could be either/both, but not clear here…</w:t>
-      </w:r>
-    </w:p>
-  </w:comment>
-  <w:comment w:id="29" w:author="AJ Smit" w:date="2019-02-18T18:19:00Z" w:initials="Office">
-    <w:p>
-      <w:pPr>
-        <w:ind w:left="0"/>
-      </w:pPr>
-      <w:r>
-        <w:rPr>
-          <w:lang w:bidi="en-US"/>
-        </w:rPr>
-        <w:t>Is this change associated with an increase in ‘MHWs’?</w:t>
-      </w:r>
-    </w:p>
-  </w:comment>
-  <w:comment w:id="26" w:author="David Schoeman" w:date="2019-04-12T10:01:00Z" w:initials="DS">
+  <w:comment w:id="29" w:author="David Schoeman" w:date="2019-04-12T10:02:00Z" w:initials="DS">
     <w:p>
       <w:pPr>
         <w:pStyle w:val="CommentText"/>
@@ -10681,21 +11018,19 @@
         <w:annotationRef/>
       </w:r>
       <w:r>
-        <w:t>Be sure not to repeat stuff word-for-work from the Intro…</w:t>
+        <w:t xml:space="preserve">I can add refs for corals, kelps, seagrass, and mangroves here, if you like…let me know…although impacts on kelp and mangrove in </w:t>
+      </w:r>
+      <w:proofErr w:type="spellStart"/>
+      <w:r>
+        <w:t>Aus</w:t>
+      </w:r>
+      <w:proofErr w:type="spellEnd"/>
+      <w:r>
+        <w:t xml:space="preserve"> are on the W coast, so not really associated with WBCs. Not sure that matters…</w:t>
       </w:r>
     </w:p>
   </w:comment>
-  <w:comment w:id="30" w:author="Unknown Author" w:date="2019-02-27T16:05:00Z" w:initials="">
-    <w:p>
-      <w:pPr>
-        <w:ind w:left="0"/>
-      </w:pPr>
-      <w:r>
-        <w:t>But what does permanent mean on the time scale of a human life/research career? The 2011 Western Australia event seems to have “permanently” changed the coastal ecosystem.</w:t>
-      </w:r>
-    </w:p>
-  </w:comment>
-  <w:comment w:id="37" w:author="David Schoeman" w:date="2019-04-12T10:02:00Z" w:initials="DS">
+  <w:comment w:id="30" w:author="David Schoeman" w:date="2019-04-12T10:05:00Z" w:initials="DS">
     <w:p>
       <w:pPr>
         <w:pStyle w:val="CommentText"/>
@@ -10708,19 +11043,11 @@
         <w:annotationRef/>
       </w:r>
       <w:r>
-        <w:t xml:space="preserve">I can add refs for corals, kelps, seagrass, and mangroves here, if you like…let me know…although impacts on kelp and mangrove in </w:t>
-      </w:r>
-      <w:proofErr w:type="spellStart"/>
-      <w:r>
-        <w:t>Aus</w:t>
-      </w:r>
-      <w:proofErr w:type="spellEnd"/>
-      <w:r>
-        <w:t xml:space="preserve"> are on the W coast, so not really associated with WBCs. Not sure that matters…</w:t>
+        <w:t>i.e., not an issue for much of the AC/BC, due to local geography, but for the other WBCs, this phenomenon could be quite important.</w:t>
       </w:r>
     </w:p>
   </w:comment>
-  <w:comment w:id="49" w:author="David Schoeman" w:date="2019-04-12T10:05:00Z" w:initials="DS">
+  <w:comment w:id="31" w:author="AJ Smit" w:date="2019-05-29T14:02:00Z" w:initials="Office">
     <w:p>
       <w:pPr>
         <w:pStyle w:val="CommentText"/>
@@ -10733,27 +11060,43 @@
         <w:annotationRef/>
       </w:r>
       <w:r>
-        <w:t>i.e., not an issue for much of the AC/BC, due to local geography, but for the other WBCs, this phenomenon could be quite important.</w:t>
+        <w:t xml:space="preserve">"large anticyclonic meander eddies" </w:t>
+      </w:r>
+      <w:proofErr w:type="spellStart"/>
+      <w:r>
+        <w:rPr>
+          <w:i/>
+        </w:rPr>
+        <w:t>sensu</w:t>
+      </w:r>
+      <w:proofErr w:type="spellEnd"/>
+      <w:r>
+        <w:t xml:space="preserve"> </w:t>
+      </w:r>
+      <w:r>
+        <w:t xml:space="preserve">G. S. </w:t>
+      </w:r>
+      <w:proofErr w:type="spellStart"/>
+      <w:r>
+        <w:t>Pilo</w:t>
+      </w:r>
+      <w:proofErr w:type="spellEnd"/>
+      <w:r>
+        <w:t xml:space="preserve">, M. M. Mata, J. L. L. Azevedo, Eddy surface properties and propagation at Southern Hemisphere. </w:t>
+      </w:r>
+      <w:r>
+        <w:rPr>
+          <w:i/>
+          <w:iCs/>
+        </w:rPr>
+        <w:t>Ocean Sci.</w:t>
+      </w:r>
+      <w:r>
+        <w:t>, 629–641 (2015).</w:t>
       </w:r>
     </w:p>
   </w:comment>
-  <w:comment w:id="51" w:author="David Schoeman" w:date="2019-04-12T10:08:00Z" w:initials="DS">
-    <w:p>
-      <w:pPr>
-        <w:pStyle w:val="CommentText"/>
-      </w:pPr>
-      <w:r>
-        <w:rPr>
-          <w:rStyle w:val="CommentReference"/>
-        </w:rPr>
-        <w:annotationRef/>
-      </w:r>
-      <w:r>
-        <w:t>If EKE is an anomaly relative to the mean, surely mean EKE is zero for all cells? Or Are we computing the mean for one period and anomalies for another? Need to be clear here…?</w:t>
-      </w:r>
-    </w:p>
-  </w:comment>
-  <w:comment w:id="52" w:author="AJ Smit" w:date="2019-03-02T20:42:00Z" w:initials="Office">
+  <w:comment w:id="32" w:author="David Schoeman" w:date="2019-04-12T10:08:00Z" w:initials="DS">
     <w:p>
       <w:pPr>
         <w:pStyle w:val="CommentText"/>
@@ -10766,34 +11109,11 @@
         <w:annotationRef/>
       </w:r>
       <w:r>
-        <w:t>Recalculate these from the data within the MHW masks.</w:t>
+        <w:t>If EKE is an anomaly relative to the mean, surely mean EKE is zero for all cells? Or Are we computing the mean for one period and anomalies for another? Need to be clear here…?</w:t>
       </w:r>
     </w:p>
   </w:comment>
-  <w:comment w:id="53" w:author="Anthony J. Richardson" w:date="2019-02-21T17:32:00Z" w:initials="AJR">
-    <w:p>
-      <w:pPr>
-        <w:ind w:left="0"/>
-      </w:pPr>
-      <w:r>
-        <w:rPr>
-          <w:lang w:val="en-US" w:bidi="en-US"/>
-        </w:rPr>
-        <w:t>I think each of your MKE, EKE and movies needs to be in this type of format – i.e. why we did it, and then what we did, to take the reader along with us</w:t>
-      </w:r>
-    </w:p>
-  </w:comment>
-  <w:comment w:id="54" w:author="Unknown Author" w:date="2019-02-27T15:31:00Z" w:initials="">
-    <w:p>
-      <w:pPr>
-        <w:ind w:left="0"/>
-      </w:pPr>
-      <w:r>
-        <w:t>The legends on the animations need to be held static.</w:t>
-      </w:r>
-    </w:p>
-  </w:comment>
-  <w:comment w:id="55" w:author="AJ Smit" w:date="2019-02-28T15:11:00Z" w:initials="Office">
+  <w:comment w:id="33" w:author="AJ Smit" w:date="2019-05-23T07:53:00Z" w:initials="Office">
     <w:p>
       <w:pPr>
         <w:pStyle w:val="CommentText"/>
@@ -10806,30 +11126,97 @@
         <w:annotationRef/>
       </w:r>
       <w:r>
+        <w:t xml:space="preserve">Cite study by </w:t>
+      </w:r>
+      <w:proofErr w:type="spellStart"/>
+      <w:r>
+        <w:t>Frankignoul</w:t>
+      </w:r>
+      <w:proofErr w:type="spellEnd"/>
+      <w:r>
+        <w:t xml:space="preserve"> et al (2011) that shows the MCA being generally quite robust.</w:t>
+      </w:r>
+    </w:p>
+    <w:p>
+      <w:pPr>
+        <w:pStyle w:val="CommentText"/>
+        <w:ind w:left="0"/>
+      </w:pPr>
+    </w:p>
+    <w:p>
+      <w:pPr>
+        <w:pStyle w:val="CommentText"/>
+        <w:ind w:left="0"/>
+      </w:pPr>
+      <w:proofErr w:type="spellStart"/>
+      <w:r>
+        <w:t>Frankignoul</w:t>
+      </w:r>
+      <w:proofErr w:type="spellEnd"/>
+      <w:r>
+        <w:t xml:space="preserve"> C, </w:t>
+      </w:r>
+      <w:proofErr w:type="spellStart"/>
+      <w:r>
+        <w:t>Chouaib</w:t>
+      </w:r>
+      <w:proofErr w:type="spellEnd"/>
+      <w:r>
+        <w:t xml:space="preserve"> N, Liu ZY (2011) Estimating the observed atmospheric response to SST anomalies: maximum covariance analysis, generalized equilibrium feedback assessment, and maximum response estimation. J </w:t>
+      </w:r>
+      <w:proofErr w:type="spellStart"/>
+      <w:r>
+        <w:t>Clim</w:t>
+      </w:r>
+      <w:proofErr w:type="spellEnd"/>
+      <w:r>
+        <w:t xml:space="preserve"> 24:2523–2539</w:t>
+      </w:r>
+    </w:p>
+    <w:p>
+      <w:pPr>
+        <w:pStyle w:val="CommentText"/>
+        <w:ind w:left="0"/>
+      </w:pPr>
+    </w:p>
+  </w:comment>
+  <w:comment w:id="34" w:author="Anthony J. Richardson" w:date="2019-02-21T17:32:00Z" w:initials="AJR">
+    <w:p>
+      <w:pPr>
+        <w:ind w:left="0"/>
+      </w:pPr>
+      <w:r>
+        <w:rPr>
+          <w:lang w:val="en-US" w:bidi="en-US"/>
+        </w:rPr>
+        <w:t>I think each of your MKE, EKE and movies needs to be in this type of format – i.e. why we did it, and then what we did, to take the reader along with us</w:t>
+      </w:r>
+    </w:p>
+  </w:comment>
+  <w:comment w:id="35" w:author="Unknown Author" w:date="2019-02-27T15:31:00Z" w:initials="">
+    <w:p>
+      <w:pPr>
+        <w:ind w:left="0"/>
+      </w:pPr>
+      <w:r>
+        <w:t>The legends on the animations need to be held static.</w:t>
+      </w:r>
+    </w:p>
+  </w:comment>
+  <w:comment w:id="36" w:author="AJ Smit" w:date="2019-02-28T15:11:00Z" w:initials="Office">
+    <w:p>
+      <w:pPr>
+        <w:pStyle w:val="CommentText"/>
+        <w:ind w:left="0"/>
+      </w:pPr>
+      <w:r>
+        <w:rPr>
+          <w:rStyle w:val="CommentReference"/>
+        </w:rPr>
+        <w:annotationRef/>
+      </w:r>
+      <w:r>
         <w:t>Hmmm. Okay.</w:t>
-      </w:r>
-    </w:p>
-  </w:comment>
-  <w:comment w:id="56" w:author="AJ Smit" w:date="2019-02-19T15:09:00Z" w:initials="Office">
-    <w:p>
-      <w:pPr>
-        <w:ind w:left="0"/>
-      </w:pPr>
-      <w:r>
-        <w:rPr>
-          <w:lang w:val="en-US" w:bidi="en-US"/>
-        </w:rPr>
-        <w:t>Not happy about this. I can think of some ways to address this, maybe, but I’d rather invest time in writing now, not a couple more hours of coding.</w:t>
-      </w:r>
-    </w:p>
-  </w:comment>
-  <w:comment w:id="57" w:author="Unknown Author" w:date="2019-02-27T15:24:00Z" w:initials="">
-    <w:p>
-      <w:pPr>
-        <w:ind w:left="0"/>
-      </w:pPr>
-      <w:r>
-        <w:t>I should have time middle of next week to write this code.</w:t>
       </w:r>
     </w:p>
   </w:comment>
@@ -10848,7 +11235,6 @@
   <w15:commentEx w15:paraId="73692541" w15:done="0"/>
   <w15:commentEx w15:paraId="0BC87CAC" w15:done="0"/>
   <w15:commentEx w15:paraId="370C9B2C" w15:done="0"/>
-  <w15:commentEx w15:paraId="09B73E3D" w15:done="0"/>
   <w15:commentEx w15:paraId="756568F5" w15:done="0"/>
   <w15:commentEx w15:paraId="4B052D37" w15:done="0"/>
   <w15:commentEx w15:paraId="4938E582" w15:done="0"/>
@@ -10862,13 +11248,12 @@
   <w15:commentEx w15:paraId="0FDABB53" w15:done="0"/>
   <w15:commentEx w15:paraId="56DC7E35" w15:done="0"/>
   <w15:commentEx w15:paraId="7DFD0FE9" w15:done="0"/>
+  <w15:commentEx w15:paraId="719CCBCB" w15:done="0"/>
   <w15:commentEx w15:paraId="0367280E" w15:done="0"/>
-  <w15:commentEx w15:paraId="0C29FA6B" w15:done="0"/>
+  <w15:commentEx w15:paraId="2AC28FB7" w15:done="0"/>
   <w15:commentEx w15:paraId="41788CD9" w15:done="0"/>
   <w15:commentEx w15:paraId="48C04097" w15:done="0"/>
   <w15:commentEx w15:paraId="127ABFF1" w15:paraIdParent="48C04097" w15:done="0"/>
-  <w15:commentEx w15:paraId="0A224749" w15:done="0"/>
-  <w15:commentEx w15:paraId="601580FA" w15:done="0"/>
 </w15:commentsEx>
 </file>
 
@@ -10884,7 +11269,6 @@
   <w16cid:commentId w16cid:paraId="73692541" w16cid:durableId="205C5FEA"/>
   <w16cid:commentId w16cid:paraId="0BC87CAC" w16cid:durableId="205C723D"/>
   <w16cid:commentId w16cid:paraId="370C9B2C" w16cid:durableId="205C62C9"/>
-  <w16cid:commentId w16cid:paraId="09B73E3D" w16cid:durableId="205ADA6B"/>
   <w16cid:commentId w16cid:paraId="756568F5" w16cid:durableId="205C767E"/>
   <w16cid:commentId w16cid:paraId="4B052D37" w16cid:durableId="205ADCCC"/>
   <w16cid:commentId w16cid:paraId="4938E582" w16cid:durableId="205C713D"/>
@@ -10898,13 +11282,12 @@
   <w16cid:commentId w16cid:paraId="0FDABB53" w16cid:durableId="20226FFA"/>
   <w16cid:commentId w16cid:paraId="56DC7E35" w16cid:durableId="205AE0B3"/>
   <w16cid:commentId w16cid:paraId="7DFD0FE9" w16cid:durableId="205AE161"/>
+  <w16cid:commentId w16cid:paraId="719CCBCB" w16cid:durableId="20990F82"/>
   <w16cid:commentId w16cid:paraId="0367280E" w16cid:durableId="205AE22C"/>
-  <w16cid:commentId w16cid:paraId="0C29FA6B" w16cid:durableId="2025694B"/>
+  <w16cid:commentId w16cid:paraId="2AC28FB7" w16cid:durableId="2090D011"/>
   <w16cid:commentId w16cid:paraId="41788CD9" w16cid:durableId="20226FEC"/>
   <w16cid:commentId w16cid:paraId="48C04097" w16cid:durableId="20226FEE"/>
   <w16cid:commentId w16cid:paraId="127ABFF1" w16cid:durableId="20227891"/>
-  <w16cid:commentId w16cid:paraId="0A224749" w16cid:durableId="20226FEF"/>
-  <w16cid:commentId w16cid:paraId="601580FA" w16cid:durableId="20226FF0"/>
 </w16cid:commentsIds>
 </file>
 
@@ -12337,6 +12720,9 @@
   <w15:person w15:author="David Schoeman">
     <w15:presenceInfo w15:providerId="AD" w15:userId="S::dschoema@usc.edu.au::a96aab81-8121-4809-be1c-4a07cead9593"/>
   </w15:person>
+  <w15:person w15:author="AJ Smit">
+    <w15:presenceInfo w15:providerId="Windows Live" w15:userId="d5c8c5873f8d9153"/>
+  </w15:person>
 </w15:people>
 </file>
 
@@ -12351,7 +12737,7 @@
     </w:rPrDefault>
     <w:pPrDefault/>
   </w:docDefaults>
-  <w:latentStyles w:defLockedState="0" w:defUIPriority="99" w:defSemiHidden="0" w:defUnhideWhenUsed="0" w:defQFormat="0" w:count="375">
+  <w:latentStyles w:defLockedState="0" w:defUIPriority="99" w:defSemiHidden="0" w:defUnhideWhenUsed="0" w:defQFormat="0" w:count="376">
     <w:lsdException w:name="Normal" w:uiPriority="0" w:qFormat="1"/>
     <w:lsdException w:name="heading 1" w:uiPriority="9" w:qFormat="1"/>
     <w:lsdException w:name="heading 2" w:semiHidden="1" w:uiPriority="9" w:unhideWhenUsed="1" w:qFormat="1"/>
@@ -12727,11 +13113,12 @@
     <w:lsdException w:name="Smart Hyperlink" w:semiHidden="1" w:unhideWhenUsed="1"/>
     <w:lsdException w:name="Hashtag" w:semiHidden="1" w:unhideWhenUsed="1"/>
     <w:lsdException w:name="Unresolved Mention" w:semiHidden="1" w:unhideWhenUsed="1"/>
+    <w:lsdException w:name="Smart Link" w:semiHidden="1" w:unhideWhenUsed="1"/>
   </w:latentStyles>
   <w:style w:type="paragraph" w:default="1" w:styleId="Normal">
     <w:name w:val="Normal"/>
     <w:qFormat/>
-    <w:rsid w:val="00EA39BC"/>
+    <w:rsid w:val="007E4F63"/>
     <w:pPr>
       <w:spacing w:line="276" w:lineRule="auto"/>
       <w:ind w:left="720"/>
@@ -14430,6 +14817,18 @@
     <w:rPr>
       <w:rFonts w:ascii="Myriad Pro" w:eastAsia="Times New Roman" w:hAnsi="Myriad Pro"/>
       <w:sz w:val="22"/>
+      <w:szCs w:val="24"/>
+    </w:rPr>
+  </w:style>
+  <w:style w:type="paragraph" w:styleId="NormalWeb">
+    <w:name w:val="Normal (Web)"/>
+    <w:basedOn w:val="Normal"/>
+    <w:uiPriority w:val="99"/>
+    <w:semiHidden/>
+    <w:unhideWhenUsed/>
+    <w:rsid w:val="00636D03"/>
+    <w:rPr>
+      <w:sz w:val="24"/>
       <w:szCs w:val="24"/>
     </w:rPr>
   </w:style>
@@ -14736,7 +15135,7 @@
 </file>
 
 <file path=customXml/itemProps1.xml><?xml version="1.0" encoding="utf-8"?>
-<ds:datastoreItem xmlns:ds="http://schemas.openxmlformats.org/officeDocument/2006/customXml" ds:itemID="{AC633A0D-147D-CB45-8C5B-EF0E2CEB1D33}">
+<ds:datastoreItem xmlns:ds="http://schemas.openxmlformats.org/officeDocument/2006/customXml" ds:itemID="{5F9A1E14-E2A3-C14E-9782-8912EBDC6CDC}">
   <ds:schemaRefs>
     <ds:schemaRef ds:uri="http://schemas.openxmlformats.org/officeDocument/2006/bibliography"/>
   </ds:schemaRefs>

--- a/writing/MHW.SA.MS.Template.2018_v2.docx
+++ b/writing/MHW.SA.MS.Template.2018_v2.docx
@@ -2680,13 +2680,25 @@
         <w:t xml:space="preserve"> </w:t>
       </w:r>
       <w:r>
+        <w:rPr>
+          <w:highlight w:val="yellow"/>
+        </w:rPr>
         <w:t xml:space="preserve">In agreement with the classical pattern of the WBCs along the coasts of their bounding continents, the plot of long-term MKE clearly </w:t>
       </w:r>
       <w:r>
+        <w:rPr>
+          <w:highlight w:val="yellow"/>
+        </w:rPr>
         <w:t>shows</w:t>
       </w:r>
       <w:r>
-        <w:t xml:space="preserve"> the quasi-stable current jet and its retroflection (AC in Fig. 1A; </w:t>
+        <w:rPr>
+          <w:highlight w:val="yellow"/>
+        </w:rPr>
+        <w:t xml:space="preserve"> the quasi-stable current jet and its retroflection</w:t>
+      </w:r>
+      <w:r>
+        <w:t xml:space="preserve"> (AC in Fig. 1A; </w:t>
       </w:r>
       <w:proofErr w:type="spellStart"/>
       <w:r>
@@ -2724,7 +2736,22 @@
         <w:rPr>
           <w:noProof/>
         </w:rPr>
-        <w:t xml:space="preserve">. Being extremely energetic, WBCs are hydrodynamically unstable, and fields of high EKE form around the jets, and in particular around the extensions and retroflections (see Fig. 1B for the AC, and fig. S1B, F, J, N, R for all WBCs). Again, </w:t>
+        <w:t xml:space="preserve">. </w:t>
+      </w:r>
+      <w:r>
+        <w:rPr>
+          <w:noProof/>
+          <w:highlight w:val="yellow"/>
+        </w:rPr>
+        <w:t>Being extremely energetic, WBCs are hydrodynamically unstable, and fields of high EKE form around the jets, and in particular around the extensions and retroflections</w:t>
+      </w:r>
+      <w:bookmarkStart w:id="14" w:name="_GoBack"/>
+      <w:bookmarkEnd w:id="14"/>
+      <w:r>
+        <w:rPr>
+          <w:noProof/>
+        </w:rPr>
+        <w:t xml:space="preserve"> (see Fig. 1B for the AC, and fig. S1B, F, J, N, R for all WBCs). Again, </w:t>
       </w:r>
       <w:r>
         <w:t>the zone of influence</w:t>
@@ -3249,17 +3276,17 @@
       <w:r>
         <w:t xml:space="preserve"> and extensions extend eastward into the south Indian Ocean, North Atlantic, and North Pacific Ocean, respectively. </w:t>
       </w:r>
-      <w:commentRangeStart w:id="14"/>
+      <w:commentRangeStart w:id="15"/>
       <w:r>
         <w:t xml:space="preserve">MHW activity is shifted to the north of the associated eddy fields of the GS and KC, and to the south thereof in the AC region. </w:t>
       </w:r>
-      <w:commentRangeEnd w:id="14"/>
+      <w:commentRangeEnd w:id="15"/>
       <w:r>
         <w:rPr>
           <w:rStyle w:val="CommentReference"/>
           <w:rFonts w:eastAsia="Times New Roman"/>
         </w:rPr>
-        <w:commentReference w:id="14"/>
+        <w:commentReference w:id="15"/>
       </w:r>
       <w:r>
         <w:t>The separation between regions dominated by high EKE and MHW activity is less clear in the BC and EAC, but nevertheless seem</w:t>
@@ -3580,8 +3607,6 @@
       <w:r>
         <w:t>… could explain the weak relationship between meandering and MHWs seen in the MCA.</w:t>
       </w:r>
-      <w:bookmarkStart w:id="15" w:name="_GoBack"/>
-      <w:bookmarkEnd w:id="15"/>
     </w:p>
     <w:p/>
     <w:p>
@@ -4514,6 +4539,56 @@
     </w:p>
     <w:p/>
     <w:p>
+      <w:sdt>
+        <w:sdtPr>
+          <w:alias w:val="Follow Up (Preview)"/>
+          <w:tag w:val="__MSFT__IntelligentPlaceholder"/>
+          <w:id w:val="-59098165"/>
+          <w:placeholder>
+            <w:docPart w:val="DefaultPlaceholder_-1854013439"/>
+          </w:placeholder>
+          <w15:appearance w15:val="tags"/>
+        </w:sdtPr>
+        <w:sdtEndPr/>
+        <w:sdtContent>
+          <w:r>
+            <w:rPr>
+              <w:rStyle w:val="PlaceholderText"/>
+              <w:color w:val="auto"/>
+            </w:rPr>
+            <w:t xml:space="preserve">Look also at this paper: </w:t>
+          </w:r>
+          <w:r>
+            <w:rPr>
+              <w:rStyle w:val="PlaceholderText"/>
+              <w:color w:val="auto"/>
+            </w:rPr>
+            <w:t xml:space="preserve">O'Reilly, C. H., &amp; </w:t>
+          </w:r>
+          <w:proofErr w:type="spellStart"/>
+          <w:r>
+            <w:rPr>
+              <w:rStyle w:val="PlaceholderText"/>
+              <w:color w:val="auto"/>
+            </w:rPr>
+            <w:t>Czaja</w:t>
+          </w:r>
+          <w:proofErr w:type="spellEnd"/>
+          <w:r>
+            <w:rPr>
+              <w:rStyle w:val="PlaceholderText"/>
+              <w:color w:val="auto"/>
+            </w:rPr>
+            <w:t>, A. (2015). The response of the Pacific storm track and atmospheric circulation to Kuroshio Extension variability. Quarterly Journal of the Royal Meteorological Society, 141(686), 52-66.</w:t>
+          </w:r>
+        </w:sdtContent>
+      </w:sdt>
+      <w:r>
+        <w:t xml:space="preserve"> </w:t>
+      </w:r>
+    </w:p>
+    <w:p/>
+    <w:p>
       <w:commentRangeStart w:id="19"/>
       <w:r>
         <w:t>O</w:t>
@@ -4777,7 +4852,11 @@
         <w:t>se</w:t>
       </w:r>
       <w:r>
-        <w:t xml:space="preserve"> warming trends have done so with insufficient spatial </w:t>
+        <w:t xml:space="preserve"> warming trends have done so with </w:t>
+      </w:r>
+      <w:r>
+        <w:lastRenderedPageBreak/>
+        <w:t xml:space="preserve">insufficient spatial </w:t>
       </w:r>
       <w:r>
         <w:t>resolution</w:t>
@@ -4903,11 +4982,7 @@
         <w:t xml:space="preserve"> warming trends in both the mean SST or the extremes. </w:t>
       </w:r>
       <w:r>
-        <w:t xml:space="preserve">Regions of high rates of increase in </w:t>
-      </w:r>
-      <w:r>
-        <w:lastRenderedPageBreak/>
-        <w:t>c</w:t>
+        <w:t>Regions of high rates of increase in c</w:t>
       </w:r>
       <w:r>
         <w:t>entennial mean SST</w:t>
@@ -5713,6 +5788,7 @@
       <w:commentRangeStart w:id="22"/>
       <w:commentRangeStart w:id="23"/>
       <w:r>
+        <w:lastRenderedPageBreak/>
         <w:t>All WBCs are responding in similar key ways…</w:t>
       </w:r>
       <w:commentRangeEnd w:id="22"/>
@@ -5813,7 +5889,6 @@
     </w:p>
     <w:p>
       <w:r>
-        <w:lastRenderedPageBreak/>
         <w:t xml:space="preserve">As yet no </w:t>
       </w:r>
       <w:commentRangeStart w:id="27"/>
@@ -6235,7 +6310,11 @@
         <w:t>i.e.</w:t>
       </w:r>
       <w:r>
-        <w:t xml:space="preserve"> the quasi-stationary jet represented by the long-term mean MKE); ii) areas where instabilities result in the formation of mesoscale eddies (</w:t>
+        <w:t xml:space="preserve"> the quasi-stationary jet represented by the long-term mean MKE); ii) areas where instabilities result in the </w:t>
+      </w:r>
+      <w:r>
+        <w:lastRenderedPageBreak/>
+        <w:t>formation of mesoscale eddies (</w:t>
       </w:r>
       <w:r>
         <w:rPr>
@@ -6753,11 +6832,7 @@
         </m:bar>
       </m:oMath>
       <w:r>
-        <w:t xml:space="preserve">, and because </w:t>
-      </w:r>
-      <w:r>
-        <w:lastRenderedPageBreak/>
-        <w:t>it is calculated as an anomaly with respect to the long-term mean, indicates the field of eddy propagation around the mean trajectory.</w:t>
+        <w:t>, and because it is calculated as an anomaly with respect to the long-term mean, indicates the field of eddy propagation around the mean trajectory.</w:t>
       </w:r>
       <w:commentRangeEnd w:id="32"/>
       <w:r>
@@ -7238,7 +7313,11 @@
         <w:t xml:space="preserve"> The Pearson correlation between the time series of expansion coefficients from the two fields indicate the strength of association between the coupled modes</w:t>
       </w:r>
       <w:r>
-        <w:t>—we interpret EKE as the forcing variable and exceedance as the response variable</w:t>
+        <w:t xml:space="preserve">—we interpret EKE as the forcing variable and </w:t>
+      </w:r>
+      <w:r>
+        <w:lastRenderedPageBreak/>
+        <w:t>exceedance as the response variable</w:t>
       </w:r>
       <w:r>
         <w:t>.</w:t>
@@ -7323,7 +7402,6 @@
           <w:b/>
           <w:i/>
         </w:rPr>
-        <w:lastRenderedPageBreak/>
         <w:t>Calculation of linear decadal trends</w:t>
       </w:r>
     </w:p>
@@ -8239,6 +8317,7 @@
         <w:rPr>
           <w:noProof/>
         </w:rPr>
+        <w:lastRenderedPageBreak/>
         <w:t xml:space="preserve">2. </w:t>
       </w:r>
       <w:r>
@@ -8431,7 +8510,6 @@
         <w:rPr>
           <w:noProof/>
         </w:rPr>
-        <w:lastRenderedPageBreak/>
         <w:t xml:space="preserve">6. </w:t>
       </w:r>
       <w:r>
@@ -9518,6 +9596,7 @@
         <w:rPr>
           <w:noProof/>
         </w:rPr>
+        <w:lastRenderedPageBreak/>
         <w:t xml:space="preserve">26. </w:t>
       </w:r>
       <w:r>
@@ -9690,7 +9769,6 @@
         <w:rPr>
           <w:noProof/>
         </w:rPr>
-        <w:lastRenderedPageBreak/>
         <w:t xml:space="preserve">29. </w:t>
       </w:r>
       <w:r>
@@ -10297,6 +10375,7 @@
         <w:rPr>
           <w:b/>
         </w:rPr>
+        <w:lastRenderedPageBreak/>
         <w:t>Table 1.</w:t>
       </w:r>
       <w:r>
@@ -10765,7 +10844,7 @@
       </w:r>
     </w:p>
   </w:comment>
-  <w:comment w:id="14" w:author="Anthony J. Richardson" w:date="2019-04-13T13:29:00Z" w:initials="AJR">
+  <w:comment w:id="15" w:author="Anthony J. Richardson" w:date="2019-04-13T13:29:00Z" w:initials="AJR">
     <w:p>
       <w:pPr>
         <w:pStyle w:val="CommentText"/>
@@ -13130,6 +13209,7 @@
   <w:style w:type="character" w:default="1" w:styleId="DefaultParagraphFont">
     <w:name w:val="Default Paragraph Font"/>
     <w:uiPriority w:val="1"/>
+    <w:semiHidden/>
     <w:unhideWhenUsed/>
   </w:style>
   <w:style w:type="table" w:default="1" w:styleId="TableNormal">
@@ -14832,7 +14912,656 @@
       <w:szCs w:val="24"/>
     </w:rPr>
   </w:style>
+  <w:style w:type="character" w:styleId="PlaceholderText">
+    <w:name w:val="Placeholder Text"/>
+    <w:basedOn w:val="DefaultParagraphFont"/>
+    <w:uiPriority w:val="99"/>
+    <w:semiHidden/>
+    <w:rsid w:val="006D4AB5"/>
+    <w:rPr>
+      <w:color w:val="808080"/>
+    </w:rPr>
+  </w:style>
 </w:styles>
+</file>
+
+<file path=word/glossary/document.xml><?xml version="1.0" encoding="utf-8"?>
+<w:glossaryDocument xmlns:wpc="http://schemas.microsoft.com/office/word/2010/wordprocessingCanvas" xmlns:cx="http://schemas.microsoft.com/office/drawing/2014/chartex" xmlns:cx1="http://schemas.microsoft.com/office/drawing/2015/9/8/chartex" xmlns:cx2="http://schemas.microsoft.com/office/drawing/2015/10/21/chartex" xmlns:cx3="http://schemas.microsoft.com/office/drawing/2016/5/9/chartex" xmlns:cx4="http://schemas.microsoft.com/office/drawing/2016/5/10/chartex" xmlns:cx5="http://schemas.microsoft.com/office/drawing/2016/5/11/chartex" xmlns:cx6="http://schemas.microsoft.com/office/drawing/2016/5/12/chartex" xmlns:cx7="http://schemas.microsoft.com/office/drawing/2016/5/13/chartex" xmlns:cx8="http://schemas.microsoft.com/office/drawing/2016/5/14/chartex" xmlns:mc="http://schemas.openxmlformats.org/markup-compatibility/2006" xmlns:aink="http://schemas.microsoft.com/office/drawing/2016/ink" xmlns:am3d="http://schemas.microsoft.com/office/drawing/2017/model3d" xmlns:o="urn:schemas-microsoft-com:office:office" xmlns:r="http://schemas.openxmlformats.org/officeDocument/2006/relationships" xmlns:m="http://schemas.openxmlformats.org/officeDocument/2006/math" xmlns:v="urn:schemas-microsoft-com:vml" xmlns:wp14="http://schemas.microsoft.com/office/word/2010/wordprocessingDrawing" xmlns:wp="http://schemas.openxmlformats.org/drawingml/2006/wordprocessingDrawing" xmlns:w10="urn:schemas-microsoft-com:office:word" xmlns:w="http://schemas.openxmlformats.org/wordprocessingml/2006/main" xmlns:w14="http://schemas.microsoft.com/office/word/2010/wordml" xmlns:w15="http://schemas.microsoft.com/office/word/2012/wordml" xmlns:w16cid="http://schemas.microsoft.com/office/word/2016/wordml/cid" xmlns:w16se="http://schemas.microsoft.com/office/word/2015/wordml/symex" xmlns:wpg="http://schemas.microsoft.com/office/word/2010/wordprocessingGroup" xmlns:wpi="http://schemas.microsoft.com/office/word/2010/wordprocessingInk" xmlns:wne="http://schemas.microsoft.com/office/word/2006/wordml" xmlns:wps="http://schemas.microsoft.com/office/word/2010/wordprocessingShape" mc:Ignorable="w14 w15 w16se w16cid wp14">
+  <w:docParts>
+    <w:docPart>
+      <w:docPartPr>
+        <w:name w:val="DefaultPlaceholder_-1854013439"/>
+        <w:category>
+          <w:name w:val="General"/>
+          <w:gallery w:val="placeholder"/>
+        </w:category>
+        <w:types>
+          <w:type w:val="bbPlcHdr"/>
+        </w:types>
+        <w:behaviors>
+          <w:behavior w:val="content"/>
+        </w:behaviors>
+        <w:guid w:val="{BB50704D-EA77-474C-A522-5FA22A5B3B4B}"/>
+      </w:docPartPr>
+      <w:docPartBody>
+        <w:p>
+          <w:r>
+            <w:rPr>
+              <w:rStyle w:val="PlaceholderText"/>
+            </w:rPr>
+            <w:t>Add a description. Press tab when you're done.</w:t>
+          </w:r>
+        </w:p>
+      </w:docPartBody>
+    </w:docPart>
+  </w:docParts>
+</w:glossaryDocument>
+</file>
+
+<file path=word/glossary/fontTable.xml><?xml version="1.0" encoding="utf-8"?>
+<w:fonts xmlns:mc="http://schemas.openxmlformats.org/markup-compatibility/2006" xmlns:r="http://schemas.openxmlformats.org/officeDocument/2006/relationships" xmlns:w="http://schemas.openxmlformats.org/wordprocessingml/2006/main" xmlns:w14="http://schemas.microsoft.com/office/word/2010/wordml" xmlns:w15="http://schemas.microsoft.com/office/word/2012/wordml" xmlns:w16cid="http://schemas.microsoft.com/office/word/2016/wordml/cid" xmlns:w16se="http://schemas.microsoft.com/office/word/2015/wordml/symex" mc:Ignorable="w14 w15 w16se w16cid">
+  <w:font w:name="Symbol">
+    <w:panose1 w:val="05050102010706020507"/>
+    <w:charset w:val="02"/>
+    <w:family w:val="decorative"/>
+    <w:pitch w:val="variable"/>
+    <w:sig w:usb0="00000000" w:usb1="10000000" w:usb2="00000000" w:usb3="00000000" w:csb0="80000000" w:csb1="00000000"/>
+  </w:font>
+  <w:font w:name="Times New Roman">
+    <w:panose1 w:val="02020603050405020304"/>
+    <w:charset w:val="00"/>
+    <w:family w:val="roman"/>
+    <w:pitch w:val="variable"/>
+    <w:sig w:usb0="E0002EFF" w:usb1="C000785B" w:usb2="00000009" w:usb3="00000000" w:csb0="000001FF" w:csb1="00000000"/>
+  </w:font>
+  <w:font w:name="Courier New">
+    <w:panose1 w:val="02070309020205020404"/>
+    <w:charset w:val="00"/>
+    <w:family w:val="modern"/>
+    <w:pitch w:val="fixed"/>
+    <w:sig w:usb0="E0002AFF" w:usb1="C0007843" w:usb2="00000009" w:usb3="00000000" w:csb0="000001FF" w:csb1="00000000"/>
+  </w:font>
+  <w:font w:name="Wingdings">
+    <w:panose1 w:val="05000000000000000000"/>
+    <w:charset w:val="02"/>
+    <w:family w:val="decorative"/>
+    <w:pitch w:val="variable"/>
+    <w:sig w:usb0="00000000" w:usb1="10000000" w:usb2="00000000" w:usb3="00000000" w:csb0="80000000" w:csb1="00000000"/>
+  </w:font>
+  <w:font w:name="Calibri">
+    <w:panose1 w:val="020F0502020204030204"/>
+    <w:charset w:val="00"/>
+    <w:family w:val="swiss"/>
+    <w:pitch w:val="variable"/>
+    <w:sig w:usb0="E0002AFF" w:usb1="C000247B" w:usb2="00000009" w:usb3="00000000" w:csb0="000001FF" w:csb1="00000000"/>
+  </w:font>
+  <w:font w:name="Lucida Grande">
+    <w:panose1 w:val="020B0600040502020204"/>
+    <w:charset w:val="00"/>
+    <w:family w:val="swiss"/>
+    <w:pitch w:val="variable"/>
+    <w:sig w:usb0="E1000AEF" w:usb1="5000A1FF" w:usb2="00000000" w:usb3="00000000" w:csb0="000001BF" w:csb1="00000000"/>
+  </w:font>
+  <w:font w:name="Cambria">
+    <w:panose1 w:val="02040503050406030204"/>
+    <w:charset w:val="00"/>
+    <w:family w:val="roman"/>
+    <w:pitch w:val="variable"/>
+    <w:sig w:usb0="E00002FF" w:usb1="400004FF" w:usb2="00000000" w:usb3="00000000" w:csb0="0000019F" w:csb1="00000000"/>
+  </w:font>
+  <w:font w:name="Consolas">
+    <w:panose1 w:val="020B0609020204030204"/>
+    <w:charset w:val="00"/>
+    <w:family w:val="modern"/>
+    <w:pitch w:val="fixed"/>
+    <w:sig w:usb0="E10002FF" w:usb1="4000FCFF" w:usb2="00000009" w:usb3="00000000" w:csb0="0000019F" w:csb1="00000000"/>
+  </w:font>
+  <w:font w:name="BlissRegular">
+    <w:altName w:val="Cambria"/>
+    <w:panose1 w:val="020B0604020202020204"/>
+    <w:charset w:val="00"/>
+    <w:family w:val="roman"/>
+    <w:pitch w:val="variable"/>
+    <w:sig w:usb0="00000003" w:usb1="00000000" w:usb2="00000000" w:usb3="00000000" w:csb0="00000001" w:csb1="00000000"/>
+  </w:font>
+  <w:font w:name="BlissMedium">
+    <w:altName w:val="Cambria"/>
+    <w:panose1 w:val="020B0604020202020204"/>
+    <w:charset w:val="00"/>
+    <w:family w:val="roman"/>
+    <w:pitch w:val="variable"/>
+    <w:sig w:usb0="00000003" w:usb1="00000000" w:usb2="00000000" w:usb3="00000000" w:csb0="00000001" w:csb1="00000000"/>
+  </w:font>
+  <w:font w:name="BlissBold">
+    <w:panose1 w:val="020B0604020202020204"/>
+    <w:charset w:val="00"/>
+    <w:family w:val="roman"/>
+    <w:pitch w:val="variable"/>
+    <w:sig w:usb0="00000003" w:usb1="00000000" w:usb2="00000000" w:usb3="00000000" w:csb0="00000001" w:csb1="00000000"/>
+  </w:font>
+  <w:font w:name="Times">
+    <w:panose1 w:val="00000500000000020000"/>
+    <w:charset w:val="00"/>
+    <w:family w:val="auto"/>
+    <w:pitch w:val="variable"/>
+    <w:sig w:usb0="E00002FF" w:usb1="5000205A" w:usb2="00000000" w:usb3="00000000" w:csb0="0000019F" w:csb1="00000000"/>
+  </w:font>
+  <w:font w:name="Myriad Pro">
+    <w:altName w:val="Calibri"/>
+    <w:panose1 w:val="020B0604020202020204"/>
+    <w:charset w:val="00"/>
+    <w:family w:val="swiss"/>
+    <w:notTrueType/>
+    <w:pitch w:val="variable"/>
+    <w:sig w:usb0="20000287" w:usb1="00000001" w:usb2="00000000" w:usb3="00000000" w:csb0="0000019F" w:csb1="00000000"/>
+  </w:font>
+  <w:font w:name="Arial">
+    <w:panose1 w:val="020B0604020202020204"/>
+    <w:charset w:val="00"/>
+    <w:family w:val="swiss"/>
+    <w:pitch w:val="variable"/>
+    <w:sig w:usb0="E0002AFF" w:usb1="C0007843" w:usb2="00000009" w:usb3="00000000" w:csb0="000001FF" w:csb1="00000000"/>
+  </w:font>
+  <w:font w:name="Cambria Math">
+    <w:panose1 w:val="02040503050406030204"/>
+    <w:charset w:val="00"/>
+    <w:family w:val="roman"/>
+    <w:pitch w:val="variable"/>
+    <w:sig w:usb0="E00002FF" w:usb1="420024FF" w:usb2="00000000" w:usb3="00000000" w:csb0="0000019F" w:csb1="00000000"/>
+  </w:font>
+  <w:font w:name="Calibri Light">
+    <w:panose1 w:val="020F0302020204030204"/>
+    <w:charset w:val="00"/>
+    <w:family w:val="swiss"/>
+    <w:pitch w:val="variable"/>
+    <w:sig w:usb0="E0002AFF" w:usb1="C000247B" w:usb2="00000009" w:usb3="00000000" w:csb0="000001FF" w:csb1="00000000"/>
+  </w:font>
+</w:fonts>
+</file>
+
+<file path=word/glossary/settings.xml><?xml version="1.0" encoding="utf-8"?>
+<w:settings xmlns:mc="http://schemas.openxmlformats.org/markup-compatibility/2006" xmlns:o="urn:schemas-microsoft-com:office:office" xmlns:r="http://schemas.openxmlformats.org/officeDocument/2006/relationships" xmlns:m="http://schemas.openxmlformats.org/officeDocument/2006/math" xmlns:v="urn:schemas-microsoft-com:vml" xmlns:w10="urn:schemas-microsoft-com:office:word" xmlns:w="http://schemas.openxmlformats.org/wordprocessingml/2006/main" xmlns:w14="http://schemas.microsoft.com/office/word/2010/wordml" xmlns:w15="http://schemas.microsoft.com/office/word/2012/wordml" xmlns:w16cid="http://schemas.microsoft.com/office/word/2016/wordml/cid" xmlns:w16se="http://schemas.microsoft.com/office/word/2015/wordml/symex" xmlns:sl="http://schemas.openxmlformats.org/schemaLibrary/2006/main" mc:Ignorable="w14 w15 w16se w16cid">
+  <w:view w:val="normal"/>
+  <w:revisionView w:formatting="0"/>
+  <w:defaultTabStop w:val="720"/>
+  <w:characterSpacingControl w:val="doNotCompress"/>
+  <w:compat>
+    <w:useFELayout/>
+    <w:compatSetting w:name="compatibilityMode" w:uri="http://schemas.microsoft.com/office/word" w:val="15"/>
+    <w:compatSetting w:name="overrideTableStyleFontSizeAndJustification" w:uri="http://schemas.microsoft.com/office/word" w:val="1"/>
+    <w:compatSetting w:name="enableOpenTypeFeatures" w:uri="http://schemas.microsoft.com/office/word" w:val="1"/>
+    <w:compatSetting w:name="doNotFlipMirrorIndents" w:uri="http://schemas.microsoft.com/office/word" w:val="1"/>
+    <w:compatSetting w:name="differentiateMultirowTableHeaders" w:uri="http://schemas.microsoft.com/office/word" w:val="1"/>
+    <w:compatSetting w:name="useWord2013TrackBottomHyphenation" w:uri="http://schemas.microsoft.com/office/word" w:val="0"/>
+  </w:compat>
+  <w:rsids>
+    <w:rsidRoot w:val="0084168C"/>
+    <w:rsid w:val="001D1205"/>
+    <w:rsid w:val="0084168C"/>
+    <w:rsid w:val="00FB0995"/>
+    <w:rsid w:val="00FD157C"/>
+  </w:rsids>
+  <m:mathPr>
+    <m:mathFont m:val="Cambria Math"/>
+    <m:brkBin m:val="before"/>
+    <m:brkBinSub m:val="--"/>
+    <m:smallFrac m:val="0"/>
+    <m:dispDef/>
+    <m:lMargin m:val="0"/>
+    <m:rMargin m:val="0"/>
+    <m:defJc m:val="centerGroup"/>
+    <m:wrapIndent m:val="1440"/>
+    <m:intLim m:val="subSup"/>
+    <m:naryLim m:val="undOvr"/>
+  </m:mathPr>
+  <w:themeFontLang w:val="en-ZA"/>
+  <w:clrSchemeMapping w:bg1="light1" w:t1="dark1" w:bg2="light2" w:t2="dark2" w:accent1="accent1" w:accent2="accent2" w:accent3="accent3" w:accent4="accent4" w:accent5="accent5" w:accent6="accent6" w:hyperlink="hyperlink" w:followedHyperlink="followedHyperlink"/>
+  <w:decimalSymbol w:val="."/>
+  <w:listSeparator w:val=";"/>
+  <w15:chartTrackingRefBased/>
+</w:settings>
+</file>
+
+<file path=word/glossary/styles.xml><?xml version="1.0" encoding="utf-8"?>
+<w:styles xmlns:mc="http://schemas.openxmlformats.org/markup-compatibility/2006" xmlns:r="http://schemas.openxmlformats.org/officeDocument/2006/relationships" xmlns:w="http://schemas.openxmlformats.org/wordprocessingml/2006/main" xmlns:w14="http://schemas.microsoft.com/office/word/2010/wordml" xmlns:w15="http://schemas.microsoft.com/office/word/2012/wordml" xmlns:w16cid="http://schemas.microsoft.com/office/word/2016/wordml/cid" xmlns:w16se="http://schemas.microsoft.com/office/word/2015/wordml/symex" mc:Ignorable="w14 w15 w16se w16cid">
+  <w:docDefaults>
+    <w:rPrDefault>
+      <w:rPr>
+        <w:rFonts w:asciiTheme="minorHAnsi" w:eastAsiaTheme="minorEastAsia" w:hAnsiTheme="minorHAnsi" w:cstheme="minorBidi"/>
+        <w:sz w:val="24"/>
+        <w:szCs w:val="24"/>
+        <w:lang w:val="en-ZA" w:eastAsia="en-US" w:bidi="ar-SA"/>
+      </w:rPr>
+    </w:rPrDefault>
+    <w:pPrDefault/>
+  </w:docDefaults>
+  <w:latentStyles w:defLockedState="0" w:defUIPriority="99" w:defSemiHidden="0" w:defUnhideWhenUsed="0" w:defQFormat="0" w:count="376">
+    <w:lsdException w:name="Normal" w:uiPriority="0" w:qFormat="1"/>
+    <w:lsdException w:name="heading 1" w:uiPriority="9" w:qFormat="1"/>
+    <w:lsdException w:name="heading 2" w:semiHidden="1" w:uiPriority="9" w:unhideWhenUsed="1" w:qFormat="1"/>
+    <w:lsdException w:name="heading 3" w:semiHidden="1" w:uiPriority="9" w:unhideWhenUsed="1" w:qFormat="1"/>
+    <w:lsdException w:name="heading 4" w:semiHidden="1" w:uiPriority="9" w:unhideWhenUsed="1" w:qFormat="1"/>
+    <w:lsdException w:name="heading 5" w:semiHidden="1" w:uiPriority="9" w:unhideWhenUsed="1" w:qFormat="1"/>
+    <w:lsdException w:name="heading 6" w:semiHidden="1" w:uiPriority="9" w:unhideWhenUsed="1" w:qFormat="1"/>
+    <w:lsdException w:name="heading 7" w:semiHidden="1" w:uiPriority="9" w:unhideWhenUsed="1" w:qFormat="1"/>
+    <w:lsdException w:name="heading 8" w:semiHidden="1" w:uiPriority="9" w:unhideWhenUsed="1" w:qFormat="1"/>
+    <w:lsdException w:name="heading 9" w:semiHidden="1" w:uiPriority="9" w:unhideWhenUsed="1" w:qFormat="1"/>
+    <w:lsdException w:name="index 1" w:semiHidden="1" w:unhideWhenUsed="1"/>
+    <w:lsdException w:name="index 2" w:semiHidden="1" w:unhideWhenUsed="1"/>
+    <w:lsdException w:name="index 3" w:semiHidden="1" w:unhideWhenUsed="1"/>
+    <w:lsdException w:name="index 4" w:semiHidden="1" w:unhideWhenUsed="1"/>
+    <w:lsdException w:name="index 5" w:semiHidden="1" w:unhideWhenUsed="1"/>
+    <w:lsdException w:name="index 6" w:semiHidden="1" w:unhideWhenUsed="1"/>
+    <w:lsdException w:name="index 7" w:semiHidden="1" w:unhideWhenUsed="1"/>
+    <w:lsdException w:name="index 8" w:semiHidden="1" w:unhideWhenUsed="1"/>
+    <w:lsdException w:name="index 9" w:semiHidden="1" w:unhideWhenUsed="1"/>
+    <w:lsdException w:name="toc 1" w:semiHidden="1" w:uiPriority="39" w:unhideWhenUsed="1"/>
+    <w:lsdException w:name="toc 2" w:semiHidden="1" w:uiPriority="39" w:unhideWhenUsed="1"/>
+    <w:lsdException w:name="toc 3" w:semiHidden="1" w:uiPriority="39" w:unhideWhenUsed="1"/>
+    <w:lsdException w:name="toc 4" w:semiHidden="1" w:uiPriority="39" w:unhideWhenUsed="1"/>
+    <w:lsdException w:name="toc 5" w:semiHidden="1" w:uiPriority="39" w:unhideWhenUsed="1"/>
+    <w:lsdException w:name="toc 6" w:semiHidden="1" w:uiPriority="39" w:unhideWhenUsed="1"/>
+    <w:lsdException w:name="toc 7" w:semiHidden="1" w:uiPriority="39" w:unhideWhenUsed="1"/>
+    <w:lsdException w:name="toc 8" w:semiHidden="1" w:uiPriority="39" w:unhideWhenUsed="1"/>
+    <w:lsdException w:name="toc 9" w:semiHidden="1" w:uiPriority="39" w:unhideWhenUsed="1"/>
+    <w:lsdException w:name="Normal Indent" w:semiHidden="1" w:unhideWhenUsed="1"/>
+    <w:lsdException w:name="footnote text" w:semiHidden="1" w:unhideWhenUsed="1"/>
+    <w:lsdException w:name="annotation text" w:semiHidden="1" w:unhideWhenUsed="1"/>
+    <w:lsdException w:name="header" w:semiHidden="1" w:unhideWhenUsed="1"/>
+    <w:lsdException w:name="footer" w:semiHidden="1" w:unhideWhenUsed="1"/>
+    <w:lsdException w:name="index heading" w:semiHidden="1" w:unhideWhenUsed="1"/>
+    <w:lsdException w:name="caption" w:semiHidden="1" w:uiPriority="35" w:unhideWhenUsed="1" w:qFormat="1"/>
+    <w:lsdException w:name="table of figures" w:semiHidden="1" w:unhideWhenUsed="1"/>
+    <w:lsdException w:name="envelope address" w:semiHidden="1" w:unhideWhenUsed="1"/>
+    <w:lsdException w:name="envelope return" w:semiHidden="1" w:unhideWhenUsed="1"/>
+    <w:lsdException w:name="footnote reference" w:semiHidden="1" w:unhideWhenUsed="1"/>
+    <w:lsdException w:name="annotation reference" w:semiHidden="1" w:unhideWhenUsed="1"/>
+    <w:lsdException w:name="line number" w:semiHidden="1" w:unhideWhenUsed="1"/>
+    <w:lsdException w:name="page number" w:semiHidden="1" w:unhideWhenUsed="1"/>
+    <w:lsdException w:name="endnote reference" w:semiHidden="1" w:unhideWhenUsed="1"/>
+    <w:lsdException w:name="endnote text" w:semiHidden="1" w:unhideWhenUsed="1"/>
+    <w:lsdException w:name="table of authorities" w:semiHidden="1" w:unhideWhenUsed="1"/>
+    <w:lsdException w:name="macro" w:semiHidden="1" w:unhideWhenUsed="1"/>
+    <w:lsdException w:name="toa heading" w:semiHidden="1" w:unhideWhenUsed="1"/>
+    <w:lsdException w:name="List" w:semiHidden="1" w:unhideWhenUsed="1"/>
+    <w:lsdException w:name="List Bullet" w:semiHidden="1" w:unhideWhenUsed="1"/>
+    <w:lsdException w:name="List Number" w:semiHidden="1" w:unhideWhenUsed="1"/>
+    <w:lsdException w:name="List 2" w:semiHidden="1" w:unhideWhenUsed="1"/>
+    <w:lsdException w:name="List 3" w:semiHidden="1" w:unhideWhenUsed="1"/>
+    <w:lsdException w:name="List 4" w:semiHidden="1" w:unhideWhenUsed="1"/>
+    <w:lsdException w:name="List 5" w:semiHidden="1" w:unhideWhenUsed="1"/>
+    <w:lsdException w:name="List Bullet 2" w:semiHidden="1" w:unhideWhenUsed="1"/>
+    <w:lsdException w:name="List Bullet 3" w:semiHidden="1" w:unhideWhenUsed="1"/>
+    <w:lsdException w:name="List Bullet 4" w:semiHidden="1" w:unhideWhenUsed="1"/>
+    <w:lsdException w:name="List Bullet 5" w:semiHidden="1" w:unhideWhenUsed="1"/>
+    <w:lsdException w:name="List Number 2" w:semiHidden="1" w:unhideWhenUsed="1"/>
+    <w:lsdException w:name="List Number 3" w:semiHidden="1" w:unhideWhenUsed="1"/>
+    <w:lsdException w:name="List Number 4" w:semiHidden="1" w:unhideWhenUsed="1"/>
+    <w:lsdException w:name="List Number 5" w:semiHidden="1" w:unhideWhenUsed="1"/>
+    <w:lsdException w:name="Title" w:uiPriority="10" w:qFormat="1"/>
+    <w:lsdException w:name="Closing" w:semiHidden="1" w:unhideWhenUsed="1"/>
+    <w:lsdException w:name="Signature" w:semiHidden="1" w:unhideWhenUsed="1"/>
+    <w:lsdException w:name="Default Paragraph Font" w:semiHidden="1" w:uiPriority="1" w:unhideWhenUsed="1"/>
+    <w:lsdException w:name="Body Text" w:semiHidden="1" w:unhideWhenUsed="1"/>
+    <w:lsdException w:name="Body Text Indent" w:semiHidden="1" w:unhideWhenUsed="1"/>
+    <w:lsdException w:name="List Continue" w:semiHidden="1" w:unhideWhenUsed="1"/>
+    <w:lsdException w:name="List Continue 2" w:semiHidden="1" w:unhideWhenUsed="1"/>
+    <w:lsdException w:name="List Continue 3" w:semiHidden="1" w:unhideWhenUsed="1"/>
+    <w:lsdException w:name="List Continue 4" w:semiHidden="1" w:unhideWhenUsed="1"/>
+    <w:lsdException w:name="List Continue 5" w:semiHidden="1" w:unhideWhenUsed="1"/>
+    <w:lsdException w:name="Message Header" w:semiHidden="1" w:unhideWhenUsed="1"/>
+    <w:lsdException w:name="Subtitle" w:uiPriority="11" w:qFormat="1"/>
+    <w:lsdException w:name="Salutation" w:semiHidden="1" w:unhideWhenUsed="1"/>
+    <w:lsdException w:name="Date" w:semiHidden="1" w:unhideWhenUsed="1"/>
+    <w:lsdException w:name="Body Text First Indent" w:semiHidden="1" w:unhideWhenUsed="1"/>
+    <w:lsdException w:name="Body Text First Indent 2" w:semiHidden="1" w:unhideWhenUsed="1"/>
+    <w:lsdException w:name="Note Heading" w:semiHidden="1" w:unhideWhenUsed="1"/>
+    <w:lsdException w:name="Body Text 2" w:semiHidden="1" w:unhideWhenUsed="1"/>
+    <w:lsdException w:name="Body Text 3" w:semiHidden="1" w:unhideWhenUsed="1"/>
+    <w:lsdException w:name="Body Text Indent 2" w:semiHidden="1" w:unhideWhenUsed="1"/>
+    <w:lsdException w:name="Body Text Indent 3" w:semiHidden="1" w:unhideWhenUsed="1"/>
+    <w:lsdException w:name="Block Text" w:semiHidden="1" w:unhideWhenUsed="1"/>
+    <w:lsdException w:name="Hyperlink" w:semiHidden="1" w:unhideWhenUsed="1"/>
+    <w:lsdException w:name="FollowedHyperlink" w:semiHidden="1" w:unhideWhenUsed="1"/>
+    <w:lsdException w:name="Strong" w:uiPriority="22" w:qFormat="1"/>
+    <w:lsdException w:name="Emphasis" w:uiPriority="20" w:qFormat="1"/>
+    <w:lsdException w:name="Document Map" w:semiHidden="1" w:unhideWhenUsed="1"/>
+    <w:lsdException w:name="Plain Text" w:semiHidden="1" w:unhideWhenUsed="1"/>
+    <w:lsdException w:name="E-mail Signature" w:semiHidden="1" w:unhideWhenUsed="1"/>
+    <w:lsdException w:name="HTML Top of Form" w:semiHidden="1" w:unhideWhenUsed="1"/>
+    <w:lsdException w:name="HTML Bottom of Form" w:semiHidden="1" w:unhideWhenUsed="1"/>
+    <w:lsdException w:name="Normal (Web)" w:semiHidden="1" w:unhideWhenUsed="1"/>
+    <w:lsdException w:name="HTML Acronym" w:semiHidden="1" w:unhideWhenUsed="1"/>
+    <w:lsdException w:name="HTML Address" w:semiHidden="1" w:unhideWhenUsed="1"/>
+    <w:lsdException w:name="HTML Cite" w:semiHidden="1" w:unhideWhenUsed="1"/>
+    <w:lsdException w:name="HTML Code" w:semiHidden="1" w:unhideWhenUsed="1"/>
+    <w:lsdException w:name="HTML Definition" w:semiHidden="1" w:unhideWhenUsed="1"/>
+    <w:lsdException w:name="HTML Keyboard" w:semiHidden="1" w:unhideWhenUsed="1"/>
+    <w:lsdException w:name="HTML Preformatted" w:semiHidden="1" w:unhideWhenUsed="1"/>
+    <w:lsdException w:name="HTML Sample" w:semiHidden="1" w:unhideWhenUsed="1"/>
+    <w:lsdException w:name="HTML Typewriter" w:semiHidden="1" w:unhideWhenUsed="1"/>
+    <w:lsdException w:name="HTML Variable" w:semiHidden="1" w:unhideWhenUsed="1"/>
+    <w:lsdException w:name="Normal Table" w:semiHidden="1" w:unhideWhenUsed="1"/>
+    <w:lsdException w:name="annotation subject" w:semiHidden="1" w:unhideWhenUsed="1"/>
+    <w:lsdException w:name="No List" w:semiHidden="1" w:unhideWhenUsed="1"/>
+    <w:lsdException w:name="Outline List 1" w:semiHidden="1" w:unhideWhenUsed="1"/>
+    <w:lsdException w:name="Outline List 2" w:semiHidden="1" w:unhideWhenUsed="1"/>
+    <w:lsdException w:name="Outline List 3" w:semiHidden="1" w:unhideWhenUsed="1"/>
+    <w:lsdException w:name="Table Simple 1" w:semiHidden="1" w:unhideWhenUsed="1"/>
+    <w:lsdException w:name="Table Simple 2" w:semiHidden="1" w:unhideWhenUsed="1"/>
+    <w:lsdException w:name="Table Simple 3" w:semiHidden="1" w:unhideWhenUsed="1"/>
+    <w:lsdException w:name="Table Classic 1" w:semiHidden="1" w:unhideWhenUsed="1"/>
+    <w:lsdException w:name="Table Classic 2" w:semiHidden="1" w:unhideWhenUsed="1"/>
+    <w:lsdException w:name="Table Classic 3" w:semiHidden="1" w:unhideWhenUsed="1"/>
+    <w:lsdException w:name="Table Classic 4" w:semiHidden="1" w:unhideWhenUsed="1"/>
+    <w:lsdException w:name="Table Colorful 1" w:semiHidden="1" w:unhideWhenUsed="1"/>
+    <w:lsdException w:name="Table Colorful 2" w:semiHidden="1" w:unhideWhenUsed="1"/>
+    <w:lsdException w:name="Table Colorful 3" w:semiHidden="1" w:unhideWhenUsed="1"/>
+    <w:lsdException w:name="Table Columns 1" w:semiHidden="1" w:unhideWhenUsed="1"/>
+    <w:lsdException w:name="Table Columns 2" w:semiHidden="1" w:unhideWhenUsed="1"/>
+    <w:lsdException w:name="Table Columns 3" w:semiHidden="1" w:unhideWhenUsed="1"/>
+    <w:lsdException w:name="Table Columns 4" w:semiHidden="1" w:unhideWhenUsed="1"/>
+    <w:lsdException w:name="Table Columns 5" w:semiHidden="1" w:unhideWhenUsed="1"/>
+    <w:lsdException w:name="Table Grid 1" w:semiHidden="1" w:unhideWhenUsed="1"/>
+    <w:lsdException w:name="Table Grid 2" w:semiHidden="1" w:unhideWhenUsed="1"/>
+    <w:lsdException w:name="Table Grid 3" w:semiHidden="1" w:unhideWhenUsed="1"/>
+    <w:lsdException w:name="Table Grid 4" w:semiHidden="1" w:unhideWhenUsed="1"/>
+    <w:lsdException w:name="Table Grid 5" w:semiHidden="1" w:unhideWhenUsed="1"/>
+    <w:lsdException w:name="Table Grid 6" w:semiHidden="1" w:unhideWhenUsed="1"/>
+    <w:lsdException w:name="Table Grid 7" w:semiHidden="1" w:unhideWhenUsed="1"/>
+    <w:lsdException w:name="Table Grid 8" w:semiHidden="1" w:unhideWhenUsed="1"/>
+    <w:lsdException w:name="Table List 1" w:semiHidden="1" w:unhideWhenUsed="1"/>
+    <w:lsdException w:name="Table List 2" w:semiHidden="1" w:unhideWhenUsed="1"/>
+    <w:lsdException w:name="Table List 3" w:semiHidden="1" w:unhideWhenUsed="1"/>
+    <w:lsdException w:name="Table List 4" w:semiHidden="1" w:unhideWhenUsed="1"/>
+    <w:lsdException w:name="Table List 5" w:semiHidden="1" w:unhideWhenUsed="1"/>
+    <w:lsdException w:name="Table List 6" w:semiHidden="1" w:unhideWhenUsed="1"/>
+    <w:lsdException w:name="Table List 7" w:semiHidden="1" w:unhideWhenUsed="1"/>
+    <w:lsdException w:name="Table List 8" w:semiHidden="1" w:unhideWhenUsed="1"/>
+    <w:lsdException w:name="Table 3D effects 1" w:semiHidden="1" w:unhideWhenUsed="1"/>
+    <w:lsdException w:name="Table 3D effects 2" w:semiHidden="1" w:unhideWhenUsed="1"/>
+    <w:lsdException w:name="Table 3D effects 3" w:semiHidden="1" w:unhideWhenUsed="1"/>
+    <w:lsdException w:name="Table Contemporary" w:semiHidden="1" w:unhideWhenUsed="1"/>
+    <w:lsdException w:name="Table Elegant" w:semiHidden="1" w:unhideWhenUsed="1"/>
+    <w:lsdException w:name="Table Professional" w:semiHidden="1" w:unhideWhenUsed="1"/>
+    <w:lsdException w:name="Table Subtle 1" w:semiHidden="1" w:unhideWhenUsed="1"/>
+    <w:lsdException w:name="Table Subtle 2" w:semiHidden="1" w:unhideWhenUsed="1"/>
+    <w:lsdException w:name="Table Web 1" w:semiHidden="1" w:unhideWhenUsed="1"/>
+    <w:lsdException w:name="Table Web 2" w:semiHidden="1" w:unhideWhenUsed="1"/>
+    <w:lsdException w:name="Table Web 3" w:semiHidden="1" w:unhideWhenUsed="1"/>
+    <w:lsdException w:name="Balloon Text" w:semiHidden="1" w:unhideWhenUsed="1"/>
+    <w:lsdException w:name="Table Grid" w:uiPriority="39"/>
+    <w:lsdException w:name="Table Theme" w:semiHidden="1" w:unhideWhenUsed="1"/>
+    <w:lsdException w:name="Placeholder Text" w:semiHidden="1"/>
+    <w:lsdException w:name="No Spacing" w:uiPriority="1" w:qFormat="1"/>
+    <w:lsdException w:name="Light Shading" w:uiPriority="60"/>
+    <w:lsdException w:name="Light List" w:uiPriority="61"/>
+    <w:lsdException w:name="Light Grid" w:uiPriority="62"/>
+    <w:lsdException w:name="Medium Shading 1" w:uiPriority="63"/>
+    <w:lsdException w:name="Medium Shading 2" w:uiPriority="64"/>
+    <w:lsdException w:name="Medium List 1" w:uiPriority="65"/>
+    <w:lsdException w:name="Medium List 2" w:uiPriority="66"/>
+    <w:lsdException w:name="Medium Grid 1" w:uiPriority="67"/>
+    <w:lsdException w:name="Medium Grid 2" w:uiPriority="68"/>
+    <w:lsdException w:name="Medium Grid 3" w:uiPriority="69"/>
+    <w:lsdException w:name="Dark List" w:uiPriority="70"/>
+    <w:lsdException w:name="Colorful Shading" w:uiPriority="71"/>
+    <w:lsdException w:name="Colorful List" w:uiPriority="72"/>
+    <w:lsdException w:name="Colorful Grid" w:uiPriority="73"/>
+    <w:lsdException w:name="Light Shading Accent 1" w:uiPriority="60"/>
+    <w:lsdException w:name="Light List Accent 1" w:uiPriority="61"/>
+    <w:lsdException w:name="Light Grid Accent 1" w:uiPriority="62"/>
+    <w:lsdException w:name="Medium Shading 1 Accent 1" w:uiPriority="63"/>
+    <w:lsdException w:name="Medium Shading 2 Accent 1" w:uiPriority="64"/>
+    <w:lsdException w:name="Medium List 1 Accent 1" w:uiPriority="65"/>
+    <w:lsdException w:name="Revision" w:semiHidden="1"/>
+    <w:lsdException w:name="List Paragraph" w:uiPriority="34" w:qFormat="1"/>
+    <w:lsdException w:name="Quote" w:uiPriority="29" w:qFormat="1"/>
+    <w:lsdException w:name="Intense Quote" w:uiPriority="30" w:qFormat="1"/>
+    <w:lsdException w:name="Medium List 2 Accent 1" w:uiPriority="66"/>
+    <w:lsdException w:name="Medium Grid 1 Accent 1" w:uiPriority="67"/>
+    <w:lsdException w:name="Medium Grid 2 Accent 1" w:uiPriority="68"/>
+    <w:lsdException w:name="Medium Grid 3 Accent 1" w:uiPriority="69"/>
+    <w:lsdException w:name="Dark List Accent 1" w:uiPriority="70"/>
+    <w:lsdException w:name="Colorful Shading Accent 1" w:uiPriority="71"/>
+    <w:lsdException w:name="Colorful List Accent 1" w:uiPriority="72"/>
+    <w:lsdException w:name="Colorful Grid Accent 1" w:uiPriority="73"/>
+    <w:lsdException w:name="Light Shading Accent 2" w:uiPriority="60"/>
+    <w:lsdException w:name="Light List Accent 2" w:uiPriority="61"/>
+    <w:lsdException w:name="Light Grid Accent 2" w:uiPriority="62"/>
+    <w:lsdException w:name="Medium Shading 1 Accent 2" w:uiPriority="63"/>
+    <w:lsdException w:name="Medium Shading 2 Accent 2" w:uiPriority="64"/>
+    <w:lsdException w:name="Medium List 1 Accent 2" w:uiPriority="65"/>
+    <w:lsdException w:name="Medium List 2 Accent 2" w:uiPriority="66"/>
+    <w:lsdException w:name="Medium Grid 1 Accent 2" w:uiPriority="67"/>
+    <w:lsdException w:name="Medium Grid 2 Accent 2" w:uiPriority="68"/>
+    <w:lsdException w:name="Medium Grid 3 Accent 2" w:uiPriority="69"/>
+    <w:lsdException w:name="Dark List Accent 2" w:uiPriority="70"/>
+    <w:lsdException w:name="Colorful Shading Accent 2" w:uiPriority="71"/>
+    <w:lsdException w:name="Colorful List Accent 2" w:uiPriority="72"/>
+    <w:lsdException w:name="Colorful Grid Accent 2" w:uiPriority="73"/>
+    <w:lsdException w:name="Light Shading Accent 3" w:uiPriority="60"/>
+    <w:lsdException w:name="Light List Accent 3" w:uiPriority="61"/>
+    <w:lsdException w:name="Light Grid Accent 3" w:uiPriority="62"/>
+    <w:lsdException w:name="Medium Shading 1 Accent 3" w:uiPriority="63"/>
+    <w:lsdException w:name="Medium Shading 2 Accent 3" w:uiPriority="64"/>
+    <w:lsdException w:name="Medium List 1 Accent 3" w:uiPriority="65"/>
+    <w:lsdException w:name="Medium List 2 Accent 3" w:uiPriority="66"/>
+    <w:lsdException w:name="Medium Grid 1 Accent 3" w:uiPriority="67"/>
+    <w:lsdException w:name="Medium Grid 2 Accent 3" w:uiPriority="68"/>
+    <w:lsdException w:name="Medium Grid 3 Accent 3" w:uiPriority="69"/>
+    <w:lsdException w:name="Dark List Accent 3" w:uiPriority="70"/>
+    <w:lsdException w:name="Colorful Shading Accent 3" w:uiPriority="71"/>
+    <w:lsdException w:name="Colorful List Accent 3" w:uiPriority="72"/>
+    <w:lsdException w:name="Colorful Grid Accent 3" w:uiPriority="73"/>
+    <w:lsdException w:name="Light Shading Accent 4" w:uiPriority="60"/>
+    <w:lsdException w:name="Light List Accent 4" w:uiPriority="61"/>
+    <w:lsdException w:name="Light Grid Accent 4" w:uiPriority="62"/>
+    <w:lsdException w:name="Medium Shading 1 Accent 4" w:uiPriority="63"/>
+    <w:lsdException w:name="Medium Shading 2 Accent 4" w:uiPriority="64"/>
+    <w:lsdException w:name="Medium List 1 Accent 4" w:uiPriority="65"/>
+    <w:lsdException w:name="Medium List 2 Accent 4" w:uiPriority="66"/>
+    <w:lsdException w:name="Medium Grid 1 Accent 4" w:uiPriority="67"/>
+    <w:lsdException w:name="Medium Grid 2 Accent 4" w:uiPriority="68"/>
+    <w:lsdException w:name="Medium Grid 3 Accent 4" w:uiPriority="69"/>
+    <w:lsdException w:name="Dark List Accent 4" w:uiPriority="70"/>
+    <w:lsdException w:name="Colorful Shading Accent 4" w:uiPriority="71"/>
+    <w:lsdException w:name="Colorful List Accent 4" w:uiPriority="72"/>
+    <w:lsdException w:name="Colorful Grid Accent 4" w:uiPriority="73"/>
+    <w:lsdException w:name="Light Shading Accent 5" w:uiPriority="60"/>
+    <w:lsdException w:name="Light List Accent 5" w:uiPriority="61"/>
+    <w:lsdException w:name="Light Grid Accent 5" w:uiPriority="62"/>
+    <w:lsdException w:name="Medium Shading 1 Accent 5" w:uiPriority="63"/>
+    <w:lsdException w:name="Medium Shading 2 Accent 5" w:uiPriority="64"/>
+    <w:lsdException w:name="Medium List 1 Accent 5" w:uiPriority="65"/>
+    <w:lsdException w:name="Medium List 2 Accent 5" w:uiPriority="66"/>
+    <w:lsdException w:name="Medium Grid 1 Accent 5" w:uiPriority="67"/>
+    <w:lsdException w:name="Medium Grid 2 Accent 5" w:uiPriority="68"/>
+    <w:lsdException w:name="Medium Grid 3 Accent 5" w:uiPriority="69"/>
+    <w:lsdException w:name="Dark List Accent 5" w:uiPriority="70"/>
+    <w:lsdException w:name="Colorful Shading Accent 5" w:uiPriority="71"/>
+    <w:lsdException w:name="Colorful List Accent 5" w:uiPriority="72"/>
+    <w:lsdException w:name="Colorful Grid Accent 5" w:uiPriority="73"/>
+    <w:lsdException w:name="Light Shading Accent 6" w:uiPriority="60"/>
+    <w:lsdException w:name="Light List Accent 6" w:uiPriority="61"/>
+    <w:lsdException w:name="Light Grid Accent 6" w:uiPriority="62"/>
+    <w:lsdException w:name="Medium Shading 1 Accent 6" w:uiPriority="63"/>
+    <w:lsdException w:name="Medium Shading 2 Accent 6" w:uiPriority="64"/>
+    <w:lsdException w:name="Medium List 1 Accent 6" w:uiPriority="65"/>
+    <w:lsdException w:name="Medium List 2 Accent 6" w:uiPriority="66"/>
+    <w:lsdException w:name="Medium Grid 1 Accent 6" w:uiPriority="67"/>
+    <w:lsdException w:name="Medium Grid 2 Accent 6" w:uiPriority="68"/>
+    <w:lsdException w:name="Medium Grid 3 Accent 6" w:uiPriority="69"/>
+    <w:lsdException w:name="Dark List Accent 6" w:uiPriority="70"/>
+    <w:lsdException w:name="Colorful Shading Accent 6" w:uiPriority="71"/>
+    <w:lsdException w:name="Colorful List Accent 6" w:uiPriority="72"/>
+    <w:lsdException w:name="Colorful Grid Accent 6" w:uiPriority="73"/>
+    <w:lsdException w:name="Subtle Emphasis" w:uiPriority="19" w:qFormat="1"/>
+    <w:lsdException w:name="Intense Emphasis" w:uiPriority="21" w:qFormat="1"/>
+    <w:lsdException w:name="Subtle Reference" w:uiPriority="31" w:qFormat="1"/>
+    <w:lsdException w:name="Intense Reference" w:uiPriority="32" w:qFormat="1"/>
+    <w:lsdException w:name="Book Title" w:uiPriority="33" w:qFormat="1"/>
+    <w:lsdException w:name="Bibliography" w:semiHidden="1" w:uiPriority="37" w:unhideWhenUsed="1"/>
+    <w:lsdException w:name="TOC Heading" w:semiHidden="1" w:uiPriority="39" w:unhideWhenUsed="1" w:qFormat="1"/>
+    <w:lsdException w:name="Plain Table 1" w:uiPriority="41"/>
+    <w:lsdException w:name="Plain Table 2" w:uiPriority="42"/>
+    <w:lsdException w:name="Plain Table 3" w:uiPriority="43"/>
+    <w:lsdException w:name="Plain Table 4" w:uiPriority="44"/>
+    <w:lsdException w:name="Plain Table 5" w:uiPriority="45"/>
+    <w:lsdException w:name="Grid Table Light" w:uiPriority="40"/>
+    <w:lsdException w:name="Grid Table 1 Light" w:uiPriority="46"/>
+    <w:lsdException w:name="Grid Table 2" w:uiPriority="47"/>
+    <w:lsdException w:name="Grid Table 3" w:uiPriority="48"/>
+    <w:lsdException w:name="Grid Table 4" w:uiPriority="49"/>
+    <w:lsdException w:name="Grid Table 5 Dark" w:uiPriority="50"/>
+    <w:lsdException w:name="Grid Table 6 Colorful" w:uiPriority="51"/>
+    <w:lsdException w:name="Grid Table 7 Colorful" w:uiPriority="52"/>
+    <w:lsdException w:name="Grid Table 1 Light Accent 1" w:uiPriority="46"/>
+    <w:lsdException w:name="Grid Table 2 Accent 1" w:uiPriority="47"/>
+    <w:lsdException w:name="Grid Table 3 Accent 1" w:uiPriority="48"/>
+    <w:lsdException w:name="Grid Table 4 Accent 1" w:uiPriority="49"/>
+    <w:lsdException w:name="Grid Table 5 Dark Accent 1" w:uiPriority="50"/>
+    <w:lsdException w:name="Grid Table 6 Colorful Accent 1" w:uiPriority="51"/>
+    <w:lsdException w:name="Grid Table 7 Colorful Accent 1" w:uiPriority="52"/>
+    <w:lsdException w:name="Grid Table 1 Light Accent 2" w:uiPriority="46"/>
+    <w:lsdException w:name="Grid Table 2 Accent 2" w:uiPriority="47"/>
+    <w:lsdException w:name="Grid Table 3 Accent 2" w:uiPriority="48"/>
+    <w:lsdException w:name="Grid Table 4 Accent 2" w:uiPriority="49"/>
+    <w:lsdException w:name="Grid Table 5 Dark Accent 2" w:uiPriority="50"/>
+    <w:lsdException w:name="Grid Table 6 Colorful Accent 2" w:uiPriority="51"/>
+    <w:lsdException w:name="Grid Table 7 Colorful Accent 2" w:uiPriority="52"/>
+    <w:lsdException w:name="Grid Table 1 Light Accent 3" w:uiPriority="46"/>
+    <w:lsdException w:name="Grid Table 2 Accent 3" w:uiPriority="47"/>
+    <w:lsdException w:name="Grid Table 3 Accent 3" w:uiPriority="48"/>
+    <w:lsdException w:name="Grid Table 4 Accent 3" w:uiPriority="49"/>
+    <w:lsdException w:name="Grid Table 5 Dark Accent 3" w:uiPriority="50"/>
+    <w:lsdException w:name="Grid Table 6 Colorful Accent 3" w:uiPriority="51"/>
+    <w:lsdException w:name="Grid Table 7 Colorful Accent 3" w:uiPriority="52"/>
+    <w:lsdException w:name="Grid Table 1 Light Accent 4" w:uiPriority="46"/>
+    <w:lsdException w:name="Grid Table 2 Accent 4" w:uiPriority="47"/>
+    <w:lsdException w:name="Grid Table 3 Accent 4" w:uiPriority="48"/>
+    <w:lsdException w:name="Grid Table 4 Accent 4" w:uiPriority="49"/>
+    <w:lsdException w:name="Grid Table 5 Dark Accent 4" w:uiPriority="50"/>
+    <w:lsdException w:name="Grid Table 6 Colorful Accent 4" w:uiPriority="51"/>
+    <w:lsdException w:name="Grid Table 7 Colorful Accent 4" w:uiPriority="52"/>
+    <w:lsdException w:name="Grid Table 1 Light Accent 5" w:uiPriority="46"/>
+    <w:lsdException w:name="Grid Table 2 Accent 5" w:uiPriority="47"/>
+    <w:lsdException w:name="Grid Table 3 Accent 5" w:uiPriority="48"/>
+    <w:lsdException w:name="Grid Table 4 Accent 5" w:uiPriority="49"/>
+    <w:lsdException w:name="Grid Table 5 Dark Accent 5" w:uiPriority="50"/>
+    <w:lsdException w:name="Grid Table 6 Colorful Accent 5" w:uiPriority="51"/>
+    <w:lsdException w:name="Grid Table 7 Colorful Accent 5" w:uiPriority="52"/>
+    <w:lsdException w:name="Grid Table 1 Light Accent 6" w:uiPriority="46"/>
+    <w:lsdException w:name="Grid Table 2 Accent 6" w:uiPriority="47"/>
+    <w:lsdException w:name="Grid Table 3 Accent 6" w:uiPriority="48"/>
+    <w:lsdException w:name="Grid Table 4 Accent 6" w:uiPriority="49"/>
+    <w:lsdException w:name="Grid Table 5 Dark Accent 6" w:uiPriority="50"/>
+    <w:lsdException w:name="Grid Table 6 Colorful Accent 6" w:uiPriority="51"/>
+    <w:lsdException w:name="Grid Table 7 Colorful Accent 6" w:uiPriority="52"/>
+    <w:lsdException w:name="List Table 1 Light" w:uiPriority="46"/>
+    <w:lsdException w:name="List Table 2" w:uiPriority="47"/>
+    <w:lsdException w:name="List Table 3" w:uiPriority="48"/>
+    <w:lsdException w:name="List Table 4" w:uiPriority="49"/>
+    <w:lsdException w:name="List Table 5 Dark" w:uiPriority="50"/>
+    <w:lsdException w:name="List Table 6 Colorful" w:uiPriority="51"/>
+    <w:lsdException w:name="List Table 7 Colorful" w:uiPriority="52"/>
+    <w:lsdException w:name="List Table 1 Light Accent 1" w:uiPriority="46"/>
+    <w:lsdException w:name="List Table 2 Accent 1" w:uiPriority="47"/>
+    <w:lsdException w:name="List Table 3 Accent 1" w:uiPriority="48"/>
+    <w:lsdException w:name="List Table 4 Accent 1" w:uiPriority="49"/>
+    <w:lsdException w:name="List Table 5 Dark Accent 1" w:uiPriority="50"/>
+    <w:lsdException w:name="List Table 6 Colorful Accent 1" w:uiPriority="51"/>
+    <w:lsdException w:name="List Table 7 Colorful Accent 1" w:uiPriority="52"/>
+    <w:lsdException w:name="List Table 1 Light Accent 2" w:uiPriority="46"/>
+    <w:lsdException w:name="List Table 2 Accent 2" w:uiPriority="47"/>
+    <w:lsdException w:name="List Table 3 Accent 2" w:uiPriority="48"/>
+    <w:lsdException w:name="List Table 4 Accent 2" w:uiPriority="49"/>
+    <w:lsdException w:name="List Table 5 Dark Accent 2" w:uiPriority="50"/>
+    <w:lsdException w:name="List Table 6 Colorful Accent 2" w:uiPriority="51"/>
+    <w:lsdException w:name="List Table 7 Colorful Accent 2" w:uiPriority="52"/>
+    <w:lsdException w:name="List Table 1 Light Accent 3" w:uiPriority="46"/>
+    <w:lsdException w:name="List Table 2 Accent 3" w:uiPriority="47"/>
+    <w:lsdException w:name="List Table 3 Accent 3" w:uiPriority="48"/>
+    <w:lsdException w:name="List Table 4 Accent 3" w:uiPriority="49"/>
+    <w:lsdException w:name="List Table 5 Dark Accent 3" w:uiPriority="50"/>
+    <w:lsdException w:name="List Table 6 Colorful Accent 3" w:uiPriority="51"/>
+    <w:lsdException w:name="List Table 7 Colorful Accent 3" w:uiPriority="52"/>
+    <w:lsdException w:name="List Table 1 Light Accent 4" w:uiPriority="46"/>
+    <w:lsdException w:name="List Table 2 Accent 4" w:uiPriority="47"/>
+    <w:lsdException w:name="List Table 3 Accent 4" w:uiPriority="48"/>
+    <w:lsdException w:name="List Table 4 Accent 4" w:uiPriority="49"/>
+    <w:lsdException w:name="List Table 5 Dark Accent 4" w:uiPriority="50"/>
+    <w:lsdException w:name="List Table 6 Colorful Accent 4" w:uiPriority="51"/>
+    <w:lsdException w:name="List Table 7 Colorful Accent 4" w:uiPriority="52"/>
+    <w:lsdException w:name="List Table 1 Light Accent 5" w:uiPriority="46"/>
+    <w:lsdException w:name="List Table 2 Accent 5" w:uiPriority="47"/>
+    <w:lsdException w:name="List Table 3 Accent 5" w:uiPriority="48"/>
+    <w:lsdException w:name="List Table 4 Accent 5" w:uiPriority="49"/>
+    <w:lsdException w:name="List Table 5 Dark Accent 5" w:uiPriority="50"/>
+    <w:lsdException w:name="List Table 6 Colorful Accent 5" w:uiPriority="51"/>
+    <w:lsdException w:name="List Table 7 Colorful Accent 5" w:uiPriority="52"/>
+    <w:lsdException w:name="List Table 1 Light Accent 6" w:uiPriority="46"/>
+    <w:lsdException w:name="List Table 2 Accent 6" w:uiPriority="47"/>
+    <w:lsdException w:name="List Table 3 Accent 6" w:uiPriority="48"/>
+    <w:lsdException w:name="List Table 4 Accent 6" w:uiPriority="49"/>
+    <w:lsdException w:name="List Table 5 Dark Accent 6" w:uiPriority="50"/>
+    <w:lsdException w:name="List Table 6 Colorful Accent 6" w:uiPriority="51"/>
+    <w:lsdException w:name="List Table 7 Colorful Accent 6" w:uiPriority="52"/>
+    <w:lsdException w:name="Mention" w:semiHidden="1" w:unhideWhenUsed="1"/>
+    <w:lsdException w:name="Smart Hyperlink" w:semiHidden="1" w:unhideWhenUsed="1"/>
+    <w:lsdException w:name="Hashtag" w:semiHidden="1" w:unhideWhenUsed="1"/>
+    <w:lsdException w:name="Unresolved Mention" w:semiHidden="1" w:unhideWhenUsed="1"/>
+    <w:lsdException w:name="Smart Link" w:semiHidden="1" w:unhideWhenUsed="1"/>
+  </w:latentStyles>
+  <w:style w:type="paragraph" w:default="1" w:styleId="Normal">
+    <w:name w:val="Normal"/>
+    <w:qFormat/>
+  </w:style>
+  <w:style w:type="character" w:default="1" w:styleId="DefaultParagraphFont">
+    <w:name w:val="Default Paragraph Font"/>
+    <w:uiPriority w:val="1"/>
+    <w:semiHidden/>
+    <w:unhideWhenUsed/>
+  </w:style>
+  <w:style w:type="table" w:default="1" w:styleId="TableNormal">
+    <w:name w:val="Normal Table"/>
+    <w:uiPriority w:val="99"/>
+    <w:semiHidden/>
+    <w:unhideWhenUsed/>
+    <w:tblPr>
+      <w:tblInd w:w="0" w:type="dxa"/>
+      <w:tblCellMar>
+        <w:top w:w="0" w:type="dxa"/>
+        <w:left w:w="108" w:type="dxa"/>
+        <w:bottom w:w="0" w:type="dxa"/>
+        <w:right w:w="108" w:type="dxa"/>
+      </w:tblCellMar>
+    </w:tblPr>
+  </w:style>
+  <w:style w:type="numbering" w:default="1" w:styleId="NoList">
+    <w:name w:val="No List"/>
+    <w:uiPriority w:val="99"/>
+    <w:semiHidden/>
+    <w:unhideWhenUsed/>
+  </w:style>
+  <w:style w:type="character" w:styleId="PlaceholderText">
+    <w:name w:val="Placeholder Text"/>
+    <w:basedOn w:val="DefaultParagraphFont"/>
+    <w:uiPriority w:val="99"/>
+    <w:semiHidden/>
+    <w:rsid w:val="0084168C"/>
+    <w:rPr>
+      <w:color w:val="808080"/>
+    </w:rPr>
+  </w:style>
+</w:styles>
+</file>
+
+<file path=word/glossary/webSettings.xml><?xml version="1.0" encoding="utf-8"?>
+<w:webSettings xmlns:mc="http://schemas.openxmlformats.org/markup-compatibility/2006" xmlns:r="http://schemas.openxmlformats.org/officeDocument/2006/relationships" xmlns:w="http://schemas.openxmlformats.org/wordprocessingml/2006/main" xmlns:w14="http://schemas.microsoft.com/office/word/2010/wordml" xmlns:w15="http://schemas.microsoft.com/office/word/2012/wordml" xmlns:w16cid="http://schemas.microsoft.com/office/word/2016/wordml/cid" xmlns:w16se="http://schemas.microsoft.com/office/word/2015/wordml/symex" mc:Ignorable="w14 w15 w16se w16cid">
+  <w:optimizeForBrowser/>
+  <w:allowPNG/>
+</w:webSettings>
 </file>
 
 <file path=word/theme/theme1.xml><?xml version="1.0" encoding="utf-8"?>
@@ -15135,7 +15864,7 @@
 </file>
 
 <file path=customXml/itemProps1.xml><?xml version="1.0" encoding="utf-8"?>
-<ds:datastoreItem xmlns:ds="http://schemas.openxmlformats.org/officeDocument/2006/customXml" ds:itemID="{5F9A1E14-E2A3-C14E-9782-8912EBDC6CDC}">
+<ds:datastoreItem xmlns:ds="http://schemas.openxmlformats.org/officeDocument/2006/customXml" ds:itemID="{BDC544F4-4EE0-BB42-B202-4F6F43A1CEB0}">
   <ds:schemaRefs>
     <ds:schemaRef ds:uri="http://schemas.openxmlformats.org/officeDocument/2006/bibliography"/>
   </ds:schemaRefs>
